--- a/Documentazione/statement_of_work.docx
+++ b/Documentazione/statement_of_work.docx
@@ -6,7 +6,6 @@
       <w:tblPr>
         <w:tblStyle w:val="TableNormal"/>
         <w:tblW w:w="9000" w:type="dxa"/>
-        <w:tblInd w:w="108" w:type="dxa"/>
         <w:tblBorders>
           <w:top w:val="single" w:sz="8" w:space="0" w:color="FFFFFF"/>
           <w:left w:val="single" w:sz="8" w:space="0" w:color="FFFFFF"/>
@@ -17,12 +16,6 @@
         </w:tblBorders>
         <w:shd w:val="clear" w:color="auto" w:fill="F9CECE"/>
         <w:tblLayout w:type="fixed"/>
-        <w:tblCellMar>
-          <w:top w:w="0" w:type="dxa"/>
-          <w:left w:w="0" w:type="dxa"/>
-          <w:bottom w:w="0" w:type="dxa"/>
-          <w:right w:w="0" w:type="dxa"/>
-        </w:tblCellMar>
         <w:tblLook w:val="04A0" w:firstRow="1" w:lastRow="0" w:firstColumn="1" w:lastColumn="0" w:noHBand="0" w:noVBand="1"/>
       </w:tblPr>
       <w:tblGrid>
@@ -30,14 +23,6 @@
         <w:gridCol w:w="1800"/>
       </w:tblGrid>
       <w:tr>
-        <w:tblPrEx>
-          <w:tblCellMar>
-            <w:top w:w="0" w:type="dxa"/>
-            <w:left w:w="0" w:type="dxa"/>
-            <w:bottom w:w="0" w:type="dxa"/>
-            <w:right w:w="0" w:type="dxa"/>
-          </w:tblCellMar>
-        </w:tblPrEx>
         <w:trPr>
           <w:trHeight w:val="572"/>
         </w:trPr>
@@ -63,13 +48,6 @@
             <w:pPr>
               <w:pStyle w:val="Name"/>
             </w:pPr>
-            <w:r>
-              <w:rPr>
-                <w:color w:val="0070C0"/>
-                <w:u w:color="0070C0"/>
-              </w:rPr>
-              <w:t>G26</w:t>
-            </w:r>
           </w:p>
         </w:tc>
         <w:tc>
@@ -95,52 +73,6 @@
               <w:pStyle w:val="Nessunaspaziatura"/>
               <w:jc w:val="center"/>
             </w:pPr>
-            <w:r>
-              <w:rPr>
-                <w:rFonts w:ascii="Century Gothic" w:hAnsi="Century Gothic"/>
-                <w:noProof/>
-              </w:rPr>
-              <w:drawing>
-                <wp:inline distT="0" distB="0" distL="0" distR="0" wp14:anchorId="1C2FEF45" wp14:editId="75FAEDCC">
-                  <wp:extent cx="685800" cy="329185"/>
-                  <wp:effectExtent l="0" t="0" r="0" b="0"/>
-                  <wp:docPr id="1073741827" name="officeArt object" descr="Logo"/>
-                  <wp:cNvGraphicFramePr/>
-                  <a:graphic xmlns:a="http://schemas.openxmlformats.org/drawingml/2006/main">
-                    <a:graphicData uri="http://schemas.openxmlformats.org/drawingml/2006/picture">
-                      <pic:pic xmlns:pic="http://schemas.openxmlformats.org/drawingml/2006/picture">
-                        <pic:nvPicPr>
-                          <pic:cNvPr id="1073741827" name="Logo" descr="Logo"/>
-                          <pic:cNvPicPr>
-                            <a:picLocks noChangeAspect="1"/>
-                          </pic:cNvPicPr>
-                        </pic:nvPicPr>
-                        <pic:blipFill>
-                          <a:blip r:embed="rId8"/>
-                          <a:stretch>
-                            <a:fillRect/>
-                          </a:stretch>
-                        </pic:blipFill>
-                        <pic:spPr>
-                          <a:xfrm>
-                            <a:off x="0" y="0"/>
-                            <a:ext cx="685800" cy="329185"/>
-                          </a:xfrm>
-                          <a:prstGeom prst="rect">
-                            <a:avLst/>
-                          </a:prstGeom>
-                          <a:ln w="12700" cap="flat">
-                            <a:noFill/>
-                            <a:miter lim="400000"/>
-                          </a:ln>
-                          <a:effectLst/>
-                        </pic:spPr>
-                      </pic:pic>
-                    </a:graphicData>
-                  </a:graphic>
-                </wp:inline>
-              </w:drawing>
-            </w:r>
           </w:p>
         </w:tc>
       </w:tr>
@@ -158,15 +90,15 @@
         <mc:AlternateContent>
           <mc:Choice Requires="wps">
             <w:drawing>
-              <wp:anchor distT="0" distB="0" distL="0" distR="0" simplePos="0" relativeHeight="251659264" behindDoc="0" locked="0" layoutInCell="1" allowOverlap="1" wp14:anchorId="3681B31B" wp14:editId="29D69289">
+              <wp:anchor distT="0" distB="0" distL="0" distR="0" simplePos="0" relativeHeight="251659264" behindDoc="0" locked="0" layoutInCell="1" allowOverlap="1" wp14:anchorId="3681B31B" wp14:editId="0AA2387A">
                 <wp:simplePos x="0" y="0"/>
                 <wp:positionH relativeFrom="page">
-                  <wp:posOffset>1553845</wp:posOffset>
+                  <wp:posOffset>1554480</wp:posOffset>
                 </wp:positionH>
                 <wp:positionV relativeFrom="line">
-                  <wp:posOffset>-906145</wp:posOffset>
+                  <wp:posOffset>-751840</wp:posOffset>
                 </wp:positionV>
-                <wp:extent cx="5163183" cy="514983"/>
+                <wp:extent cx="5163183" cy="647700"/>
                 <wp:effectExtent l="0" t="0" r="0" b="0"/>
                 <wp:wrapNone/>
                 <wp:docPr id="1073741828" name="officeArt object" descr="Text Box 22"/>
@@ -178,7 +110,7 @@
                       <wps:spPr>
                         <a:xfrm>
                           <a:off x="0" y="0"/>
-                          <a:ext cx="5163183" cy="514983"/>
+                          <a:ext cx="5163183" cy="647700"/>
                         </a:xfrm>
                         <a:prstGeom prst="rect">
                           <a:avLst/>
@@ -196,13 +128,37 @@
                             <w:pPr>
                               <w:pStyle w:val="Titolo"/>
                               <w:jc w:val="center"/>
+                              <w:rPr>
+                                <w:sz w:val="72"/>
+                                <w:szCs w:val="64"/>
+                              </w:rPr>
                             </w:pPr>
                             <w:r>
                               <w:rPr>
                                 <w:color w:val="0070C0"/>
+                                <w:sz w:val="72"/>
+                                <w:szCs w:val="64"/>
                                 <w:u w:color="0070C0"/>
                               </w:rPr>
-                              <w:t>Statement of Work</w:t>
+                              <w:t>Statement o</w:t>
+                            </w:r>
+                            <w:r>
+                              <w:rPr>
+                                <w:color w:val="0070C0"/>
+                                <w:sz w:val="72"/>
+                                <w:szCs w:val="64"/>
+                                <w:u w:color="0070C0"/>
+                              </w:rPr>
+                              <w:t>f</w:t>
+                            </w:r>
+                            <w:r>
+                              <w:rPr>
+                                <w:color w:val="0070C0"/>
+                                <w:sz w:val="72"/>
+                                <w:szCs w:val="64"/>
+                                <w:u w:color="0070C0"/>
+                              </w:rPr>
+                              <w:t xml:space="preserve"> Work</w:t>
                             </w:r>
                           </w:p>
                         </w:txbxContent>
@@ -225,7 +181,7 @@
                 <v:stroke joinstyle="miter"/>
                 <v:path gradientshapeok="t" o:connecttype="rect"/>
               </v:shapetype>
-              <v:shape id="officeArt object" o:spid="_x0000_s1026" type="#_x0000_t202" alt="Text Box 22" style="position:absolute;margin-left:122.35pt;margin-top:-71.35pt;width:406.55pt;height:40.55pt;z-index:251659264;visibility:visible;mso-wrap-style:square;mso-height-percent:0;mso-wrap-distance-left:0;mso-wrap-distance-top:0;mso-wrap-distance-right:0;mso-wrap-distance-bottom:0;mso-position-horizontal:absolute;mso-position-horizontal-relative:page;mso-position-vertical:absolute;mso-position-vertical-relative:line;mso-height-percent:0;mso-height-relative:margin;v-text-anchor:top" o:gfxdata="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" filled="f" stroked="f" strokeweight="1pt">
+              <v:shape id="officeArt object" o:spid="_x0000_s1026" type="#_x0000_t202" alt="Text Box 22" style="position:absolute;margin-left:122.4pt;margin-top:-59.2pt;width:406.55pt;height:51pt;z-index:251659264;visibility:visible;mso-wrap-style:square;mso-height-percent:0;mso-wrap-distance-left:0;mso-wrap-distance-top:0;mso-wrap-distance-right:0;mso-wrap-distance-bottom:0;mso-position-horizontal:absolute;mso-position-horizontal-relative:page;mso-position-vertical:absolute;mso-position-vertical-relative:line;mso-height-percent:0;mso-height-relative:margin;v-text-anchor:top" o:gfxdata="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" filled="f" stroked="f" strokeweight="1pt">
                 <v:stroke miterlimit="4"/>
                 <v:textbox inset="1.27mm,1.27mm,1.27mm,1.27mm">
                   <w:txbxContent>
@@ -233,13 +189,37 @@
                       <w:pPr>
                         <w:pStyle w:val="Titolo"/>
                         <w:jc w:val="center"/>
+                        <w:rPr>
+                          <w:sz w:val="72"/>
+                          <w:szCs w:val="64"/>
+                        </w:rPr>
                       </w:pPr>
                       <w:r>
                         <w:rPr>
                           <w:color w:val="0070C0"/>
+                          <w:sz w:val="72"/>
+                          <w:szCs w:val="64"/>
                           <w:u w:color="0070C0"/>
                         </w:rPr>
-                        <w:t>Statement of Work</w:t>
+                        <w:t>Statement o</w:t>
+                      </w:r>
+                      <w:r>
+                        <w:rPr>
+                          <w:color w:val="0070C0"/>
+                          <w:sz w:val="72"/>
+                          <w:szCs w:val="64"/>
+                          <w:u w:color="0070C0"/>
+                        </w:rPr>
+                        <w:t>f</w:t>
+                      </w:r>
+                      <w:r>
+                        <w:rPr>
+                          <w:color w:val="0070C0"/>
+                          <w:sz w:val="72"/>
+                          <w:szCs w:val="64"/>
+                          <w:u w:color="0070C0"/>
+                        </w:rPr>
+                        <w:t xml:space="preserve"> Work</w:t>
                       </w:r>
                     </w:p>
                   </w:txbxContent>
@@ -254,6 +234,8 @@
     <w:p>
       <w:pPr>
         <w:pStyle w:val="Sottotitolo"/>
+        <w:spacing w:line="360" w:lineRule="auto"/>
+        <w:jc w:val="center"/>
         <w:rPr>
           <w:rFonts w:ascii="Century Gothic" w:eastAsia="Century Gothic" w:hAnsi="Century Gothic" w:cs="Century Gothic"/>
         </w:rPr>
@@ -268,7 +250,90 @@
         <w:rPr>
           <w:rFonts w:ascii="Century Gothic" w:hAnsi="Century Gothic"/>
         </w:rPr>
-        <w:t xml:space="preserve">for Agreement to Perform Consulting Services to </w:t>
+        <w:t xml:space="preserve">di un </w:t>
+      </w:r>
+      <w:proofErr w:type="spellStart"/>
+      <w:r>
+        <w:rPr>
+          <w:rFonts w:ascii="Century Gothic" w:hAnsi="Century Gothic"/>
+        </w:rPr>
+        <w:t>progetto</w:t>
+      </w:r>
+      <w:proofErr w:type="spellEnd"/>
+      <w:r>
+        <w:rPr>
+          <w:rFonts w:ascii="Century Gothic" w:hAnsi="Century Gothic"/>
+        </w:rPr>
+        <w:t xml:space="preserve"> per</w:t>
+      </w:r>
+      <w:r>
+        <w:rPr>
+          <w:rFonts w:ascii="Century Gothic" w:hAnsi="Century Gothic"/>
+        </w:rPr>
+        <w:t xml:space="preserve"> </w:t>
+      </w:r>
+      <w:proofErr w:type="spellStart"/>
+      <w:r>
+        <w:rPr>
+          <w:rFonts w:ascii="Century Gothic" w:hAnsi="Century Gothic"/>
+        </w:rPr>
+        <w:t>l’informatizzazione</w:t>
+      </w:r>
+      <w:proofErr w:type="spellEnd"/>
+      <w:r>
+        <w:rPr>
+          <w:rFonts w:ascii="Century Gothic" w:hAnsi="Century Gothic"/>
+        </w:rPr>
+        <w:t xml:space="preserve"> del </w:t>
+      </w:r>
+      <w:proofErr w:type="spellStart"/>
+      <w:r>
+        <w:rPr>
+          <w:rFonts w:ascii="Century Gothic" w:hAnsi="Century Gothic"/>
+        </w:rPr>
+        <w:t>controllo</w:t>
+      </w:r>
+      <w:proofErr w:type="spellEnd"/>
+      <w:r>
+        <w:rPr>
+          <w:rFonts w:ascii="Century Gothic" w:hAnsi="Century Gothic"/>
+        </w:rPr>
+        <w:t xml:space="preserve"> </w:t>
+      </w:r>
+      <w:proofErr w:type="spellStart"/>
+      <w:r>
+        <w:rPr>
+          <w:rFonts w:ascii="Century Gothic" w:hAnsi="Century Gothic"/>
+        </w:rPr>
+        <w:t>sul</w:t>
+      </w:r>
+      <w:proofErr w:type="spellEnd"/>
+      <w:r>
+        <w:rPr>
+          <w:rFonts w:ascii="Century Gothic" w:hAnsi="Century Gothic"/>
+        </w:rPr>
+        <w:t xml:space="preserve"> Green Pass </w:t>
+      </w:r>
+      <w:proofErr w:type="spellStart"/>
+      <w:r>
+        <w:rPr>
+          <w:rFonts w:ascii="Century Gothic" w:hAnsi="Century Gothic"/>
+        </w:rPr>
+        <w:t>destinato</w:t>
+      </w:r>
+      <w:proofErr w:type="spellEnd"/>
+      <w:r>
+        <w:rPr>
+          <w:rFonts w:ascii="Century Gothic" w:hAnsi="Century Gothic"/>
+        </w:rPr>
+        <w:t xml:space="preserve"> </w:t>
+      </w:r>
+      <w:proofErr w:type="spellStart"/>
+      <w:r>
+        <w:rPr>
+          <w:rFonts w:ascii="Century Gothic" w:hAnsi="Century Gothic"/>
+        </w:rPr>
+        <w:t>all’</w:t>
       </w:r>
       <w:r>
         <w:rPr>
@@ -276,14 +341,40 @@
           <w:color w:val="0070C0"/>
           <w:u w:color="0070C0"/>
         </w:rPr>
-        <w:t>[Client Name]</w:t>
+        <w:t>Università</w:t>
+      </w:r>
+      <w:proofErr w:type="spellEnd"/>
+      <w:r>
+        <w:rPr>
+          <w:rFonts w:ascii="Century Gothic" w:hAnsi="Century Gothic"/>
+          <w:color w:val="0070C0"/>
+          <w:u w:color="0070C0"/>
+        </w:rPr>
+        <w:t xml:space="preserve"> </w:t>
+      </w:r>
+      <w:proofErr w:type="spellStart"/>
+      <w:r>
+        <w:rPr>
+          <w:rFonts w:ascii="Century Gothic" w:hAnsi="Century Gothic"/>
+          <w:color w:val="0070C0"/>
+          <w:u w:color="0070C0"/>
+        </w:rPr>
+        <w:t>degli</w:t>
+      </w:r>
+      <w:proofErr w:type="spellEnd"/>
+      <w:r>
+        <w:rPr>
+          <w:rFonts w:ascii="Century Gothic" w:hAnsi="Century Gothic"/>
+          <w:color w:val="0070C0"/>
+          <w:u w:color="0070C0"/>
+        </w:rPr>
+        <w:t xml:space="preserve"> Studi di Salerno</w:t>
       </w:r>
     </w:p>
     <w:tbl>
       <w:tblPr>
         <w:tblStyle w:val="TableNormal"/>
         <w:tblW w:w="9000" w:type="dxa"/>
-        <w:tblInd w:w="108" w:type="dxa"/>
         <w:tblBorders>
           <w:top w:val="single" w:sz="8" w:space="0" w:color="FFFFFF"/>
           <w:left w:val="single" w:sz="8" w:space="0" w:color="FFFFFF"/>
@@ -294,12 +385,6 @@
         </w:tblBorders>
         <w:shd w:val="clear" w:color="auto" w:fill="F9CECE"/>
         <w:tblLayout w:type="fixed"/>
-        <w:tblCellMar>
-          <w:top w:w="0" w:type="dxa"/>
-          <w:left w:w="0" w:type="dxa"/>
-          <w:bottom w:w="0" w:type="dxa"/>
-          <w:right w:w="0" w:type="dxa"/>
-        </w:tblCellMar>
         <w:tblLook w:val="04A0" w:firstRow="1" w:lastRow="0" w:firstColumn="1" w:lastColumn="0" w:noHBand="0" w:noVBand="1"/>
       </w:tblPr>
       <w:tblGrid>
@@ -308,14 +393,6 @@
         <w:gridCol w:w="2999"/>
       </w:tblGrid>
       <w:tr>
-        <w:tblPrEx>
-          <w:tblCellMar>
-            <w:top w:w="0" w:type="dxa"/>
-            <w:left w:w="0" w:type="dxa"/>
-            <w:bottom w:w="0" w:type="dxa"/>
-            <w:right w:w="0" w:type="dxa"/>
-          </w:tblCellMar>
-        </w:tblPrEx>
         <w:trPr>
           <w:trHeight w:val="240"/>
         </w:trPr>
@@ -372,12 +449,21 @@
             <w:pPr>
               <w:pStyle w:val="FormHeading"/>
             </w:pPr>
+            <w:proofErr w:type="spellStart"/>
             <w:r>
               <w:rPr>
                 <w:color w:val="0070C0"/>
                 <w:u w:color="0070C0"/>
               </w:rPr>
-              <w:t>Services Performed By:</w:t>
+              <w:t>Docente</w:t>
+            </w:r>
+            <w:proofErr w:type="spellEnd"/>
+            <w:r>
+              <w:rPr>
+                <w:color w:val="0070C0"/>
+                <w:u w:color="0070C0"/>
+              </w:rPr>
+              <w:t>:</w:t>
             </w:r>
           </w:p>
         </w:tc>
@@ -408,20 +494,19 @@
                 <w:color w:val="0070C0"/>
                 <w:u w:color="0070C0"/>
               </w:rPr>
-              <w:t>Services Performed For:</w:t>
+              <w:t>Studenti</w:t>
+            </w:r>
+            <w:r>
+              <w:rPr>
+                <w:color w:val="0070C0"/>
+                <w:u w:color="0070C0"/>
+              </w:rPr>
+              <w:t>:</w:t>
             </w:r>
           </w:p>
         </w:tc>
       </w:tr>
       <w:tr>
-        <w:tblPrEx>
-          <w:tblCellMar>
-            <w:top w:w="0" w:type="dxa"/>
-            <w:left w:w="0" w:type="dxa"/>
-            <w:bottom w:w="0" w:type="dxa"/>
-            <w:right w:w="0" w:type="dxa"/>
-          </w:tblCellMar>
-        </w:tblPrEx>
         <w:trPr>
           <w:trHeight w:val="785"/>
         </w:trPr>
@@ -450,7 +535,13 @@
               <w:rPr>
                 <w:rFonts w:ascii="Century Gothic" w:hAnsi="Century Gothic"/>
               </w:rPr>
-              <w:t>Ottobre 2021</w:t>
+              <w:t>15 Ottobre</w:t>
+            </w:r>
+            <w:r>
+              <w:rPr>
+                <w:rFonts w:ascii="Century Gothic" w:hAnsi="Century Gothic"/>
+              </w:rPr>
+              <w:t xml:space="preserve"> 2021</w:t>
             </w:r>
           </w:p>
         </w:tc>
@@ -482,44 +573,7 @@
               <w:rPr>
                 <w:rFonts w:ascii="Century Gothic" w:hAnsi="Century Gothic"/>
               </w:rPr>
-              <w:t>[Company Name]</w:t>
-            </w:r>
-          </w:p>
-          <w:p>
-            <w:pPr>
-              <w:pStyle w:val="Nessunaspaziatura"/>
-            </w:pPr>
-            <w:r>
-              <w:rPr>
-                <w:rFonts w:ascii="Century Gothic" w:hAnsi="Century Gothic"/>
-              </w:rPr>
-              <w:t>[Company Address]</w:t>
-            </w:r>
-            <w:r>
-              <w:rPr>
-                <w:rFonts w:ascii="Century Gothic" w:eastAsia="Century Gothic" w:hAnsi="Century Gothic" w:cs="Century Gothic"/>
-              </w:rPr>
-              <w:br/>
-            </w:r>
-            <w:r>
-              <w:rPr>
-                <w:rFonts w:ascii="Century Gothic" w:hAnsi="Century Gothic"/>
-              </w:rPr>
-              <w:t xml:space="preserve">[City, </w:t>
-            </w:r>
-            <w:proofErr w:type="gramStart"/>
-            <w:r>
-              <w:rPr>
-                <w:rFonts w:ascii="Century Gothic" w:hAnsi="Century Gothic"/>
-              </w:rPr>
-              <w:t>ST  ZIP</w:t>
-            </w:r>
-            <w:proofErr w:type="gramEnd"/>
-            <w:r>
-              <w:rPr>
-                <w:rFonts w:ascii="Century Gothic" w:hAnsi="Century Gothic"/>
-              </w:rPr>
-              <w:t xml:space="preserve"> Code]</w:t>
+              <w:t>Prof. Carmine Gravino</w:t>
             </w:r>
           </w:p>
         </w:tc>
@@ -551,19 +605,30 @@
               <w:rPr>
                 <w:rFonts w:ascii="Century Gothic" w:hAnsi="Century Gothic"/>
               </w:rPr>
-              <w:t>[Client Name]</w:t>
+              <w:t>Gennaro Spina</w:t>
             </w:r>
           </w:p>
           <w:p>
             <w:pPr>
               <w:pStyle w:val="Nessunaspaziatura"/>
+              <w:rPr>
+                <w:rFonts w:ascii="Century Gothic" w:hAnsi="Century Gothic"/>
+              </w:rPr>
             </w:pPr>
             <w:r>
               <w:rPr>
                 <w:rFonts w:ascii="Century Gothic" w:hAnsi="Century Gothic"/>
               </w:rPr>
-              <w:t>[Client Address]</w:t>
+              <w:t xml:space="preserve">Alberto </w:t>
             </w:r>
+            <w:proofErr w:type="spellStart"/>
+            <w:r>
+              <w:rPr>
+                <w:rFonts w:ascii="Century Gothic" w:hAnsi="Century Gothic"/>
+              </w:rPr>
+              <w:t>Montefusco</w:t>
+            </w:r>
+            <w:proofErr w:type="spellEnd"/>
             <w:r>
               <w:rPr>
                 <w:rFonts w:ascii="Century Gothic" w:eastAsia="Century Gothic" w:hAnsi="Century Gothic" w:cs="Century Gothic"/>
@@ -574,22 +639,30 @@
               <w:rPr>
                 <w:rFonts w:ascii="Century Gothic" w:hAnsi="Century Gothic"/>
               </w:rPr>
-              <w:t xml:space="preserve">[City, </w:t>
+              <w:t>Martina Mulino</w:t>
             </w:r>
-            <w:proofErr w:type="gramStart"/>
+          </w:p>
+          <w:p>
+            <w:pPr>
+              <w:pStyle w:val="Nessunaspaziatura"/>
+              <w:rPr>
+                <w:rFonts w:ascii="Century Gothic" w:hAnsi="Century Gothic"/>
+              </w:rPr>
+            </w:pPr>
             <w:r>
               <w:rPr>
                 <w:rFonts w:ascii="Century Gothic" w:hAnsi="Century Gothic"/>
               </w:rPr>
-              <w:t>ST  ZIP</w:t>
+              <w:t>Viviana Rinaldi</w:t>
             </w:r>
-            <w:proofErr w:type="gramEnd"/>
-            <w:r>
+          </w:p>
+          <w:p>
+            <w:pPr>
+              <w:pStyle w:val="Nessunaspaziatura"/>
               <w:rPr>
                 <w:rFonts w:ascii="Century Gothic" w:hAnsi="Century Gothic"/>
               </w:rPr>
-              <w:t xml:space="preserve"> Code]</w:t>
-            </w:r>
+            </w:pPr>
           </w:p>
         </w:tc>
       </w:tr>
@@ -597,11 +670,375 @@
     <w:p>
       <w:pPr>
         <w:pStyle w:val="Corpo"/>
+        <w:rPr>
+          <w:lang w:val="en-US"/>
+        </w:rPr>
       </w:pPr>
     </w:p>
     <w:p>
       <w:pPr>
         <w:pStyle w:val="Corpo"/>
+        <w:spacing w:after="0" w:line="480" w:lineRule="auto"/>
+        <w:rPr>
+          <w:color w:val="0070C0"/>
+          <w:sz w:val="36"/>
+          <w:szCs w:val="30"/>
+          <w:u w:color="0070C0"/>
+        </w:rPr>
+      </w:pPr>
+      <w:proofErr w:type="spellStart"/>
+      <w:r>
+        <w:rPr>
+          <w:color w:val="0070C0"/>
+          <w:sz w:val="36"/>
+          <w:szCs w:val="30"/>
+          <w:u w:color="0070C0"/>
+        </w:rPr>
+        <w:t>Revision</w:t>
+      </w:r>
+      <w:proofErr w:type="spellEnd"/>
+      <w:r>
+        <w:rPr>
+          <w:color w:val="0070C0"/>
+          <w:sz w:val="36"/>
+          <w:szCs w:val="30"/>
+          <w:u w:color="0070C0"/>
+        </w:rPr>
+        <w:t xml:space="preserve"> </w:t>
+      </w:r>
+      <w:r>
+        <w:rPr>
+          <w:color w:val="0070C0"/>
+          <w:sz w:val="36"/>
+          <w:szCs w:val="30"/>
+          <w:u w:color="0070C0"/>
+        </w:rPr>
+        <w:t>History</w:t>
+      </w:r>
+    </w:p>
+    <w:tbl>
+      <w:tblPr>
+        <w:tblStyle w:val="Tabellagriglia5scura-colore1"/>
+        <w:tblW w:w="9457" w:type="dxa"/>
+        <w:tblLayout w:type="fixed"/>
+        <w:tblLook w:val="0400" w:firstRow="0" w:lastRow="0" w:firstColumn="0" w:lastColumn="0" w:noHBand="0" w:noVBand="1"/>
+      </w:tblPr>
+      <w:tblGrid>
+        <w:gridCol w:w="2365"/>
+        <w:gridCol w:w="1458"/>
+        <w:gridCol w:w="3270"/>
+        <w:gridCol w:w="2364"/>
+      </w:tblGrid>
+      <w:tr>
+        <w:trPr>
+          <w:cnfStyle w:val="000000100000" w:firstRow="0" w:lastRow="0" w:firstColumn="0" w:lastColumn="0" w:oddVBand="0" w:evenVBand="0" w:oddHBand="1" w:evenHBand="0" w:firstRowFirstColumn="0" w:firstRowLastColumn="0" w:lastRowFirstColumn="0" w:lastRowLastColumn="0"/>
+          <w:trHeight w:val="568"/>
+        </w:trPr>
+        <w:tc>
+          <w:tcPr>
+            <w:tcW w:w="2365" w:type="dxa"/>
+            <w:shd w:val="clear" w:color="auto" w:fill="0070C0"/>
+            <w:vAlign w:val="center"/>
+          </w:tcPr>
+          <w:p>
+            <w:pPr>
+              <w:widowControl w:val="0"/>
+              <w:jc w:val="center"/>
+              <w:rPr>
+                <w:rFonts w:ascii="Century Gothic" w:hAnsi="Century Gothic"/>
+                <w:color w:val="FFFFFF" w:themeColor="background1"/>
+              </w:rPr>
+            </w:pPr>
+            <w:r>
+              <w:rPr>
+                <w:rFonts w:ascii="Century Gothic" w:eastAsia="Droid Sans" w:hAnsi="Century Gothic" w:cs="Droid Sans"/>
+                <w:b/>
+                <w:color w:val="FFFFFF" w:themeColor="background1"/>
+                <w:sz w:val="28"/>
+                <w:szCs w:val="28"/>
+              </w:rPr>
+              <w:t>Data</w:t>
+            </w:r>
+          </w:p>
+        </w:tc>
+        <w:tc>
+          <w:tcPr>
+            <w:tcW w:w="1458" w:type="dxa"/>
+            <w:shd w:val="clear" w:color="auto" w:fill="0070C0"/>
+            <w:vAlign w:val="center"/>
+          </w:tcPr>
+          <w:p>
+            <w:pPr>
+              <w:widowControl w:val="0"/>
+              <w:jc w:val="center"/>
+              <w:rPr>
+                <w:rFonts w:ascii="Century Gothic" w:hAnsi="Century Gothic"/>
+                <w:color w:val="FFFFFF" w:themeColor="background1"/>
+              </w:rPr>
+            </w:pPr>
+            <w:proofErr w:type="spellStart"/>
+            <w:r>
+              <w:rPr>
+                <w:rFonts w:ascii="Century Gothic" w:eastAsia="Droid Sans" w:hAnsi="Century Gothic" w:cs="Droid Sans"/>
+                <w:b/>
+                <w:color w:val="FFFFFF" w:themeColor="background1"/>
+                <w:sz w:val="28"/>
+                <w:szCs w:val="28"/>
+              </w:rPr>
+              <w:t>Versione</w:t>
+            </w:r>
+            <w:proofErr w:type="spellEnd"/>
+          </w:p>
+        </w:tc>
+        <w:tc>
+          <w:tcPr>
+            <w:tcW w:w="3270" w:type="dxa"/>
+            <w:shd w:val="clear" w:color="auto" w:fill="0070C0"/>
+            <w:vAlign w:val="center"/>
+          </w:tcPr>
+          <w:p>
+            <w:pPr>
+              <w:widowControl w:val="0"/>
+              <w:jc w:val="center"/>
+              <w:rPr>
+                <w:rFonts w:ascii="Century Gothic" w:hAnsi="Century Gothic"/>
+                <w:color w:val="FFFFFF" w:themeColor="background1"/>
+              </w:rPr>
+            </w:pPr>
+            <w:proofErr w:type="spellStart"/>
+            <w:r>
+              <w:rPr>
+                <w:rFonts w:ascii="Century Gothic" w:eastAsia="Droid Sans" w:hAnsi="Century Gothic" w:cs="Droid Sans"/>
+                <w:b/>
+                <w:color w:val="FFFFFF" w:themeColor="background1"/>
+                <w:sz w:val="28"/>
+                <w:szCs w:val="28"/>
+              </w:rPr>
+              <w:t>Descrizione</w:t>
+            </w:r>
+            <w:proofErr w:type="spellEnd"/>
+          </w:p>
+        </w:tc>
+        <w:tc>
+          <w:tcPr>
+            <w:tcW w:w="2364" w:type="dxa"/>
+            <w:shd w:val="clear" w:color="auto" w:fill="0070C0"/>
+            <w:vAlign w:val="center"/>
+          </w:tcPr>
+          <w:p>
+            <w:pPr>
+              <w:widowControl w:val="0"/>
+              <w:jc w:val="center"/>
+              <w:rPr>
+                <w:rFonts w:ascii="Century Gothic" w:hAnsi="Century Gothic"/>
+                <w:color w:val="FFFFFF" w:themeColor="background1"/>
+              </w:rPr>
+            </w:pPr>
+            <w:proofErr w:type="spellStart"/>
+            <w:r>
+              <w:rPr>
+                <w:rFonts w:ascii="Century Gothic" w:eastAsia="Droid Sans" w:hAnsi="Century Gothic" w:cs="Droid Sans"/>
+                <w:b/>
+                <w:color w:val="FFFFFF" w:themeColor="background1"/>
+                <w:sz w:val="28"/>
+                <w:szCs w:val="28"/>
+              </w:rPr>
+              <w:t>Autori</w:t>
+            </w:r>
+            <w:proofErr w:type="spellEnd"/>
+          </w:p>
+        </w:tc>
+      </w:tr>
+      <w:tr>
+        <w:trPr>
+          <w:trHeight w:val="525"/>
+        </w:trPr>
+        <w:tc>
+          <w:tcPr>
+            <w:tcW w:w="2365" w:type="dxa"/>
+            <w:vAlign w:val="center"/>
+          </w:tcPr>
+          <w:p>
+            <w:pPr>
+              <w:widowControl w:val="0"/>
+              <w:jc w:val="center"/>
+              <w:rPr>
+                <w:rFonts w:ascii="Century Gothic" w:hAnsi="Century Gothic"/>
+              </w:rPr>
+            </w:pPr>
+            <w:r>
+              <w:rPr>
+                <w:rFonts w:ascii="Century Gothic" w:eastAsia="Droid Sans" w:hAnsi="Century Gothic" w:cs="Droid Sans"/>
+              </w:rPr>
+              <w:t>15</w:t>
+            </w:r>
+            <w:r>
+              <w:rPr>
+                <w:rFonts w:ascii="Century Gothic" w:eastAsia="Droid Sans" w:hAnsi="Century Gothic" w:cs="Droid Sans"/>
+              </w:rPr>
+              <w:t>/</w:t>
+            </w:r>
+            <w:r>
+              <w:rPr>
+                <w:rFonts w:ascii="Century Gothic" w:eastAsia="Droid Sans" w:hAnsi="Century Gothic" w:cs="Droid Sans"/>
+              </w:rPr>
+              <w:t>10</w:t>
+            </w:r>
+            <w:r>
+              <w:rPr>
+                <w:rFonts w:ascii="Century Gothic" w:eastAsia="Droid Sans" w:hAnsi="Century Gothic" w:cs="Droid Sans"/>
+              </w:rPr>
+              <w:t>/202</w:t>
+            </w:r>
+            <w:r>
+              <w:rPr>
+                <w:rFonts w:ascii="Century Gothic" w:eastAsia="Droid Sans" w:hAnsi="Century Gothic" w:cs="Droid Sans"/>
+              </w:rPr>
+              <w:t>1</w:t>
+            </w:r>
+          </w:p>
+        </w:tc>
+        <w:tc>
+          <w:tcPr>
+            <w:tcW w:w="1458" w:type="dxa"/>
+            <w:vAlign w:val="center"/>
+          </w:tcPr>
+          <w:p>
+            <w:pPr>
+              <w:widowControl w:val="0"/>
+              <w:jc w:val="center"/>
+              <w:rPr>
+                <w:rFonts w:ascii="Century Gothic" w:hAnsi="Century Gothic"/>
+              </w:rPr>
+            </w:pPr>
+            <w:r>
+              <w:rPr>
+                <w:rFonts w:ascii="Century Gothic" w:eastAsia="Droid Sans" w:hAnsi="Century Gothic" w:cs="Droid Sans"/>
+              </w:rPr>
+              <w:t>0.1</w:t>
+            </w:r>
+          </w:p>
+        </w:tc>
+        <w:tc>
+          <w:tcPr>
+            <w:tcW w:w="3270" w:type="dxa"/>
+            <w:vAlign w:val="center"/>
+          </w:tcPr>
+          <w:p>
+            <w:pPr>
+              <w:widowControl w:val="0"/>
+              <w:jc w:val="center"/>
+              <w:rPr>
+                <w:rFonts w:ascii="Century Gothic" w:hAnsi="Century Gothic"/>
+              </w:rPr>
+            </w:pPr>
+            <w:r>
+              <w:rPr>
+                <w:rFonts w:ascii="Century Gothic" w:eastAsia="Droid Sans" w:hAnsi="Century Gothic" w:cs="Droid Sans"/>
+              </w:rPr>
+              <w:t xml:space="preserve">Prima </w:t>
+            </w:r>
+            <w:proofErr w:type="spellStart"/>
+            <w:r>
+              <w:rPr>
+                <w:rFonts w:ascii="Century Gothic" w:eastAsia="Droid Sans" w:hAnsi="Century Gothic" w:cs="Droid Sans"/>
+              </w:rPr>
+              <w:t>stesura</w:t>
+            </w:r>
+            <w:proofErr w:type="spellEnd"/>
+          </w:p>
+        </w:tc>
+        <w:tc>
+          <w:tcPr>
+            <w:tcW w:w="2364" w:type="dxa"/>
+            <w:vAlign w:val="center"/>
+          </w:tcPr>
+          <w:p>
+            <w:pPr>
+              <w:widowControl w:val="0"/>
+              <w:jc w:val="center"/>
+              <w:rPr>
+                <w:rFonts w:ascii="Century Gothic" w:hAnsi="Century Gothic"/>
+              </w:rPr>
+            </w:pPr>
+            <w:r>
+              <w:rPr>
+                <w:rFonts w:ascii="Century Gothic" w:eastAsia="Droid Sans" w:hAnsi="Century Gothic" w:cs="Droid Sans"/>
+              </w:rPr>
+              <w:t>C. Gravino</w:t>
+            </w:r>
+          </w:p>
+        </w:tc>
+      </w:tr>
+      <w:tr>
+        <w:trPr>
+          <w:cnfStyle w:val="000000100000" w:firstRow="0" w:lastRow="0" w:firstColumn="0" w:lastColumn="0" w:oddVBand="0" w:evenVBand="0" w:oddHBand="1" w:evenHBand="0" w:firstRowFirstColumn="0" w:firstRowLastColumn="0" w:lastRowFirstColumn="0" w:lastRowLastColumn="0"/>
+          <w:trHeight w:val="525"/>
+        </w:trPr>
+        <w:tc>
+          <w:tcPr>
+            <w:tcW w:w="2365" w:type="dxa"/>
+            <w:vAlign w:val="center"/>
+          </w:tcPr>
+          <w:p>
+            <w:pPr>
+              <w:widowControl w:val="0"/>
+              <w:jc w:val="center"/>
+              <w:rPr>
+                <w:rFonts w:ascii="Century Gothic" w:eastAsia="Droid Sans" w:hAnsi="Century Gothic" w:cs="Droid Sans"/>
+              </w:rPr>
+            </w:pPr>
+          </w:p>
+        </w:tc>
+        <w:tc>
+          <w:tcPr>
+            <w:tcW w:w="1458" w:type="dxa"/>
+            <w:vAlign w:val="center"/>
+          </w:tcPr>
+          <w:p>
+            <w:pPr>
+              <w:widowControl w:val="0"/>
+              <w:rPr>
+                <w:rFonts w:ascii="Century Gothic" w:eastAsia="Droid Sans" w:hAnsi="Century Gothic" w:cs="Droid Sans"/>
+              </w:rPr>
+            </w:pPr>
+          </w:p>
+        </w:tc>
+        <w:tc>
+          <w:tcPr>
+            <w:tcW w:w="3270" w:type="dxa"/>
+            <w:vAlign w:val="center"/>
+          </w:tcPr>
+          <w:p>
+            <w:pPr>
+              <w:widowControl w:val="0"/>
+              <w:jc w:val="center"/>
+              <w:rPr>
+                <w:rFonts w:ascii="Century Gothic" w:eastAsia="Droid Sans" w:hAnsi="Century Gothic" w:cs="Droid Sans"/>
+              </w:rPr>
+            </w:pPr>
+          </w:p>
+        </w:tc>
+        <w:tc>
+          <w:tcPr>
+            <w:tcW w:w="2364" w:type="dxa"/>
+            <w:vAlign w:val="center"/>
+          </w:tcPr>
+          <w:p>
+            <w:pPr>
+              <w:widowControl w:val="0"/>
+              <w:jc w:val="center"/>
+              <w:rPr>
+                <w:rFonts w:ascii="Century Gothic" w:eastAsia="Droid Sans" w:hAnsi="Century Gothic" w:cs="Droid Sans"/>
+              </w:rPr>
+            </w:pPr>
+          </w:p>
+        </w:tc>
+      </w:tr>
+    </w:tbl>
+    <w:p>
+      <w:pPr>
+        <w:pStyle w:val="Corpo"/>
         <w:rPr>
           <w:lang w:val="en-US"/>
         </w:rPr>
@@ -649,87 +1086,62 @@
     </w:p>
     <w:p>
       <w:pPr>
-        <w:pStyle w:val="Corpo"/>
-        <w:rPr>
-          <w:lang w:val="en-US"/>
-        </w:rPr>
-      </w:pPr>
+        <w:pStyle w:val="Intestazione"/>
+        <w:rPr>
+          <w:color w:val="0070C0"/>
+          <w:u w:color="0070C0"/>
+        </w:rPr>
+      </w:pPr>
+      <w:r>
+        <w:rPr>
+          <w:color w:val="0070C0"/>
+          <w:u w:color="0070C0"/>
+          <w:lang w:val="it-IT"/>
+        </w:rPr>
+        <w:lastRenderedPageBreak/>
+        <w:t>Piano Strategico</w:t>
+      </w:r>
+      <w:r>
+        <w:rPr>
+          <w:color w:val="0070C0"/>
+          <w:u w:color="0070C0"/>
+          <w:lang w:val="it-IT"/>
+        </w:rPr>
+        <w:t>/</w:t>
+      </w:r>
+      <w:r>
+        <w:rPr>
+          <w:color w:val="0070C0"/>
+          <w:u w:color="0070C0"/>
+          <w:lang w:val="it-IT"/>
+        </w:rPr>
+        <w:t>Strategic Plan</w:t>
+      </w:r>
     </w:p>
     <w:p>
       <w:pPr>
         <w:pStyle w:val="Corpo"/>
       </w:pPr>
+      <w:r>
+        <w:t>L’Università degli studi di Salerno</w:t>
+      </w:r>
+      <w:r>
+        <w:t xml:space="preserve"> intende contribuire al mantenimento di un ambiente sicuro per docenti e studenti</w:t>
+      </w:r>
+      <w:r>
+        <w:t xml:space="preserve">, </w:t>
+      </w:r>
+      <w:r>
+        <w:t>in merito al rischio di contagio da Covid, facilitando i controlli necessari imposti dal Ministero della Salute e incrementandone la sicurezza.</w:t>
+      </w:r>
     </w:p>
     <w:p>
       <w:pPr>
         <w:pStyle w:val="Corpo"/>
-      </w:pPr>
-    </w:p>
-    <w:p>
-      <w:pPr>
-        <w:pStyle w:val="Intestazione"/>
-        <w:rPr>
-          <w:color w:val="0070C0"/>
-          <w:u w:color="0070C0"/>
-        </w:rPr>
-      </w:pPr>
-      <w:r>
-        <w:rPr>
-          <w:color w:val="0070C0"/>
-          <w:u w:color="0070C0"/>
-          <w:lang w:val="it-IT"/>
-        </w:rPr>
-        <w:lastRenderedPageBreak/>
-        <w:t>P</w:t>
-      </w:r>
-      <w:r>
-        <w:rPr>
-          <w:color w:val="0070C0"/>
-          <w:u w:color="0070C0"/>
-          <w:lang w:val="it-IT"/>
-        </w:rPr>
-        <w:t>iano Strategico</w:t>
-      </w:r>
-      <w:r>
-        <w:rPr>
-          <w:color w:val="0070C0"/>
-          <w:u w:color="0070C0"/>
-          <w:lang w:val="it-IT"/>
-        </w:rPr>
-        <w:t>/</w:t>
-      </w:r>
-      <w:r>
-        <w:rPr>
-          <w:color w:val="0070C0"/>
-          <w:u w:color="0070C0"/>
-          <w:lang w:val="it-IT"/>
-        </w:rPr>
-        <w:t>Strategic Plan</w:t>
-      </w:r>
-    </w:p>
-    <w:p>
-      <w:pPr>
-        <w:pStyle w:val="Corpo"/>
-      </w:pPr>
-      <w:r>
-        <w:t>L’Università degli studi di Salerno</w:t>
-      </w:r>
-      <w:r>
-        <w:t xml:space="preserve"> </w:t>
-      </w:r>
-      <w:r>
-        <w:t>intende contribuire al mantenimento di un ambiente sicuro per docenti e st</w:t>
-      </w:r>
-      <w:r>
-        <w:t xml:space="preserve">udenti </w:t>
-      </w:r>
-      <w:r>
-        <w:t>in merito al rischio di contagio da Covid, facilitando i controlli necessari imposti dal Ministero della Salute e incrementandone la sicurezza.</w:t>
-      </w:r>
-    </w:p>
-    <w:p>
-      <w:pPr>
-        <w:pStyle w:val="Corpo"/>
+        <w:rPr>
+          <w:sz w:val="14"/>
+          <w:szCs w:val="14"/>
+        </w:rPr>
       </w:pPr>
     </w:p>
     <w:p>
@@ -771,7 +1183,25 @@
         <w:rPr>
           <w:u w:color="0070C0"/>
         </w:rPr>
-        <w:t>necessita di uno strumento per la validazione del Green Pass al fine di consentire un controllo informatizzato dello stesso. Questo permetterebbe di rispettare le distanze di sicurezza durante la fase di controllo e di velocizzare l’intera operazione</w:t>
+        <w:t>richiede</w:t>
+      </w:r>
+      <w:r>
+        <w:rPr>
+          <w:u w:color="0070C0"/>
+        </w:rPr>
+        <w:t xml:space="preserve"> uno strumento per la validazione de</w:t>
+      </w:r>
+      <w:r>
+        <w:rPr>
+          <w:u w:color="0070C0"/>
+        </w:rPr>
+        <w:t>l</w:t>
+      </w:r>
+      <w:r>
+        <w:rPr>
+          <w:u w:color="0070C0"/>
+        </w:rPr>
+        <w:t xml:space="preserve"> Green Pass al fine di consentire un controllo informatizzato dello stesso. Questo permetterebbe di rispettare le distanze di sicurezza durante la fase di controllo e di velocizzare l’intera operazione</w:t>
       </w:r>
       <w:r>
         <w:rPr>
@@ -783,6 +1213,10 @@
     <w:p>
       <w:pPr>
         <w:pStyle w:val="Corpo"/>
+        <w:rPr>
+          <w:sz w:val="14"/>
+          <w:szCs w:val="14"/>
+        </w:rPr>
       </w:pPr>
     </w:p>
     <w:p>
@@ -1028,6 +1462,11 @@
     <w:p>
       <w:pPr>
         <w:pStyle w:val="Corpo"/>
+        <w:numPr>
+          <w:ilvl w:val="0"/>
+          <w:numId w:val="5"/>
+        </w:numPr>
+        <w:spacing w:after="0"/>
         <w:ind w:left="426"/>
         <w:rPr>
           <w:color w:val="404040" w:themeColor="text1" w:themeTint="BF"/>
@@ -1039,7 +1478,14 @@
           <w:color w:val="404040" w:themeColor="text1" w:themeTint="BF"/>
           <w:u w:color="0070C0"/>
         </w:rPr>
-        <w:t xml:space="preserve">Le informazioni personali </w:t>
+        <w:t>L</w:t>
+      </w:r>
+      <w:r>
+        <w:rPr>
+          <w:color w:val="404040" w:themeColor="text1" w:themeTint="BF"/>
+          <w:u w:color="0070C0"/>
+        </w:rPr>
+        <w:t xml:space="preserve">e informazioni personali </w:t>
       </w:r>
       <w:r>
         <w:rPr>
@@ -1054,6 +1500,27 @@
           <w:u w:color="0070C0"/>
         </w:rPr>
         <w:t xml:space="preserve"> utilizzate solo in fase di validazione per poi essere eliminate.</w:t>
+      </w:r>
+    </w:p>
+    <w:p>
+      <w:pPr>
+        <w:pStyle w:val="Corpo"/>
+        <w:numPr>
+          <w:ilvl w:val="0"/>
+          <w:numId w:val="5"/>
+        </w:numPr>
+        <w:ind w:left="426"/>
+        <w:rPr>
+          <w:color w:val="404040" w:themeColor="text1" w:themeTint="BF"/>
+          <w:u w:color="0070C0"/>
+        </w:rPr>
+      </w:pPr>
+      <w:r>
+        <w:rPr>
+          <w:color w:val="404040" w:themeColor="text1" w:themeTint="BF"/>
+          <w:u w:color="0070C0"/>
+        </w:rPr>
+        <w:t>La trasmissione dei codici e la validazione devono avvenire in tempi inferiori ad una soglia da definire.</w:t>
       </w:r>
     </w:p>
     <w:p>
@@ -1166,136 +1633,223 @@
     </w:p>
     <w:p>
       <w:pPr>
+        <w:pStyle w:val="Intestazione"/>
+        <w:rPr>
+          <w:color w:val="0070C0"/>
+          <w:u w:color="0070C0"/>
+        </w:rPr>
+      </w:pPr>
+      <w:r>
+        <w:rPr>
+          <w:color w:val="0070C0"/>
+          <w:u w:color="0070C0"/>
+        </w:rPr>
+        <w:lastRenderedPageBreak/>
+        <w:t>Deliverables</w:t>
+      </w:r>
+    </w:p>
+    <w:p>
+      <w:pPr>
+        <w:pStyle w:val="Corpo"/>
+        <w:rPr>
+          <w:color w:val="404040" w:themeColor="text1" w:themeTint="BF"/>
+        </w:rPr>
+      </w:pPr>
+      <w:r>
+        <w:rPr>
+          <w:color w:val="404040" w:themeColor="text1" w:themeTint="BF"/>
+        </w:rPr>
+        <w:t xml:space="preserve">RAD, SDD, ODD, Matrice di Tracciabilità, Test Plan, Test Case </w:t>
+      </w:r>
+      <w:proofErr w:type="spellStart"/>
+      <w:r>
+        <w:rPr>
+          <w:color w:val="404040" w:themeColor="text1" w:themeTint="BF"/>
+        </w:rPr>
+        <w:t>Specification</w:t>
+      </w:r>
+      <w:proofErr w:type="spellEnd"/>
+      <w:r>
+        <w:rPr>
+          <w:color w:val="404040" w:themeColor="text1" w:themeTint="BF"/>
+        </w:rPr>
+        <w:t xml:space="preserve">, Test </w:t>
+      </w:r>
+      <w:proofErr w:type="spellStart"/>
+      <w:r>
+        <w:rPr>
+          <w:color w:val="404040" w:themeColor="text1" w:themeTint="BF"/>
+        </w:rPr>
+        <w:t>incident</w:t>
+      </w:r>
+      <w:proofErr w:type="spellEnd"/>
+      <w:r>
+        <w:rPr>
+          <w:color w:val="404040" w:themeColor="text1" w:themeTint="BF"/>
+        </w:rPr>
+        <w:t xml:space="preserve"> Report, Test </w:t>
+      </w:r>
+      <w:proofErr w:type="spellStart"/>
+      <w:r>
+        <w:rPr>
+          <w:color w:val="404040" w:themeColor="text1" w:themeTint="BF"/>
+        </w:rPr>
+        <w:t>Summary</w:t>
+      </w:r>
+      <w:proofErr w:type="spellEnd"/>
+      <w:r>
+        <w:rPr>
+          <w:color w:val="404040" w:themeColor="text1" w:themeTint="BF"/>
+        </w:rPr>
+        <w:t xml:space="preserve"> Report, Manuale D’Uso, Manuale Installazione.</w:t>
+      </w:r>
+    </w:p>
+    <w:p>
+      <w:pPr>
+        <w:pStyle w:val="Corpo"/>
+        <w:rPr>
+          <w:sz w:val="14"/>
+          <w:szCs w:val="14"/>
+        </w:rPr>
+      </w:pPr>
+    </w:p>
+    <w:p>
+      <w:pPr>
+        <w:pStyle w:val="Intestazione"/>
+        <w:rPr>
+          <w:color w:val="0070C0"/>
+          <w:u w:color="0070C0"/>
+        </w:rPr>
+      </w:pPr>
+      <w:r>
+        <w:rPr>
+          <w:color w:val="0070C0"/>
+          <w:u w:color="0070C0"/>
+        </w:rPr>
+        <w:t>Target environment</w:t>
+      </w:r>
+    </w:p>
+    <w:p>
+      <w:pPr>
         <w:pStyle w:val="Corpo"/>
         <w:spacing w:after="0"/>
         <w:rPr>
-          <w:color w:val="0070C0"/>
-          <w:sz w:val="22"/>
-          <w:szCs w:val="22"/>
-          <w:u w:color="0070C0"/>
-        </w:rPr>
-      </w:pPr>
+          <w:color w:val="404040" w:themeColor="text1" w:themeTint="BF"/>
+        </w:rPr>
+      </w:pPr>
+      <w:r>
+        <w:rPr>
+          <w:color w:val="404040" w:themeColor="text1" w:themeTint="BF"/>
+        </w:rPr>
+        <w:t xml:space="preserve">Il Software </w:t>
+      </w:r>
+      <w:r>
+        <w:rPr>
+          <w:color w:val="404040" w:themeColor="text1" w:themeTint="BF"/>
+        </w:rPr>
+        <w:t xml:space="preserve">viene realizzato con l’obiettivo di essere utilizzato in ambiente universitario, </w:t>
+      </w:r>
+      <w:r>
+        <w:rPr>
+          <w:color w:val="404040" w:themeColor="text1" w:themeTint="BF"/>
+        </w:rPr>
+        <w:t>in cui</w:t>
+      </w:r>
+      <w:r>
+        <w:rPr>
+          <w:color w:val="404040" w:themeColor="text1" w:themeTint="BF"/>
+        </w:rPr>
+        <w:t xml:space="preserve"> gli studenti sono soggetti ad un controllo sul Green Pass da parte dei docenti. </w:t>
+      </w:r>
     </w:p>
     <w:p>
       <w:pPr>
-        <w:pStyle w:val="Intestazione"/>
-        <w:rPr>
-          <w:color w:val="0070C0"/>
-          <w:u w:color="0070C0"/>
-        </w:rPr>
-      </w:pPr>
-      <w:r>
-        <w:rPr>
-          <w:color w:val="0070C0"/>
-          <w:u w:color="0070C0"/>
-        </w:rPr>
-        <w:lastRenderedPageBreak/>
-        <w:t>Deliverables</w:t>
+        <w:pStyle w:val="Corpo"/>
+        <w:rPr>
+          <w:color w:val="404040" w:themeColor="text1" w:themeTint="BF"/>
+        </w:rPr>
+      </w:pPr>
+      <w:r>
+        <w:rPr>
+          <w:color w:val="404040" w:themeColor="text1" w:themeTint="BF"/>
+        </w:rPr>
+        <w:t>Tale Software è scalabile in quanto i controlli possono essere effettuati anche in altri contesti</w:t>
+      </w:r>
+      <w:r>
+        <w:rPr>
+          <w:color w:val="404040" w:themeColor="text1" w:themeTint="BF"/>
+        </w:rPr>
+        <w:t xml:space="preserve"> </w:t>
+      </w:r>
+      <w:r>
+        <w:rPr>
+          <w:color w:val="404040" w:themeColor="text1" w:themeTint="BF"/>
+        </w:rPr>
+        <w:t>con la medesima modalità.</w:t>
       </w:r>
     </w:p>
     <w:p>
       <w:pPr>
         <w:pStyle w:val="Corpo"/>
         <w:rPr>
-          <w:color w:val="404040" w:themeColor="text1" w:themeTint="BF"/>
-        </w:rPr>
-      </w:pPr>
-      <w:r>
-        <w:rPr>
-          <w:color w:val="404040" w:themeColor="text1" w:themeTint="BF"/>
-        </w:rPr>
-        <w:t xml:space="preserve">RAD, SDD, ODD, Matrice di Tracciabilità, Test Plan, Test Case </w:t>
-      </w:r>
-      <w:proofErr w:type="spellStart"/>
-      <w:r>
-        <w:rPr>
-          <w:color w:val="404040" w:themeColor="text1" w:themeTint="BF"/>
-        </w:rPr>
-        <w:t>Specification</w:t>
-      </w:r>
-      <w:proofErr w:type="spellEnd"/>
-      <w:r>
-        <w:rPr>
-          <w:color w:val="404040" w:themeColor="text1" w:themeTint="BF"/>
-        </w:rPr>
-        <w:t xml:space="preserve">, Test </w:t>
-      </w:r>
-      <w:proofErr w:type="spellStart"/>
-      <w:r>
-        <w:rPr>
-          <w:color w:val="404040" w:themeColor="text1" w:themeTint="BF"/>
-        </w:rPr>
-        <w:t>incident</w:t>
-      </w:r>
-      <w:proofErr w:type="spellEnd"/>
-      <w:r>
-        <w:rPr>
-          <w:color w:val="404040" w:themeColor="text1" w:themeTint="BF"/>
-        </w:rPr>
-        <w:t xml:space="preserve"> Report, Test </w:t>
-      </w:r>
-      <w:proofErr w:type="spellStart"/>
-      <w:r>
-        <w:rPr>
-          <w:color w:val="404040" w:themeColor="text1" w:themeTint="BF"/>
-        </w:rPr>
-        <w:t>Summary</w:t>
-      </w:r>
-      <w:proofErr w:type="spellEnd"/>
-      <w:r>
-        <w:rPr>
-          <w:color w:val="404040" w:themeColor="text1" w:themeTint="BF"/>
-        </w:rPr>
-        <w:t xml:space="preserve"> Report, Manuale D’Uso, Manuale Installazione</w:t>
-      </w:r>
-      <w:r>
-        <w:rPr>
-          <w:color w:val="404040" w:themeColor="text1" w:themeTint="BF"/>
-        </w:rPr>
-        <w:t>.</w:t>
-      </w:r>
+          <w:sz w:val="14"/>
+          <w:szCs w:val="14"/>
+        </w:rPr>
+      </w:pPr>
     </w:p>
     <w:p>
       <w:pPr>
-        <w:pStyle w:val="Corpo"/>
-      </w:pPr>
+        <w:pStyle w:val="Intestazione"/>
+        <w:rPr>
+          <w:color w:val="0070C0"/>
+          <w:u w:color="0070C0"/>
+        </w:rPr>
+      </w:pPr>
+      <w:r>
+        <w:rPr>
+          <w:color w:val="0070C0"/>
+          <w:u w:color="0070C0"/>
+        </w:rPr>
+        <w:t>Project schedule</w:t>
+      </w:r>
     </w:p>
     <w:p>
       <w:pPr>
-        <w:pStyle w:val="Intestazione"/>
-        <w:rPr>
-          <w:color w:val="0070C0"/>
-          <w:u w:color="0070C0"/>
-        </w:rPr>
-      </w:pPr>
-      <w:r>
-        <w:rPr>
-          <w:color w:val="0070C0"/>
-          <w:u w:color="0070C0"/>
-        </w:rPr>
-        <w:t>Target environment</w:t>
+        <w:pStyle w:val="Corpo"/>
+        <w:spacing w:after="0"/>
+        <w:rPr>
+          <w:color w:val="404040" w:themeColor="text1" w:themeTint="BF"/>
+        </w:rPr>
+      </w:pPr>
+      <w:r>
+        <w:rPr>
+          <w:color w:val="404040" w:themeColor="text1" w:themeTint="BF"/>
+        </w:rPr>
+        <w:t xml:space="preserve">Inizio: </w:t>
+      </w:r>
+      <w:proofErr w:type="gramStart"/>
+      <w:r>
+        <w:rPr>
+          <w:color w:val="404040" w:themeColor="text1" w:themeTint="BF"/>
+        </w:rPr>
+        <w:t>Ottobre</w:t>
+      </w:r>
+      <w:proofErr w:type="gramEnd"/>
+      <w:r>
+        <w:rPr>
+          <w:color w:val="404040" w:themeColor="text1" w:themeTint="BF"/>
+        </w:rPr>
+        <w:t xml:space="preserve"> 2021</w:t>
       </w:r>
     </w:p>
     <w:p>
       <w:pPr>
         <w:pStyle w:val="Corpo"/>
-        <w:spacing w:after="0"/>
-        <w:rPr>
-          <w:color w:val="404040" w:themeColor="text1" w:themeTint="BF"/>
-        </w:rPr>
-      </w:pPr>
-      <w:r>
-        <w:rPr>
-          <w:color w:val="404040" w:themeColor="text1" w:themeTint="BF"/>
-        </w:rPr>
-        <w:t xml:space="preserve">Il Software </w:t>
-      </w:r>
-      <w:r>
-        <w:rPr>
-          <w:color w:val="404040" w:themeColor="text1" w:themeTint="BF"/>
-        </w:rPr>
-        <w:t xml:space="preserve">viene realizzato con l’obiettivo di essere utilizzato in ambiente universitario, poiché gli studenti sono soggetti ad un controllo sul Green Pass da parte dei docenti. </w:t>
-      </w:r>
+        <w:spacing w:after="0" w:line="240" w:lineRule="auto"/>
+        <w:rPr>
+          <w:color w:val="404040" w:themeColor="text1" w:themeTint="BF"/>
+        </w:rPr>
+      </w:pPr>
     </w:p>
     <w:p>
       <w:pPr>
@@ -1308,101 +1862,30 @@
         <w:rPr>
           <w:color w:val="404040" w:themeColor="text1" w:themeTint="BF"/>
         </w:rPr>
-        <w:t>Tale Software è scalabile in quanto i controlli possono essere effettuati anche in altri contesti con la medesima modalità.</w:t>
+        <w:t xml:space="preserve">Fine: </w:t>
+      </w:r>
+      <w:proofErr w:type="gramStart"/>
+      <w:r>
+        <w:rPr>
+          <w:color w:val="404040" w:themeColor="text1" w:themeTint="BF"/>
+        </w:rPr>
+        <w:t>Gennaio</w:t>
+      </w:r>
+      <w:proofErr w:type="gramEnd"/>
+      <w:r>
+        <w:rPr>
+          <w:color w:val="404040" w:themeColor="text1" w:themeTint="BF"/>
+        </w:rPr>
+        <w:t xml:space="preserve"> 2022</w:t>
       </w:r>
     </w:p>
     <w:p>
       <w:pPr>
         <w:pStyle w:val="Corpo"/>
-      </w:pPr>
-    </w:p>
-    <w:p>
-      <w:pPr>
-        <w:pStyle w:val="Intestazione"/>
-        <w:rPr>
-          <w:color w:val="0070C0"/>
-          <w:u w:color="0070C0"/>
-        </w:rPr>
-      </w:pPr>
-      <w:r>
-        <w:rPr>
-          <w:color w:val="0070C0"/>
-          <w:u w:color="0070C0"/>
-        </w:rPr>
-        <w:t>Project schedule</w:t>
-      </w:r>
-    </w:p>
-    <w:p>
-      <w:pPr>
-        <w:pStyle w:val="Corpo"/>
-        <w:spacing w:after="0"/>
-        <w:rPr>
-          <w:color w:val="404040" w:themeColor="text1" w:themeTint="BF"/>
-        </w:rPr>
-      </w:pPr>
-      <w:r>
-        <w:rPr>
-          <w:color w:val="404040" w:themeColor="text1" w:themeTint="BF"/>
-        </w:rPr>
-        <w:t xml:space="preserve">Inizio: </w:t>
-      </w:r>
-      <w:proofErr w:type="gramStart"/>
-      <w:r>
-        <w:rPr>
-          <w:color w:val="404040" w:themeColor="text1" w:themeTint="BF"/>
-        </w:rPr>
-        <w:t>Ottobre</w:t>
-      </w:r>
-      <w:proofErr w:type="gramEnd"/>
-      <w:r>
-        <w:rPr>
-          <w:color w:val="404040" w:themeColor="text1" w:themeTint="BF"/>
-        </w:rPr>
-        <w:t xml:space="preserve"> 2021</w:t>
-      </w:r>
-    </w:p>
-    <w:p>
-      <w:pPr>
-        <w:pStyle w:val="Corpo"/>
-        <w:spacing w:after="0" w:line="240" w:lineRule="auto"/>
-        <w:rPr>
-          <w:color w:val="404040" w:themeColor="text1" w:themeTint="BF"/>
-        </w:rPr>
-      </w:pPr>
-    </w:p>
-    <w:p>
-      <w:pPr>
-        <w:pStyle w:val="Corpo"/>
-        <w:rPr>
-          <w:color w:val="404040" w:themeColor="text1" w:themeTint="BF"/>
-        </w:rPr>
-      </w:pPr>
-      <w:r>
-        <w:rPr>
-          <w:color w:val="404040" w:themeColor="text1" w:themeTint="BF"/>
-        </w:rPr>
-        <w:t xml:space="preserve">Fine: </w:t>
-      </w:r>
-      <w:proofErr w:type="gramStart"/>
-      <w:r>
-        <w:rPr>
-          <w:color w:val="404040" w:themeColor="text1" w:themeTint="BF"/>
-        </w:rPr>
-        <w:t>Gennaio</w:t>
-      </w:r>
-      <w:proofErr w:type="gramEnd"/>
-      <w:r>
-        <w:rPr>
-          <w:color w:val="404040" w:themeColor="text1" w:themeTint="BF"/>
-        </w:rPr>
-        <w:t xml:space="preserve"> 2022</w:t>
-      </w:r>
-    </w:p>
-    <w:p>
-      <w:pPr>
-        <w:pStyle w:val="Corpo"/>
         <w:rPr>
           <w:color w:val="auto"/>
+          <w:sz w:val="14"/>
+          <w:szCs w:val="14"/>
         </w:rPr>
       </w:pPr>
     </w:p>
@@ -1517,14 +2000,7 @@
           <w:color w:val="404040" w:themeColor="text1" w:themeTint="BF"/>
           <w:lang w:val="en-US"/>
         </w:rPr>
-        <w:t>75%</w:t>
-      </w:r>
-      <w:r>
-        <w:rPr>
-          <w:color w:val="404040" w:themeColor="text1" w:themeTint="BF"/>
-          <w:lang w:val="en-US"/>
-        </w:rPr>
-        <w:t>;</w:t>
+        <w:t>75%;</w:t>
       </w:r>
       <w:proofErr w:type="gramEnd"/>
     </w:p>
@@ -1653,8 +2129,8 @@
       </w:r>
     </w:p>
     <w:sectPr>
-      <w:headerReference w:type="default" r:id="rId9"/>
-      <w:footerReference w:type="default" r:id="rId10"/>
+      <w:headerReference w:type="default" r:id="rId8"/>
+      <w:footerReference w:type="default" r:id="rId9"/>
       <w:pgSz w:w="12240" w:h="15840"/>
       <w:pgMar w:top="2268" w:right="1224" w:bottom="2160" w:left="2016" w:header="720" w:footer="720" w:gutter="0"/>
       <w:cols w:space="720"/>
@@ -1696,6 +2172,7 @@
         <w:docPartUnique/>
       </w:docPartObj>
     </w:sdtPr>
+    <w:sdtEndPr/>
     <w:sdtContent>
       <w:sdt>
         <w:sdtPr>
@@ -1709,6 +2186,7 @@
             <w:docPartUnique/>
           </w:docPartObj>
         </w:sdtPr>
+        <w:sdtEndPr/>
         <w:sdtContent>
           <w:p>
             <w:pPr>
@@ -1902,7 +2380,7 @@
               <wp:lineTo x="0" y="0"/>
             </wp:wrapPolygon>
           </wp:wrapThrough>
-          <wp:docPr id="45" name="Immagine 45"/>
+          <wp:docPr id="1" name="Immagine 1"/>
           <wp:cNvGraphicFramePr>
             <a:graphicFrameLocks xmlns:a="http://schemas.openxmlformats.org/drawingml/2006/main" noChangeAspect="1"/>
           </wp:cNvGraphicFramePr>
@@ -1945,13 +2423,7 @@
       </w:drawing>
     </w:r>
     <w:r>
-      <w:t xml:space="preserve">Laurea </w:t>
-    </w:r>
-    <w:r>
-      <w:t>Triennale</w:t>
-    </w:r>
-    <w:r>
-      <w:t xml:space="preserve"> in informatica-Università di Salerno</w:t>
+      <w:t>Laurea Triennale in informatica-Università di Salerno</w:t>
     </w:r>
   </w:p>
   <w:p>
@@ -1960,13 +2432,7 @@
       <w:jc w:val="center"/>
     </w:pPr>
     <w:r>
-      <w:t xml:space="preserve">Corso di </w:t>
-    </w:r>
-    <w:r>
-      <w:t>Ingegneria del Software</w:t>
-    </w:r>
-    <w:r>
-      <w:t xml:space="preserve"> </w:t>
+      <w:t xml:space="preserve">Corso di Ingegneria del Software </w:t>
     </w:r>
   </w:p>
   <w:p>
@@ -2022,12 +2488,6 @@
                             </w:tblBorders>
                             <w:shd w:val="clear" w:color="auto" w:fill="F9CECE"/>
                             <w:tblLayout w:type="fixed"/>
-                            <w:tblCellMar>
-                              <w:top w:w="0" w:type="dxa"/>
-                              <w:left w:w="0" w:type="dxa"/>
-                              <w:bottom w:w="0" w:type="dxa"/>
-                              <w:right w:w="0" w:type="dxa"/>
-                            </w:tblCellMar>
                             <w:tblLook w:val="04A0" w:firstRow="1" w:lastRow="0" w:firstColumn="1" w:lastColumn="0" w:noHBand="0" w:noVBand="1"/>
                           </w:tblPr>
                           <w:tblGrid>
@@ -2035,14 +2495,6 @@
                             <w:gridCol w:w="1160"/>
                           </w:tblGrid>
                           <w:tr>
-                            <w:tblPrEx>
-                              <w:tblCellMar>
-                                <w:top w:w="0" w:type="dxa"/>
-                                <w:left w:w="0" w:type="dxa"/>
-                                <w:bottom w:w="0" w:type="dxa"/>
-                                <w:right w:w="0" w:type="dxa"/>
-                              </w:tblCellMar>
-                            </w:tblPrEx>
                             <w:trPr>
                               <w:trHeight w:val="203"/>
                             </w:trPr>
@@ -2117,12 +2569,6 @@
                       </w:tblBorders>
                       <w:shd w:val="clear" w:color="auto" w:fill="F9CECE"/>
                       <w:tblLayout w:type="fixed"/>
-                      <w:tblCellMar>
-                        <w:top w:w="0" w:type="dxa"/>
-                        <w:left w:w="0" w:type="dxa"/>
-                        <w:bottom w:w="0" w:type="dxa"/>
-                        <w:right w:w="0" w:type="dxa"/>
-                      </w:tblCellMar>
                       <w:tblLook w:val="04A0" w:firstRow="1" w:lastRow="0" w:firstColumn="1" w:lastColumn="0" w:noHBand="0" w:noVBand="1"/>
                     </w:tblPr>
                     <w:tblGrid>
@@ -2130,14 +2576,6 @@
                       <w:gridCol w:w="1160"/>
                     </w:tblGrid>
                     <w:tr>
-                      <w:tblPrEx>
-                        <w:tblCellMar>
-                          <w:top w:w="0" w:type="dxa"/>
-                          <w:left w:w="0" w:type="dxa"/>
-                          <w:bottom w:w="0" w:type="dxa"/>
-                          <w:right w:w="0" w:type="dxa"/>
-                        </w:tblCellMar>
-                      </w:tblPrEx>
                       <w:trPr>
                         <w:trHeight w:val="203"/>
                       </w:trPr>
@@ -3316,7 +3754,7 @@
     </w:pPr>
     <w:rPr>
       <w:rFonts w:asciiTheme="majorHAnsi" w:eastAsiaTheme="majorEastAsia" w:hAnsiTheme="majorHAnsi" w:cstheme="majorBidi"/>
-      <w:color w:val="DF1010" w:themeColor="accent1" w:themeShade="BF"/>
+      <w:color w:val="2F5496" w:themeColor="accent1" w:themeShade="BF"/>
       <w:sz w:val="32"/>
       <w:szCs w:val="32"/>
     </w:rPr>
@@ -3339,7 +3777,7 @@
     </w:pPr>
     <w:rPr>
       <w:rFonts w:asciiTheme="majorHAnsi" w:eastAsiaTheme="majorEastAsia" w:hAnsiTheme="majorHAnsi" w:cstheme="majorBidi"/>
-      <w:color w:val="DF1010" w:themeColor="accent1" w:themeShade="BF"/>
+      <w:color w:val="2F5496" w:themeColor="accent1" w:themeShade="BF"/>
       <w:sz w:val="26"/>
       <w:szCs w:val="26"/>
     </w:rPr>
@@ -3616,7 +4054,7 @@
       <w:pBdr>
         <w:top w:val="none" w:sz="0" w:space="0" w:color="auto"/>
         <w:left w:val="none" w:sz="0" w:space="0" w:color="auto"/>
-        <w:bottom w:val="single" w:sz="2" w:space="1" w:color="FCDBDB" w:themeColor="accent1" w:themeTint="33"/>
+        <w:bottom w:val="single" w:sz="2" w:space="1" w:color="D9E2F3" w:themeColor="accent1" w:themeTint="33"/>
         <w:right w:val="none" w:sz="0" w:space="0" w:color="auto"/>
         <w:between w:val="none" w:sz="0" w:space="0" w:color="auto"/>
         <w:bar w:val="none" w:sz="0" w:color="auto"/>
@@ -3625,10 +4063,10 @@
     </w:pPr>
     <w:rPr>
       <w:rFonts w:ascii="Century Gothic" w:hAnsi="Century Gothic"/>
-      <w:color w:val="950B0B" w:themeColor="accent1" w:themeShade="80"/>
+      <w:color w:val="1F3864" w:themeColor="accent1" w:themeShade="80"/>
       <w:sz w:val="36"/>
       <w:szCs w:val="36"/>
-      <w:u w:color="950B0B" w:themeColor="accent1" w:themeShade="80"/>
+      <w:u w:color="1F3864" w:themeColor="accent1" w:themeShade="80"/>
       <w:bdr w:val="none" w:sz="0" w:space="0" w:color="auto"/>
       <w:lang w:val="it-IT"/>
     </w:rPr>
@@ -3640,10 +4078,10 @@
     <w:rsid w:val="00D77EAF"/>
     <w:rPr>
       <w:rFonts w:ascii="Century Gothic" w:eastAsiaTheme="majorEastAsia" w:hAnsi="Century Gothic" w:cstheme="majorBidi"/>
-      <w:color w:val="950B0B" w:themeColor="accent1" w:themeShade="80"/>
+      <w:color w:val="1F3864" w:themeColor="accent1" w:themeShade="80"/>
       <w:sz w:val="36"/>
       <w:szCs w:val="36"/>
-      <w:u w:color="950B0B" w:themeColor="accent1" w:themeShade="80"/>
+      <w:u w:color="1F3864" w:themeColor="accent1" w:themeShade="80"/>
       <w:bdr w:val="none" w:sz="0" w:space="0" w:color="auto"/>
       <w:lang w:eastAsia="en-US"/>
     </w:rPr>
@@ -3687,7 +4125,7 @@
     <w:rsid w:val="00D77EAF"/>
     <w:rPr>
       <w:rFonts w:asciiTheme="majorHAnsi" w:eastAsiaTheme="majorEastAsia" w:hAnsiTheme="majorHAnsi" w:cstheme="majorBidi"/>
-      <w:color w:val="DF1010" w:themeColor="accent1" w:themeShade="BF"/>
+      <w:color w:val="2F5496" w:themeColor="accent1" w:themeShade="BF"/>
       <w:sz w:val="32"/>
       <w:szCs w:val="32"/>
       <w:lang w:val="en-US" w:eastAsia="en-US"/>
@@ -3702,7 +4140,7 @@
     <w:rsid w:val="00D77EAF"/>
     <w:rPr>
       <w:rFonts w:asciiTheme="majorHAnsi" w:eastAsiaTheme="majorEastAsia" w:hAnsiTheme="majorHAnsi" w:cstheme="majorBidi"/>
-      <w:color w:val="DF1010" w:themeColor="accent1" w:themeShade="BF"/>
+      <w:color w:val="2F5496" w:themeColor="accent1" w:themeShade="BF"/>
       <w:sz w:val="26"/>
       <w:szCs w:val="26"/>
       <w:lang w:val="en-US" w:eastAsia="en-US"/>
@@ -3736,48 +4174,184 @@
       <w:lang w:val="en-US"/>
     </w:rPr>
   </w:style>
+  <w:style w:type="table" w:styleId="Grigliatabella">
+    <w:name w:val="Table Grid"/>
+    <w:basedOn w:val="Tabellanormale"/>
+    <w:uiPriority w:val="39"/>
+    <w:rsid w:val="002A7A07"/>
+    <w:tblPr>
+      <w:tblBorders>
+        <w:top w:val="single" w:sz="4" w:space="0" w:color="auto"/>
+        <w:left w:val="single" w:sz="4" w:space="0" w:color="auto"/>
+        <w:bottom w:val="single" w:sz="4" w:space="0" w:color="auto"/>
+        <w:right w:val="single" w:sz="4" w:space="0" w:color="auto"/>
+        <w:insideH w:val="single" w:sz="4" w:space="0" w:color="auto"/>
+        <w:insideV w:val="single" w:sz="4" w:space="0" w:color="auto"/>
+      </w:tblBorders>
+    </w:tblPr>
+  </w:style>
+  <w:style w:type="table" w:styleId="Tabellagriglia5scura-colore1">
+    <w:name w:val="Grid Table 5 Dark Accent 1"/>
+    <w:basedOn w:val="Tabellanormale"/>
+    <w:uiPriority w:val="50"/>
+    <w:rsid w:val="00BF2498"/>
+    <w:pPr>
+      <w:pBdr>
+        <w:top w:val="none" w:sz="0" w:space="0" w:color="auto"/>
+        <w:left w:val="none" w:sz="0" w:space="0" w:color="auto"/>
+        <w:bottom w:val="none" w:sz="0" w:space="0" w:color="auto"/>
+        <w:right w:val="none" w:sz="0" w:space="0" w:color="auto"/>
+        <w:between w:val="none" w:sz="0" w:space="0" w:color="auto"/>
+        <w:bar w:val="none" w:sz="0" w:color="auto"/>
+      </w:pBdr>
+    </w:pPr>
+    <w:rPr>
+      <w:rFonts w:asciiTheme="minorHAnsi" w:eastAsiaTheme="minorHAnsi" w:hAnsiTheme="minorHAnsi" w:cstheme="minorBidi"/>
+      <w:sz w:val="22"/>
+      <w:szCs w:val="22"/>
+      <w:bdr w:val="none" w:sz="0" w:space="0" w:color="auto"/>
+      <w:lang w:eastAsia="en-US"/>
+    </w:rPr>
+    <w:tblPr>
+      <w:tblStyleRowBandSize w:val="1"/>
+      <w:tblStyleColBandSize w:val="1"/>
+      <w:tblBorders>
+        <w:top w:val="single" w:sz="4" w:space="0" w:color="FFFFFF" w:themeColor="background1"/>
+        <w:left w:val="single" w:sz="4" w:space="0" w:color="FFFFFF" w:themeColor="background1"/>
+        <w:bottom w:val="single" w:sz="4" w:space="0" w:color="FFFFFF" w:themeColor="background1"/>
+        <w:right w:val="single" w:sz="4" w:space="0" w:color="FFFFFF" w:themeColor="background1"/>
+        <w:insideH w:val="single" w:sz="4" w:space="0" w:color="FFFFFF" w:themeColor="background1"/>
+        <w:insideV w:val="single" w:sz="4" w:space="0" w:color="FFFFFF" w:themeColor="background1"/>
+      </w:tblBorders>
+    </w:tblPr>
+    <w:tcPr>
+      <w:shd w:val="clear" w:color="auto" w:fill="D9E2F3" w:themeFill="accent1" w:themeFillTint="33"/>
+    </w:tcPr>
+    <w:tblStylePr w:type="firstRow">
+      <w:rPr>
+        <w:b/>
+        <w:bCs/>
+        <w:color w:val="FFFFFF" w:themeColor="background1"/>
+      </w:rPr>
+      <w:tblPr/>
+      <w:tcPr>
+        <w:tcBorders>
+          <w:top w:val="single" w:sz="4" w:space="0" w:color="FFFFFF" w:themeColor="background1"/>
+          <w:left w:val="single" w:sz="4" w:space="0" w:color="FFFFFF" w:themeColor="background1"/>
+          <w:right w:val="single" w:sz="4" w:space="0" w:color="FFFFFF" w:themeColor="background1"/>
+          <w:insideH w:val="nil"/>
+          <w:insideV w:val="nil"/>
+        </w:tcBorders>
+        <w:shd w:val="clear" w:color="auto" w:fill="4472C4" w:themeFill="accent1"/>
+      </w:tcPr>
+    </w:tblStylePr>
+    <w:tblStylePr w:type="lastRow">
+      <w:rPr>
+        <w:b/>
+        <w:bCs/>
+        <w:color w:val="FFFFFF" w:themeColor="background1"/>
+      </w:rPr>
+      <w:tblPr/>
+      <w:tcPr>
+        <w:tcBorders>
+          <w:left w:val="single" w:sz="4" w:space="0" w:color="FFFFFF" w:themeColor="background1"/>
+          <w:bottom w:val="single" w:sz="4" w:space="0" w:color="FFFFFF" w:themeColor="background1"/>
+          <w:right w:val="single" w:sz="4" w:space="0" w:color="FFFFFF" w:themeColor="background1"/>
+          <w:insideH w:val="nil"/>
+          <w:insideV w:val="nil"/>
+        </w:tcBorders>
+        <w:shd w:val="clear" w:color="auto" w:fill="4472C4" w:themeFill="accent1"/>
+      </w:tcPr>
+    </w:tblStylePr>
+    <w:tblStylePr w:type="firstCol">
+      <w:rPr>
+        <w:b/>
+        <w:bCs/>
+        <w:color w:val="FFFFFF" w:themeColor="background1"/>
+      </w:rPr>
+      <w:tblPr/>
+      <w:tcPr>
+        <w:tcBorders>
+          <w:top w:val="single" w:sz="4" w:space="0" w:color="FFFFFF" w:themeColor="background1"/>
+          <w:left w:val="single" w:sz="4" w:space="0" w:color="FFFFFF" w:themeColor="background1"/>
+          <w:bottom w:val="single" w:sz="4" w:space="0" w:color="FFFFFF" w:themeColor="background1"/>
+          <w:insideV w:val="nil"/>
+        </w:tcBorders>
+        <w:shd w:val="clear" w:color="auto" w:fill="4472C4" w:themeFill="accent1"/>
+      </w:tcPr>
+    </w:tblStylePr>
+    <w:tblStylePr w:type="lastCol">
+      <w:rPr>
+        <w:b/>
+        <w:bCs/>
+        <w:color w:val="FFFFFF" w:themeColor="background1"/>
+      </w:rPr>
+      <w:tblPr/>
+      <w:tcPr>
+        <w:tcBorders>
+          <w:top w:val="single" w:sz="4" w:space="0" w:color="FFFFFF" w:themeColor="background1"/>
+          <w:bottom w:val="single" w:sz="4" w:space="0" w:color="FFFFFF" w:themeColor="background1"/>
+          <w:right w:val="single" w:sz="4" w:space="0" w:color="FFFFFF" w:themeColor="background1"/>
+          <w:insideV w:val="nil"/>
+        </w:tcBorders>
+        <w:shd w:val="clear" w:color="auto" w:fill="4472C4" w:themeFill="accent1"/>
+      </w:tcPr>
+    </w:tblStylePr>
+    <w:tblStylePr w:type="band1Vert">
+      <w:tblPr/>
+      <w:tcPr>
+        <w:shd w:val="clear" w:color="auto" w:fill="B4C6E7" w:themeFill="accent1" w:themeFillTint="66"/>
+      </w:tcPr>
+    </w:tblStylePr>
+    <w:tblStylePr w:type="band1Horz">
+      <w:tblPr/>
+      <w:tcPr>
+        <w:shd w:val="clear" w:color="auto" w:fill="B4C6E7" w:themeFill="accent1" w:themeFillTint="66"/>
+      </w:tcPr>
+    </w:tblStylePr>
+  </w:style>
 </w:styles>
 </file>
 
 <file path=word/theme/theme1.xml><?xml version="1.0" encoding="utf-8"?>
 <a:theme xmlns:a="http://schemas.openxmlformats.org/drawingml/2006/main" name="Red Business Set">
   <a:themeElements>
-    <a:clrScheme name="Red Business Set">
+    <a:clrScheme name="Office">
       <a:dk1>
-        <a:srgbClr val="000000"/>
+        <a:sysClr val="windowText" lastClr="000000"/>
       </a:dk1>
       <a:lt1>
-        <a:srgbClr val="FFFFFF"/>
+        <a:sysClr val="window" lastClr="FFFFFF"/>
       </a:lt1>
       <a:dk2>
-        <a:srgbClr val="A7A7A7"/>
+        <a:srgbClr val="44546A"/>
       </a:dk2>
       <a:lt2>
-        <a:srgbClr val="535353"/>
+        <a:srgbClr val="E7E6E6"/>
       </a:lt2>
       <a:accent1>
-        <a:srgbClr val="F24F4F"/>
+        <a:srgbClr val="4472C4"/>
       </a:accent1>
       <a:accent2>
-        <a:srgbClr val="8DBB70"/>
+        <a:srgbClr val="ED7D31"/>
       </a:accent2>
       <a:accent3>
-        <a:srgbClr val="F0BB44"/>
+        <a:srgbClr val="A5A5A5"/>
       </a:accent3>
       <a:accent4>
-        <a:srgbClr val="61ADBF"/>
+        <a:srgbClr val="FFC000"/>
       </a:accent4>
       <a:accent5>
-        <a:srgbClr val="A3648B"/>
+        <a:srgbClr val="5B9BD5"/>
       </a:accent5>
       <a:accent6>
-        <a:srgbClr val="F8943F"/>
+        <a:srgbClr val="70AD47"/>
       </a:accent6>
       <a:hlink>
-        <a:srgbClr val="0000FF"/>
+        <a:srgbClr val="0563C1"/>
       </a:hlink>
       <a:folHlink>
-        <a:srgbClr val="FF00FF"/>
+        <a:srgbClr val="954F72"/>
       </a:folHlink>
     </a:clrScheme>
     <a:fontScheme name="Red Business Set">

--- a/Documentazione/statement_of_work.docx
+++ b/Documentazione/statement_of_work.docx
@@ -870,31 +870,13 @@
               <w:rPr>
                 <w:rFonts w:ascii="Century Gothic" w:eastAsia="Droid Sans" w:hAnsi="Century Gothic" w:cs="Droid Sans"/>
               </w:rPr>
-              <w:t>15</w:t>
+              <w:t>15/10/202</w:t>
             </w:r>
             <w:r>
               <w:rPr>
                 <w:rFonts w:ascii="Century Gothic" w:eastAsia="Droid Sans" w:hAnsi="Century Gothic" w:cs="Droid Sans"/>
               </w:rPr>
-              <w:t>/</w:t>
-            </w:r>
-            <w:r>
-              <w:rPr>
-                <w:rFonts w:ascii="Century Gothic" w:eastAsia="Droid Sans" w:hAnsi="Century Gothic" w:cs="Droid Sans"/>
-              </w:rPr>
-              <w:t>10</w:t>
-            </w:r>
-            <w:r>
-              <w:rPr>
-                <w:rFonts w:ascii="Century Gothic" w:eastAsia="Droid Sans" w:hAnsi="Century Gothic" w:cs="Droid Sans"/>
-              </w:rPr>
-              <w:t>/202</w:t>
-            </w:r>
-            <w:r>
-              <w:rPr>
-                <w:rFonts w:ascii="Century Gothic" w:eastAsia="Droid Sans" w:hAnsi="Century Gothic" w:cs="Droid Sans"/>
-              </w:rPr>
-              <w:t>1</w:t>
+              <w:t xml:space="preserve">1 </w:t>
             </w:r>
           </w:p>
         </w:tc>
@@ -1825,21 +1807,7 @@
         <w:rPr>
           <w:color w:val="404040" w:themeColor="text1" w:themeTint="BF"/>
         </w:rPr>
-        <w:t xml:space="preserve">Inizio: </w:t>
-      </w:r>
-      <w:proofErr w:type="gramStart"/>
-      <w:r>
-        <w:rPr>
-          <w:color w:val="404040" w:themeColor="text1" w:themeTint="BF"/>
-        </w:rPr>
-        <w:t>Ottobre</w:t>
-      </w:r>
-      <w:proofErr w:type="gramEnd"/>
-      <w:r>
-        <w:rPr>
-          <w:color w:val="404040" w:themeColor="text1" w:themeTint="BF"/>
-        </w:rPr>
-        <w:t xml:space="preserve"> 2021</w:t>
+        <w:t>Inizio: Ottobre 2021</w:t>
       </w:r>
     </w:p>
     <w:p>
@@ -1862,21 +1830,7 @@
         <w:rPr>
           <w:color w:val="404040" w:themeColor="text1" w:themeTint="BF"/>
         </w:rPr>
-        <w:t xml:space="preserve">Fine: </w:t>
-      </w:r>
-      <w:proofErr w:type="gramStart"/>
-      <w:r>
-        <w:rPr>
-          <w:color w:val="404040" w:themeColor="text1" w:themeTint="BF"/>
-        </w:rPr>
-        <w:t>Gennaio</w:t>
-      </w:r>
-      <w:proofErr w:type="gramEnd"/>
-      <w:r>
-        <w:rPr>
-          <w:color w:val="404040" w:themeColor="text1" w:themeTint="BF"/>
-        </w:rPr>
-        <w:t xml:space="preserve"> 2022</w:t>
+        <w:t>Fine: Gennaio 2022</w:t>
       </w:r>
     </w:p>
     <w:p>
@@ -1992,17 +1946,8 @@
           <w:color w:val="404040" w:themeColor="text1" w:themeTint="BF"/>
           <w:lang w:val="en-US"/>
         </w:rPr>
-        <w:t xml:space="preserve"> </w:t>
-      </w:r>
-      <w:proofErr w:type="gramStart"/>
-      <w:r>
-        <w:rPr>
-          <w:color w:val="404040" w:themeColor="text1" w:themeTint="BF"/>
-          <w:lang w:val="en-US"/>
-        </w:rPr>
-        <w:t>75%;</w:t>
-      </w:r>
-      <w:proofErr w:type="gramEnd"/>
+        <w:t xml:space="preserve"> 75%;</w:t>
+      </w:r>
     </w:p>
     <w:p>
       <w:pPr>
@@ -2046,7 +1991,6 @@
         <w:t xml:space="preserve"> </w:t>
       </w:r>
       <w:proofErr w:type="spellStart"/>
-      <w:proofErr w:type="gramStart"/>
       <w:r>
         <w:rPr>
           <w:color w:val="404040" w:themeColor="text1" w:themeTint="BF"/>
@@ -2062,7 +2006,6 @@
         </w:rPr>
         <w:t>;</w:t>
       </w:r>
-      <w:proofErr w:type="gramEnd"/>
     </w:p>
     <w:p>
       <w:pPr>

--- a/Documentazione/statement_of_work.docx
+++ b/Documentazione/statement_of_work.docx
@@ -1120,10 +1120,6 @@
     <w:p>
       <w:pPr>
         <w:pStyle w:val="Corpo"/>
-        <w:rPr>
-          <w:sz w:val="14"/>
-          <w:szCs w:val="14"/>
-        </w:rPr>
       </w:pPr>
     </w:p>
     <w:p>
@@ -1195,10 +1191,6 @@
     <w:p>
       <w:pPr>
         <w:pStyle w:val="Corpo"/>
-        <w:rPr>
-          <w:sz w:val="14"/>
-          <w:szCs w:val="14"/>
-        </w:rPr>
       </w:pPr>
     </w:p>
     <w:p>
@@ -1209,85 +1201,83 @@
           <w:u w:color="0070C0"/>
         </w:rPr>
       </w:pPr>
+      <w:proofErr w:type="spellStart"/>
       <w:r>
         <w:rPr>
           <w:color w:val="0070C0"/>
           <w:u w:color="0070C0"/>
         </w:rPr>
-        <w:t>Requirements</w:t>
+        <w:t>Ambito</w:t>
+      </w:r>
+      <w:proofErr w:type="spellEnd"/>
+      <w:r>
+        <w:rPr>
+          <w:color w:val="0070C0"/>
+          <w:u w:color="0070C0"/>
+        </w:rPr>
+        <w:t xml:space="preserve"> del </w:t>
+      </w:r>
+      <w:proofErr w:type="spellStart"/>
+      <w:r>
+        <w:rPr>
+          <w:color w:val="0070C0"/>
+          <w:u w:color="0070C0"/>
+        </w:rPr>
+        <w:t>Prodotto</w:t>
+      </w:r>
+      <w:proofErr w:type="spellEnd"/>
+      <w:r>
+        <w:rPr>
+          <w:color w:val="0070C0"/>
+          <w:u w:color="0070C0"/>
+        </w:rPr>
+        <w:t>/Product Scope</w:t>
       </w:r>
     </w:p>
     <w:p>
       <w:pPr>
         <w:pStyle w:val="Corpo"/>
-        <w:numPr>
-          <w:ilvl w:val="0"/>
-          <w:numId w:val="4"/>
-        </w:numPr>
-        <w:spacing w:after="0"/>
-        <w:ind w:left="426"/>
-        <w:rPr>
-          <w:color w:val="0070C0"/>
-          <w:sz w:val="22"/>
-          <w:szCs w:val="22"/>
-          <w:u w:color="0070C0"/>
-        </w:rPr>
-      </w:pPr>
+        <w:rPr>
+          <w:color w:val="404040" w:themeColor="text1" w:themeTint="BF"/>
+          <w:u w:color="0070C0"/>
+        </w:rPr>
+      </w:pPr>
+      <w:r>
+        <w:rPr>
+          <w:color w:val="404040" w:themeColor="text1" w:themeTint="BF"/>
+          <w:u w:color="0070C0"/>
+        </w:rPr>
+        <w:t xml:space="preserve">L’obiettivo del progetto è di realizzare una </w:t>
+      </w:r>
       <w:proofErr w:type="spellStart"/>
       <w:r>
         <w:rPr>
-          <w:color w:val="0070C0"/>
-          <w:sz w:val="22"/>
-          <w:szCs w:val="22"/>
-          <w:u w:color="0070C0"/>
-        </w:rPr>
-        <w:t>Functional</w:t>
+          <w:color w:val="404040" w:themeColor="text1" w:themeTint="BF"/>
+          <w:u w:color="0070C0"/>
+        </w:rPr>
+        <w:t>WebApp</w:t>
       </w:r>
       <w:proofErr w:type="spellEnd"/>
       <w:r>
         <w:rPr>
-          <w:color w:val="0070C0"/>
-          <w:sz w:val="22"/>
-          <w:szCs w:val="22"/>
+          <w:color w:val="404040" w:themeColor="text1" w:themeTint="BF"/>
           <w:u w:color="0070C0"/>
         </w:rPr>
         <w:t xml:space="preserve"> </w:t>
       </w:r>
-      <w:proofErr w:type="spellStart"/>
-      <w:r>
-        <w:rPr>
-          <w:color w:val="0070C0"/>
-          <w:sz w:val="22"/>
-          <w:szCs w:val="22"/>
-          <w:u w:color="0070C0"/>
-        </w:rPr>
-        <w:t>requirements</w:t>
-      </w:r>
-      <w:proofErr w:type="spellEnd"/>
-    </w:p>
-    <w:p>
-      <w:pPr>
-        <w:pStyle w:val="Corpo"/>
-        <w:spacing w:after="0"/>
-        <w:ind w:left="426"/>
-        <w:rPr>
-          <w:color w:val="404040" w:themeColor="text1" w:themeTint="BF"/>
-          <w:u w:color="0070C0"/>
-        </w:rPr>
-      </w:pPr>
-      <w:r>
-        <w:rPr>
-          <w:color w:val="404040" w:themeColor="text1" w:themeTint="BF"/>
-          <w:u w:color="0070C0"/>
-        </w:rPr>
-        <w:t xml:space="preserve">Un docente deve </w:t>
-      </w:r>
-      <w:r>
-        <w:rPr>
-          <w:color w:val="404040" w:themeColor="text1" w:themeTint="BF"/>
-          <w:u w:color="0070C0"/>
-        </w:rPr>
-        <w:t>avere la possibilità di:</w:t>
+      <w:r>
+        <w:rPr>
+          <w:color w:val="404040" w:themeColor="text1" w:themeTint="BF"/>
+          <w:u w:color="0070C0"/>
+        </w:rPr>
+        <w:t>che permetta a docenti e studenti di effettuare l’operazione di controllo in modo più efficiente e sicuro.</w:t>
+      </w:r>
+      <w:r>
+        <w:rPr>
+          <w:color w:val="404040" w:themeColor="text1" w:themeTint="BF"/>
+          <w:u w:color="0070C0"/>
+        </w:rPr>
+        <w:t xml:space="preserve"> Deve supportare:</w:t>
       </w:r>
     </w:p>
     <w:p>
@@ -1297,19 +1287,46 @@
           <w:ilvl w:val="0"/>
           <w:numId w:val="5"/>
         </w:numPr>
-        <w:spacing w:after="0"/>
-        <w:ind w:left="851"/>
-        <w:rPr>
-          <w:color w:val="404040" w:themeColor="text1" w:themeTint="BF"/>
-          <w:u w:color="0070C0"/>
-        </w:rPr>
-      </w:pPr>
-      <w:r>
-        <w:rPr>
-          <w:color w:val="404040" w:themeColor="text1" w:themeTint="BF"/>
-          <w:u w:color="0070C0"/>
-        </w:rPr>
-        <w:t>visualizzare i Green Pass inviati dagli studenti presenti in aula;</w:t>
+        <w:ind w:left="426"/>
+        <w:rPr>
+          <w:color w:val="404040" w:themeColor="text1" w:themeTint="BF"/>
+          <w:u w:color="0070C0"/>
+        </w:rPr>
+      </w:pPr>
+      <w:r>
+        <w:rPr>
+          <w:color w:val="404040" w:themeColor="text1" w:themeTint="BF"/>
+          <w:u w:color="0070C0"/>
+        </w:rPr>
+        <w:t xml:space="preserve">la fase di registrazione </w:t>
+      </w:r>
+      <w:r>
+        <w:rPr>
+          <w:color w:val="404040" w:themeColor="text1" w:themeTint="BF"/>
+          <w:u w:color="0070C0"/>
+        </w:rPr>
+        <w:t xml:space="preserve">e di accesso ad </w:t>
+      </w:r>
+      <w:r>
+        <w:rPr>
+          <w:color w:val="404040" w:themeColor="text1" w:themeTint="BF"/>
+          <w:u w:color="0070C0"/>
+        </w:rPr>
+        <w:t>un account da parte del docente</w:t>
+      </w:r>
+      <w:r>
+        <w:rPr>
+          <w:color w:val="404040" w:themeColor="text1" w:themeTint="BF"/>
+          <w:u w:color="0070C0"/>
+        </w:rPr>
+        <w:t xml:space="preserve"> e del capo di Dipartimento</w:t>
+      </w:r>
+      <w:r>
+        <w:rPr>
+          <w:color w:val="404040" w:themeColor="text1" w:themeTint="BF"/>
+          <w:u w:color="0070C0"/>
+        </w:rPr>
+        <w:t>;</w:t>
       </w:r>
     </w:p>
     <w:p>
@@ -1319,19 +1336,18 @@
           <w:ilvl w:val="0"/>
           <w:numId w:val="5"/>
         </w:numPr>
-        <w:spacing w:after="0"/>
-        <w:ind w:left="851"/>
-        <w:rPr>
-          <w:color w:val="404040" w:themeColor="text1" w:themeTint="BF"/>
-          <w:u w:color="0070C0"/>
-        </w:rPr>
-      </w:pPr>
-      <w:r>
-        <w:rPr>
-          <w:color w:val="404040" w:themeColor="text1" w:themeTint="BF"/>
-          <w:u w:color="0070C0"/>
-        </w:rPr>
-        <w:t>verificare l’esito della validazione dei Green Pass;</w:t>
+        <w:ind w:left="426"/>
+        <w:rPr>
+          <w:color w:val="404040" w:themeColor="text1" w:themeTint="BF"/>
+          <w:u w:color="0070C0"/>
+        </w:rPr>
+      </w:pPr>
+      <w:r>
+        <w:rPr>
+          <w:color w:val="404040" w:themeColor="text1" w:themeTint="BF"/>
+          <w:u w:color="0070C0"/>
+        </w:rPr>
+        <w:t xml:space="preserve">la creazione di una sessione di validazione dall’area personale del docente; </w:t>
       </w:r>
     </w:p>
     <w:p>
@@ -1341,47 +1357,18 @@
           <w:ilvl w:val="0"/>
           <w:numId w:val="5"/>
         </w:numPr>
-        <w:spacing w:after="0"/>
-        <w:ind w:left="851"/>
-        <w:rPr>
-          <w:color w:val="404040" w:themeColor="text1" w:themeTint="BF"/>
-          <w:u w:color="0070C0"/>
-        </w:rPr>
-      </w:pPr>
-      <w:r>
-        <w:rPr>
-          <w:color w:val="404040" w:themeColor="text1" w:themeTint="BF"/>
-          <w:u w:color="0070C0"/>
-        </w:rPr>
-        <w:t>salvare un report degli esiti.</w:t>
-      </w:r>
-    </w:p>
-    <w:p>
-      <w:pPr>
-        <w:pStyle w:val="Corpo"/>
-        <w:spacing w:after="0" w:line="240" w:lineRule="auto"/>
-        <w:ind w:left="491"/>
-        <w:rPr>
-          <w:color w:val="404040" w:themeColor="text1" w:themeTint="BF"/>
-          <w:u w:color="0070C0"/>
-        </w:rPr>
-      </w:pPr>
-    </w:p>
-    <w:p>
-      <w:pPr>
-        <w:pStyle w:val="Corpo"/>
-        <w:ind w:left="491"/>
-        <w:rPr>
-          <w:color w:val="404040" w:themeColor="text1" w:themeTint="BF"/>
-          <w:u w:color="0070C0"/>
-        </w:rPr>
-      </w:pPr>
-      <w:r>
-        <w:rPr>
-          <w:color w:val="404040" w:themeColor="text1" w:themeTint="BF"/>
-          <w:u w:color="0070C0"/>
-        </w:rPr>
-        <w:t>Gli studenti devono avere la possibilità di inviare il loro Green Pass selezionandolo dai file presenti sul proprio dispositivo.</w:t>
+        <w:ind w:left="426"/>
+        <w:rPr>
+          <w:color w:val="404040" w:themeColor="text1" w:themeTint="BF"/>
+          <w:u w:color="0070C0"/>
+        </w:rPr>
+      </w:pPr>
+      <w:r>
+        <w:rPr>
+          <w:color w:val="404040" w:themeColor="text1" w:themeTint="BF"/>
+          <w:u w:color="0070C0"/>
+        </w:rPr>
+        <w:t>la selezione degli studenti che dovranno sottomettersi al controllo del Green Pass;</w:t>
       </w:r>
     </w:p>
     <w:p>
@@ -1389,14 +1376,809 @@
         <w:pStyle w:val="Corpo"/>
         <w:numPr>
           <w:ilvl w:val="0"/>
-          <w:numId w:val="4"/>
+          <w:numId w:val="5"/>
+        </w:numPr>
+        <w:ind w:left="426"/>
+        <w:rPr>
+          <w:color w:val="404040" w:themeColor="text1" w:themeTint="BF"/>
+          <w:u w:color="0070C0"/>
+        </w:rPr>
+      </w:pPr>
+      <w:r>
+        <w:rPr>
+          <w:color w:val="404040" w:themeColor="text1" w:themeTint="BF"/>
+          <w:u w:color="0070C0"/>
+        </w:rPr>
+        <w:t>il meccanismo di invio del Green Pass da parte dello studente al server di validazione del Ministero della Salute;</w:t>
+      </w:r>
+    </w:p>
+    <w:p>
+      <w:pPr>
+        <w:pStyle w:val="Corpo"/>
+        <w:numPr>
+          <w:ilvl w:val="0"/>
+          <w:numId w:val="5"/>
+        </w:numPr>
+        <w:ind w:left="426"/>
+        <w:rPr>
+          <w:color w:val="404040" w:themeColor="text1" w:themeTint="BF"/>
+          <w:u w:color="0070C0"/>
+        </w:rPr>
+      </w:pPr>
+      <w:r>
+        <w:rPr>
+          <w:color w:val="404040" w:themeColor="text1" w:themeTint="BF"/>
+          <w:u w:color="0070C0"/>
+        </w:rPr>
+        <w:t>il recupero dell’esito della validazione effettuata dal Ministero della Salute;</w:t>
+      </w:r>
+    </w:p>
+    <w:p>
+      <w:pPr>
+        <w:pStyle w:val="Corpo"/>
+        <w:numPr>
+          <w:ilvl w:val="0"/>
+          <w:numId w:val="5"/>
+        </w:numPr>
+        <w:ind w:left="426"/>
+        <w:rPr>
+          <w:color w:val="404040" w:themeColor="text1" w:themeTint="BF"/>
+          <w:u w:color="0070C0"/>
+        </w:rPr>
+      </w:pPr>
+      <w:r>
+        <w:rPr>
+          <w:color w:val="404040" w:themeColor="text1" w:themeTint="BF"/>
+          <w:u w:color="0070C0"/>
+        </w:rPr>
+        <w:t>la fase di eliminazione dei Green Pass ricevuti al fine di rispettare le normative di privacy dello studente;</w:t>
+      </w:r>
+    </w:p>
+    <w:p>
+      <w:pPr>
+        <w:pStyle w:val="Corpo"/>
+        <w:numPr>
+          <w:ilvl w:val="0"/>
+          <w:numId w:val="5"/>
+        </w:numPr>
+        <w:ind w:left="426"/>
+        <w:rPr>
+          <w:color w:val="404040" w:themeColor="text1" w:themeTint="BF"/>
+          <w:u w:color="0070C0"/>
+        </w:rPr>
+      </w:pPr>
+      <w:r>
+        <w:rPr>
+          <w:color w:val="404040" w:themeColor="text1" w:themeTint="BF"/>
+          <w:u w:color="0070C0"/>
+        </w:rPr>
+        <w:lastRenderedPageBreak/>
+        <w:t>la possibilità, del docente, di inoltrare il report della sessione di validazione al capo di Dipartimento;</w:t>
+      </w:r>
+    </w:p>
+    <w:p>
+      <w:pPr>
+        <w:pStyle w:val="Corpo"/>
+        <w:numPr>
+          <w:ilvl w:val="0"/>
+          <w:numId w:val="5"/>
+        </w:numPr>
+        <w:ind w:left="426"/>
+        <w:rPr>
+          <w:color w:val="404040" w:themeColor="text1" w:themeTint="BF"/>
+          <w:u w:color="0070C0"/>
+        </w:rPr>
+      </w:pPr>
+      <w:r>
+        <w:rPr>
+          <w:color w:val="404040" w:themeColor="text1" w:themeTint="BF"/>
+          <w:u w:color="0070C0"/>
+        </w:rPr>
+        <w:t xml:space="preserve">le operazioni di gestione e amministrazione del cado di Dipartimento; </w:t>
+      </w:r>
+    </w:p>
+    <w:p>
+      <w:pPr>
+        <w:pStyle w:val="Corpo"/>
+        <w:spacing w:after="0"/>
+        <w:rPr>
+          <w:color w:val="404040" w:themeColor="text1" w:themeTint="BF"/>
+          <w:u w:color="0070C0"/>
+        </w:rPr>
+      </w:pPr>
+      <w:r>
+        <w:rPr>
+          <w:color w:val="404040" w:themeColor="text1" w:themeTint="BF"/>
+          <w:u w:color="0070C0"/>
+        </w:rPr>
+        <w:t>Scenario 1:</w:t>
+      </w:r>
+      <w:r>
+        <w:rPr>
+          <w:color w:val="404040" w:themeColor="text1" w:themeTint="BF"/>
+          <w:u w:color="0070C0"/>
+        </w:rPr>
+        <w:t xml:space="preserve"> </w:t>
+      </w:r>
+    </w:p>
+    <w:p>
+      <w:pPr>
+        <w:pStyle w:val="Corpo"/>
+        <w:spacing w:after="0"/>
+        <w:rPr>
+          <w:color w:val="404040" w:themeColor="text1" w:themeTint="BF"/>
+          <w:u w:color="0070C0"/>
+        </w:rPr>
+      </w:pPr>
+      <w:r>
+        <w:rPr>
+          <w:color w:val="404040" w:themeColor="text1" w:themeTint="BF"/>
+          <w:u w:color="0070C0"/>
+        </w:rPr>
+        <w:t>Il docente Carmine Gravino, dopo essersi registrato sul sito, effettua il login alla sua area personale. Dopodiché crea una nuova sessione (tramite una area dedicata) per controllare i Green Pass per la lezione che sta per iniziare.</w:t>
+      </w:r>
+    </w:p>
+    <w:p>
+      <w:pPr>
+        <w:pStyle w:val="Corpo"/>
+        <w:spacing w:after="0"/>
+        <w:rPr>
+          <w:color w:val="404040" w:themeColor="text1" w:themeTint="BF"/>
+          <w:u w:color="0070C0"/>
+        </w:rPr>
+      </w:pPr>
+      <w:r>
+        <w:rPr>
+          <w:color w:val="404040" w:themeColor="text1" w:themeTint="BF"/>
+          <w:u w:color="0070C0"/>
+        </w:rPr>
+        <w:t xml:space="preserve">Il sistema </w:t>
+      </w:r>
+      <w:r>
+        <w:rPr>
+          <w:color w:val="404040" w:themeColor="text1" w:themeTint="BF"/>
+          <w:u w:color="0070C0"/>
+        </w:rPr>
+        <w:t xml:space="preserve">genera </w:t>
+      </w:r>
+      <w:r>
+        <w:rPr>
+          <w:color w:val="404040" w:themeColor="text1" w:themeTint="BF"/>
+          <w:u w:color="0070C0"/>
+        </w:rPr>
+        <w:t>un QR code rappresentativo di tale sessione</w:t>
+      </w:r>
+      <w:r>
+        <w:rPr>
+          <w:color w:val="404040" w:themeColor="text1" w:themeTint="BF"/>
+          <w:u w:color="0070C0"/>
+        </w:rPr>
+        <w:t xml:space="preserve"> e seleziona alcuni studenti *. Il Prof. Gravino mostra alla classe, in particolare a questi studenti, tale QR code e attende la ricezione della validazione.</w:t>
+      </w:r>
+    </w:p>
+    <w:p>
+      <w:pPr>
+        <w:pStyle w:val="Corpo"/>
+        <w:spacing w:after="0"/>
+        <w:rPr>
+          <w:color w:val="404040" w:themeColor="text1" w:themeTint="BF"/>
+          <w:u w:color="0070C0"/>
+        </w:rPr>
+      </w:pPr>
+      <w:r>
+        <w:rPr>
+          <w:color w:val="404040" w:themeColor="text1" w:themeTint="BF"/>
+          <w:u w:color="0070C0"/>
+        </w:rPr>
+        <w:t>Gennaro Spina, che si trova tra gli studenti selezionati, inquadra il QR code con il suo dispositivo e il sistema lo rimanda ad una pagina con un box di inserimento. Gennaro seleziona il suo Green Pass tra i suoi file sul dispositivo e lo invia per la validazione. Il sistema inoltra questo Green Pass al server del Ministero della Salute e riceve l’esito della validazione. Il sistema inoltra l’esito al Prof. Carmine Gravino</w:t>
+      </w:r>
+      <w:r>
+        <w:rPr>
+          <w:color w:val="404040" w:themeColor="text1" w:themeTint="BF"/>
+          <w:u w:color="0070C0"/>
+        </w:rPr>
+        <w:t>, il quale, soddisfatto</w:t>
+      </w:r>
+      <w:r>
+        <w:rPr>
+          <w:color w:val="404040" w:themeColor="text1" w:themeTint="BF"/>
+          <w:u w:color="0070C0"/>
+        </w:rPr>
+        <w:t xml:space="preserve"> </w:t>
+      </w:r>
+      <w:r>
+        <w:rPr>
+          <w:color w:val="404040" w:themeColor="text1" w:themeTint="BF"/>
+          <w:u w:color="0070C0"/>
+        </w:rPr>
+        <w:t xml:space="preserve">del numero e dell’esito della validazione dei Green Pass, decide di terminare la sessione. Il sistema, al termine della sessione, genera un report della sessione con gli esiti delle validazioni effettuate e lo inoltra al capo del Dipartimento, </w:t>
+      </w:r>
+      <w:r>
+        <w:rPr>
+          <w:color w:val="404040" w:themeColor="text1" w:themeTint="BF"/>
+          <w:u w:color="0070C0"/>
+        </w:rPr>
+        <w:t>Luisa Gargano</w:t>
+      </w:r>
+      <w:r>
+        <w:rPr>
+          <w:color w:val="404040" w:themeColor="text1" w:themeTint="BF"/>
+          <w:u w:color="0070C0"/>
+        </w:rPr>
+        <w:t>,</w:t>
+      </w:r>
+      <w:r>
+        <w:rPr>
+          <w:color w:val="404040" w:themeColor="text1" w:themeTint="BF"/>
+          <w:u w:color="0070C0"/>
+        </w:rPr>
+        <w:t xml:space="preserve"> </w:t>
+      </w:r>
+      <w:r>
+        <w:rPr>
+          <w:color w:val="404040" w:themeColor="text1" w:themeTint="BF"/>
+          <w:u w:color="0070C0"/>
+        </w:rPr>
+        <w:t>a cui appartiene il Prof. Carmine Gravino.</w:t>
+      </w:r>
+    </w:p>
+    <w:p>
+      <w:pPr>
+        <w:pStyle w:val="Corpo"/>
+        <w:spacing w:after="0"/>
+        <w:rPr>
+          <w:color w:val="404040" w:themeColor="text1" w:themeTint="BF"/>
+          <w:u w:color="0070C0"/>
+        </w:rPr>
+      </w:pPr>
+    </w:p>
+    <w:p>
+      <w:pPr>
+        <w:pStyle w:val="Corpo"/>
+        <w:spacing w:after="0"/>
+        <w:rPr>
+          <w:color w:val="404040" w:themeColor="text1" w:themeTint="BF"/>
+          <w:u w:color="0070C0"/>
+        </w:rPr>
+      </w:pPr>
+      <w:r>
+        <w:rPr>
+          <w:color w:val="404040" w:themeColor="text1" w:themeTint="BF"/>
+          <w:u w:color="0070C0"/>
+        </w:rPr>
+        <w:t>Luisa Gargano accede al suo account, precedentemente registrato, e chiede al sistema di visualizzare tutti i report generati dai docenti del dipartimento di Informatica.</w:t>
+      </w:r>
+    </w:p>
+    <w:p>
+      <w:pPr>
+        <w:pStyle w:val="Corpo"/>
+        <w:spacing w:after="0"/>
+        <w:rPr>
+          <w:color w:val="404040" w:themeColor="text1" w:themeTint="BF"/>
+          <w:u w:color="0070C0"/>
+        </w:rPr>
+      </w:pPr>
+    </w:p>
+    <w:p>
+      <w:pPr>
+        <w:pStyle w:val="Corpo"/>
+        <w:numPr>
+          <w:ilvl w:val="0"/>
+          <w:numId w:val="7"/>
         </w:numPr>
         <w:spacing w:after="0"/>
+        <w:rPr>
+          <w:color w:val="404040" w:themeColor="text1" w:themeTint="BF"/>
+          <w:u w:color="0070C0"/>
+        </w:rPr>
+      </w:pPr>
+      <w:r>
+        <w:rPr>
+          <w:color w:val="404040" w:themeColor="text1" w:themeTint="BF"/>
+          <w:u w:color="0070C0"/>
+        </w:rPr>
+        <w:t>FIA</w:t>
+      </w:r>
+    </w:p>
+    <w:p>
+      <w:pPr>
+        <w:pStyle w:val="Corpo"/>
+        <w:rPr>
+          <w:color w:val="404040" w:themeColor="text1" w:themeTint="BF"/>
+          <w:u w:color="0070C0"/>
+        </w:rPr>
+      </w:pPr>
+    </w:p>
+    <w:p>
+      <w:pPr>
+        <w:pStyle w:val="Intestazione"/>
+        <w:spacing w:before="0"/>
+        <w:rPr>
+          <w:color w:val="0070C0"/>
+          <w:u w:color="0070C0"/>
+        </w:rPr>
+      </w:pPr>
+      <w:r>
+        <w:rPr>
+          <w:color w:val="0070C0"/>
+          <w:u w:color="0070C0"/>
+        </w:rPr>
+        <w:t xml:space="preserve">Data di </w:t>
+      </w:r>
+      <w:proofErr w:type="spellStart"/>
+      <w:r>
+        <w:rPr>
+          <w:color w:val="0070C0"/>
+          <w:u w:color="0070C0"/>
+        </w:rPr>
+        <w:t>Inizio</w:t>
+      </w:r>
+      <w:proofErr w:type="spellEnd"/>
+      <w:r>
+        <w:rPr>
+          <w:color w:val="0070C0"/>
+          <w:u w:color="0070C0"/>
+        </w:rPr>
+        <w:t xml:space="preserve"> e di Fine</w:t>
+      </w:r>
+    </w:p>
+    <w:p>
+      <w:pPr>
+        <w:pStyle w:val="Corpo"/>
+        <w:spacing w:after="0"/>
+        <w:rPr>
+          <w:color w:val="404040" w:themeColor="text1" w:themeTint="BF"/>
+        </w:rPr>
+      </w:pPr>
+      <w:r>
+        <w:rPr>
+          <w:color w:val="404040" w:themeColor="text1" w:themeTint="BF"/>
+        </w:rPr>
+        <w:t xml:space="preserve">Inizio: </w:t>
+      </w:r>
+      <w:proofErr w:type="gramStart"/>
+      <w:r>
+        <w:rPr>
+          <w:color w:val="404040" w:themeColor="text1" w:themeTint="BF"/>
+        </w:rPr>
+        <w:t>Ottobre</w:t>
+      </w:r>
+      <w:proofErr w:type="gramEnd"/>
+      <w:r>
+        <w:rPr>
+          <w:color w:val="404040" w:themeColor="text1" w:themeTint="BF"/>
+        </w:rPr>
+        <w:t xml:space="preserve"> 2021</w:t>
+      </w:r>
+    </w:p>
+    <w:p>
+      <w:pPr>
+        <w:pStyle w:val="Corpo"/>
+        <w:spacing w:after="0" w:line="240" w:lineRule="auto"/>
+        <w:rPr>
+          <w:color w:val="404040" w:themeColor="text1" w:themeTint="BF"/>
+        </w:rPr>
+      </w:pPr>
+    </w:p>
+    <w:p>
+      <w:pPr>
+        <w:pStyle w:val="Corpo"/>
+        <w:rPr>
+          <w:color w:val="404040" w:themeColor="text1" w:themeTint="BF"/>
+        </w:rPr>
+      </w:pPr>
+      <w:r>
+        <w:rPr>
+          <w:color w:val="404040" w:themeColor="text1" w:themeTint="BF"/>
+        </w:rPr>
+        <w:t xml:space="preserve">Fine: </w:t>
+      </w:r>
+      <w:proofErr w:type="gramStart"/>
+      <w:r>
+        <w:rPr>
+          <w:color w:val="404040" w:themeColor="text1" w:themeTint="BF"/>
+        </w:rPr>
+        <w:t>Gennaio</w:t>
+      </w:r>
+      <w:proofErr w:type="gramEnd"/>
+      <w:r>
+        <w:rPr>
+          <w:color w:val="404040" w:themeColor="text1" w:themeTint="BF"/>
+        </w:rPr>
+        <w:t xml:space="preserve"> 2022</w:t>
+      </w:r>
+    </w:p>
+    <w:p>
+      <w:pPr>
+        <w:pStyle w:val="Corpo"/>
+        <w:rPr>
+          <w:color w:val="404040" w:themeColor="text1" w:themeTint="BF"/>
+        </w:rPr>
+      </w:pPr>
+    </w:p>
+    <w:p>
+      <w:pPr>
+        <w:pStyle w:val="Intestazione"/>
+        <w:rPr>
+          <w:color w:val="0070C0"/>
+          <w:u w:color="0070C0"/>
+        </w:rPr>
+      </w:pPr>
+      <w:r>
+        <w:rPr>
+          <w:color w:val="0070C0"/>
+          <w:u w:color="0070C0"/>
+        </w:rPr>
+        <w:lastRenderedPageBreak/>
+        <w:t>Deliverables</w:t>
+      </w:r>
+    </w:p>
+    <w:p>
+      <w:pPr>
+        <w:pStyle w:val="Corpo"/>
+        <w:rPr>
+          <w:color w:val="404040" w:themeColor="text1" w:themeTint="BF"/>
+        </w:rPr>
+      </w:pPr>
+      <w:r>
+        <w:rPr>
+          <w:color w:val="404040" w:themeColor="text1" w:themeTint="BF"/>
+        </w:rPr>
+        <w:t xml:space="preserve">RAD, SDD, ODD, Matrice di Tracciabilità, Test Plan, Test Case </w:t>
+      </w:r>
+      <w:proofErr w:type="spellStart"/>
+      <w:r>
+        <w:rPr>
+          <w:color w:val="404040" w:themeColor="text1" w:themeTint="BF"/>
+        </w:rPr>
+        <w:t>Specification</w:t>
+      </w:r>
+      <w:proofErr w:type="spellEnd"/>
+      <w:r>
+        <w:rPr>
+          <w:color w:val="404040" w:themeColor="text1" w:themeTint="BF"/>
+        </w:rPr>
+        <w:t xml:space="preserve">, Test </w:t>
+      </w:r>
+      <w:proofErr w:type="spellStart"/>
+      <w:r>
+        <w:rPr>
+          <w:color w:val="404040" w:themeColor="text1" w:themeTint="BF"/>
+        </w:rPr>
+        <w:t>incident</w:t>
+      </w:r>
+      <w:proofErr w:type="spellEnd"/>
+      <w:r>
+        <w:rPr>
+          <w:color w:val="404040" w:themeColor="text1" w:themeTint="BF"/>
+        </w:rPr>
+        <w:t xml:space="preserve"> Report, Test </w:t>
+      </w:r>
+      <w:proofErr w:type="spellStart"/>
+      <w:r>
+        <w:rPr>
+          <w:color w:val="404040" w:themeColor="text1" w:themeTint="BF"/>
+        </w:rPr>
+        <w:t>Summary</w:t>
+      </w:r>
+      <w:proofErr w:type="spellEnd"/>
+      <w:r>
+        <w:rPr>
+          <w:color w:val="404040" w:themeColor="text1" w:themeTint="BF"/>
+        </w:rPr>
+        <w:t xml:space="preserve"> Report, Manuale D’Uso, Manuale Installazione.</w:t>
+      </w:r>
+    </w:p>
+    <w:p>
+      <w:pPr>
+        <w:pStyle w:val="Corpo"/>
+        <w:rPr>
+          <w:color w:val="404040" w:themeColor="text1" w:themeTint="BF"/>
+        </w:rPr>
+      </w:pPr>
+    </w:p>
+    <w:p>
+      <w:pPr>
+        <w:pStyle w:val="Intestazione"/>
+        <w:rPr>
+          <w:color w:val="0070C0"/>
+          <w:u w:color="0070C0"/>
+        </w:rPr>
+      </w:pPr>
+      <w:proofErr w:type="spellStart"/>
+      <w:r>
+        <w:rPr>
+          <w:color w:val="0070C0"/>
+          <w:u w:color="0070C0"/>
+        </w:rPr>
+        <w:t>Vincoli</w:t>
+      </w:r>
+      <w:proofErr w:type="spellEnd"/>
+      <w:r>
+        <w:rPr>
+          <w:color w:val="0070C0"/>
+          <w:u w:color="0070C0"/>
+        </w:rPr>
+        <w:t>/Constraints</w:t>
+      </w:r>
+    </w:p>
+    <w:p>
+      <w:pPr>
+        <w:pStyle w:val="Corpo"/>
+        <w:numPr>
+          <w:ilvl w:val="0"/>
+          <w:numId w:val="5"/>
+        </w:numPr>
         <w:ind w:left="426"/>
         <w:rPr>
+          <w:color w:val="404040" w:themeColor="text1" w:themeTint="BF"/>
+        </w:rPr>
+      </w:pPr>
+      <w:r>
+        <w:rPr>
+          <w:color w:val="404040" w:themeColor="text1" w:themeTint="BF"/>
+        </w:rPr>
+        <w:t>Rispetto scadenze</w:t>
+      </w:r>
+      <w:r>
+        <w:rPr>
+          <w:color w:val="404040" w:themeColor="text1" w:themeTint="BF"/>
+        </w:rPr>
+        <w:t>;</w:t>
+      </w:r>
+    </w:p>
+    <w:p>
+      <w:pPr>
+        <w:pStyle w:val="Corpo"/>
+        <w:numPr>
+          <w:ilvl w:val="0"/>
+          <w:numId w:val="5"/>
+        </w:numPr>
+        <w:ind w:left="426"/>
+        <w:rPr>
+          <w:color w:val="404040" w:themeColor="text1" w:themeTint="BF"/>
+        </w:rPr>
+      </w:pPr>
+      <w:r>
+        <w:rPr>
+          <w:color w:val="404040" w:themeColor="text1" w:themeTint="BF"/>
+        </w:rPr>
+        <w:t>Budget/</w:t>
+      </w:r>
+      <w:proofErr w:type="spellStart"/>
+      <w:r>
+        <w:rPr>
+          <w:color w:val="404040" w:themeColor="text1" w:themeTint="BF"/>
+        </w:rPr>
+        <w:t>Effort</w:t>
+      </w:r>
+      <w:proofErr w:type="spellEnd"/>
+      <w:r>
+        <w:rPr>
+          <w:color w:val="404040" w:themeColor="text1" w:themeTint="BF"/>
+        </w:rPr>
+        <w:t xml:space="preserve"> non superiore a 50*n ore dove n sono i membri </w:t>
+      </w:r>
+      <w:proofErr w:type="gramStart"/>
+      <w:r>
+        <w:rPr>
+          <w:color w:val="404040" w:themeColor="text1" w:themeTint="BF"/>
+        </w:rPr>
+        <w:t>del team</w:t>
+      </w:r>
+      <w:proofErr w:type="gramEnd"/>
+      <w:r>
+        <w:rPr>
+          <w:color w:val="404040" w:themeColor="text1" w:themeTint="BF"/>
+        </w:rPr>
+        <w:t>;</w:t>
+      </w:r>
+    </w:p>
+    <w:p>
+      <w:pPr>
+        <w:pStyle w:val="Corpo"/>
+        <w:numPr>
+          <w:ilvl w:val="0"/>
+          <w:numId w:val="5"/>
+        </w:numPr>
+        <w:ind w:left="426"/>
+        <w:rPr>
+          <w:color w:val="404040" w:themeColor="text1" w:themeTint="BF"/>
+        </w:rPr>
+      </w:pPr>
+      <w:r>
+        <w:rPr>
+          <w:color w:val="404040" w:themeColor="text1" w:themeTint="BF"/>
+        </w:rPr>
+        <w:t>Uso di tre Design Pattern</w:t>
+      </w:r>
+      <w:r>
+        <w:rPr>
+          <w:color w:val="404040" w:themeColor="text1" w:themeTint="BF"/>
+        </w:rPr>
+        <w:t>;</w:t>
+      </w:r>
+    </w:p>
+    <w:p>
+      <w:pPr>
+        <w:pStyle w:val="Corpo"/>
+        <w:numPr>
+          <w:ilvl w:val="0"/>
+          <w:numId w:val="5"/>
+        </w:numPr>
+        <w:ind w:left="426"/>
+        <w:rPr>
+          <w:color w:val="404040" w:themeColor="text1" w:themeTint="BF"/>
+        </w:rPr>
+      </w:pPr>
+      <w:r>
+        <w:rPr>
+          <w:color w:val="404040" w:themeColor="text1" w:themeTint="BF"/>
+        </w:rPr>
+        <w:t>Uso di UML</w:t>
+      </w:r>
+      <w:r>
+        <w:rPr>
+          <w:color w:val="404040" w:themeColor="text1" w:themeTint="BF"/>
+        </w:rPr>
+        <w:t>;</w:t>
+      </w:r>
+    </w:p>
+    <w:p>
+      <w:pPr>
+        <w:pStyle w:val="Corpo"/>
+        <w:numPr>
+          <w:ilvl w:val="0"/>
+          <w:numId w:val="5"/>
+        </w:numPr>
+        <w:ind w:left="426"/>
+        <w:rPr>
+          <w:color w:val="404040" w:themeColor="text1" w:themeTint="BF"/>
+        </w:rPr>
+      </w:pPr>
+      <w:r>
+        <w:rPr>
+          <w:color w:val="404040" w:themeColor="text1" w:themeTint="BF"/>
+        </w:rPr>
+        <w:t xml:space="preserve">Utilizzo di un sistema di </w:t>
+      </w:r>
+      <w:proofErr w:type="spellStart"/>
+      <w:r>
+        <w:rPr>
+          <w:color w:val="404040" w:themeColor="text1" w:themeTint="BF"/>
+        </w:rPr>
+        <w:t>versioning</w:t>
+      </w:r>
+      <w:proofErr w:type="spellEnd"/>
+      <w:r>
+        <w:rPr>
+          <w:color w:val="404040" w:themeColor="text1" w:themeTint="BF"/>
+        </w:rPr>
+        <w:t xml:space="preserve">, dove tutti i membri </w:t>
+      </w:r>
+      <w:proofErr w:type="gramStart"/>
+      <w:r>
+        <w:rPr>
+          <w:color w:val="404040" w:themeColor="text1" w:themeTint="BF"/>
+        </w:rPr>
+        <w:t>del team</w:t>
+      </w:r>
+      <w:proofErr w:type="gramEnd"/>
+      <w:r>
+        <w:rPr>
+          <w:color w:val="404040" w:themeColor="text1" w:themeTint="BF"/>
+        </w:rPr>
+        <w:t xml:space="preserve"> forniscono il lor</w:t>
+      </w:r>
+      <w:r>
+        <w:rPr>
+          <w:color w:val="404040" w:themeColor="text1" w:themeTint="BF"/>
+        </w:rPr>
+        <w:t xml:space="preserve">o </w:t>
+      </w:r>
+      <w:r>
+        <w:rPr>
+          <w:color w:val="404040" w:themeColor="text1" w:themeTint="BF"/>
+        </w:rPr>
+        <w:t>contributo</w:t>
+      </w:r>
+      <w:r>
+        <w:rPr>
+          <w:color w:val="404040" w:themeColor="text1" w:themeTint="BF"/>
+        </w:rPr>
+        <w:t>;</w:t>
+      </w:r>
+    </w:p>
+    <w:p>
+      <w:pPr>
+        <w:pStyle w:val="Corpo"/>
+        <w:numPr>
+          <w:ilvl w:val="0"/>
+          <w:numId w:val="5"/>
+        </w:numPr>
+        <w:ind w:left="426"/>
+        <w:rPr>
+          <w:color w:val="404040" w:themeColor="text1" w:themeTint="BF"/>
+        </w:rPr>
+      </w:pPr>
+      <w:r>
+        <w:rPr>
+          <w:color w:val="404040" w:themeColor="text1" w:themeTint="BF"/>
+        </w:rPr>
+        <w:t>Utilizzo di tool di management (</w:t>
+      </w:r>
+      <w:proofErr w:type="spellStart"/>
+      <w:r>
+        <w:rPr>
+          <w:color w:val="404040" w:themeColor="text1" w:themeTint="BF"/>
+        </w:rPr>
+        <w:t>Trello</w:t>
+      </w:r>
+      <w:proofErr w:type="spellEnd"/>
+      <w:r>
+        <w:rPr>
+          <w:color w:val="404040" w:themeColor="text1" w:themeTint="BF"/>
+        </w:rPr>
+        <w:t>) per divisione compiti;</w:t>
+      </w:r>
+    </w:p>
+    <w:p>
+      <w:pPr>
+        <w:pStyle w:val="Corpo"/>
+        <w:numPr>
+          <w:ilvl w:val="0"/>
+          <w:numId w:val="5"/>
+        </w:numPr>
+        <w:ind w:left="426"/>
+        <w:rPr>
+          <w:color w:val="404040" w:themeColor="text1" w:themeTint="BF"/>
+        </w:rPr>
+      </w:pPr>
+      <w:r>
+        <w:rPr>
+          <w:color w:val="404040" w:themeColor="text1" w:themeTint="BF"/>
+        </w:rPr>
+        <w:t xml:space="preserve">Utilizzo di </w:t>
+      </w:r>
+      <w:proofErr w:type="spellStart"/>
+      <w:r>
+        <w:rPr>
+          <w:color w:val="404040" w:themeColor="text1" w:themeTint="BF"/>
+        </w:rPr>
+        <w:t>quality</w:t>
+      </w:r>
+      <w:proofErr w:type="spellEnd"/>
+      <w:r>
+        <w:rPr>
+          <w:color w:val="404040" w:themeColor="text1" w:themeTint="BF"/>
+        </w:rPr>
+        <w:t xml:space="preserve"> tool come </w:t>
+      </w:r>
+      <w:proofErr w:type="spellStart"/>
+      <w:r>
+        <w:rPr>
+          <w:color w:val="404040" w:themeColor="text1" w:themeTint="BF"/>
+        </w:rPr>
+        <w:t>Checkstyle</w:t>
+      </w:r>
+      <w:proofErr w:type="spellEnd"/>
+      <w:r>
+        <w:rPr>
+          <w:color w:val="404040" w:themeColor="text1" w:themeTint="BF"/>
+        </w:rPr>
+        <w:t>.</w:t>
+      </w:r>
+    </w:p>
+    <w:p>
+      <w:pPr>
+        <w:pStyle w:val="Corpo"/>
+      </w:pPr>
+    </w:p>
+    <w:p>
+      <w:pPr>
+        <w:pStyle w:val="Intestazione"/>
+        <w:rPr>
           <w:color w:val="0070C0"/>
-          <w:sz w:val="22"/>
-          <w:szCs w:val="22"/>
           <w:u w:color="0070C0"/>
         </w:rPr>
       </w:pPr>
@@ -1404,42 +2186,171 @@
       <w:r>
         <w:rPr>
           <w:color w:val="0070C0"/>
-          <w:sz w:val="22"/>
-          <w:szCs w:val="22"/>
-          <w:u w:color="0070C0"/>
-        </w:rPr>
-        <w:t>Nonf</w:t>
-      </w:r>
+          <w:u w:color="0070C0"/>
+        </w:rPr>
+        <w:t>Criteri</w:t>
+      </w:r>
+      <w:proofErr w:type="spellEnd"/>
       <w:r>
         <w:rPr>
           <w:color w:val="0070C0"/>
-          <w:sz w:val="22"/>
-          <w:szCs w:val="22"/>
-          <w:u w:color="0070C0"/>
-        </w:rPr>
-        <w:t>unctional</w:t>
+          <w:u w:color="0070C0"/>
+        </w:rPr>
+        <w:t xml:space="preserve"> di </w:t>
+      </w:r>
+      <w:proofErr w:type="spellStart"/>
+      <w:r>
+        <w:rPr>
+          <w:color w:val="0070C0"/>
+          <w:u w:color="0070C0"/>
+        </w:rPr>
+        <w:t>premialità</w:t>
       </w:r>
       <w:proofErr w:type="spellEnd"/>
-      <w:r>
+    </w:p>
+    <w:p>
+      <w:pPr>
+        <w:pStyle w:val="Corpo"/>
+        <w:numPr>
+          <w:ilvl w:val="0"/>
+          <w:numId w:val="5"/>
+        </w:numPr>
+        <w:ind w:left="426"/>
+        <w:rPr>
+          <w:color w:val="404040" w:themeColor="text1" w:themeTint="BF"/>
+        </w:rPr>
+      </w:pPr>
+      <w:r>
+        <w:rPr>
+          <w:color w:val="404040" w:themeColor="text1" w:themeTint="BF"/>
+        </w:rPr>
+        <w:t xml:space="preserve">Utilizzo di sistemi di build, come </w:t>
+      </w:r>
+      <w:proofErr w:type="spellStart"/>
+      <w:r>
+        <w:rPr>
+          <w:color w:val="404040" w:themeColor="text1" w:themeTint="BF"/>
+        </w:rPr>
+        <w:t>Maven</w:t>
+      </w:r>
+      <w:proofErr w:type="spellEnd"/>
+      <w:r>
+        <w:rPr>
+          <w:color w:val="404040" w:themeColor="text1" w:themeTint="BF"/>
+        </w:rPr>
+        <w:t xml:space="preserve"> o </w:t>
+      </w:r>
+      <w:proofErr w:type="spellStart"/>
+      <w:r>
+        <w:rPr>
+          <w:color w:val="404040" w:themeColor="text1" w:themeTint="BF"/>
+        </w:rPr>
+        <w:t>Gradle</w:t>
+      </w:r>
+      <w:proofErr w:type="spellEnd"/>
+      <w:r>
+        <w:rPr>
+          <w:color w:val="404040" w:themeColor="text1" w:themeTint="BF"/>
+        </w:rPr>
+        <w:t>;</w:t>
+      </w:r>
+    </w:p>
+    <w:p>
+      <w:pPr>
+        <w:pStyle w:val="Corpo"/>
+        <w:numPr>
+          <w:ilvl w:val="0"/>
+          <w:numId w:val="5"/>
+        </w:numPr>
+        <w:ind w:left="426"/>
+        <w:rPr>
+          <w:color w:val="404040" w:themeColor="text1" w:themeTint="BF"/>
+        </w:rPr>
+      </w:pPr>
+      <w:r>
+        <w:rPr>
+          <w:color w:val="404040" w:themeColor="text1" w:themeTint="BF"/>
+        </w:rPr>
+        <w:t>Utilizzo del pull-</w:t>
+      </w:r>
+      <w:proofErr w:type="spellStart"/>
+      <w:r>
+        <w:rPr>
+          <w:color w:val="404040" w:themeColor="text1" w:themeTint="BF"/>
+        </w:rPr>
+        <w:t>based</w:t>
+      </w:r>
+      <w:proofErr w:type="spellEnd"/>
+      <w:r>
+        <w:rPr>
+          <w:color w:val="404040" w:themeColor="text1" w:themeTint="BF"/>
+        </w:rPr>
+        <w:t xml:space="preserve"> </w:t>
+      </w:r>
+      <w:proofErr w:type="spellStart"/>
+      <w:r>
+        <w:rPr>
+          <w:color w:val="404040" w:themeColor="text1" w:themeTint="BF"/>
+        </w:rPr>
+        <w:t>development</w:t>
+      </w:r>
+      <w:proofErr w:type="spellEnd"/>
+      <w:r>
+        <w:rPr>
+          <w:color w:val="404040" w:themeColor="text1" w:themeTint="BF"/>
+        </w:rPr>
+        <w:t xml:space="preserve"> tramite l’applicazione di code review;</w:t>
+      </w:r>
+    </w:p>
+    <w:p>
+      <w:pPr>
+        <w:pStyle w:val="Corpo"/>
+        <w:rPr>
+          <w:color w:val="404040" w:themeColor="text1" w:themeTint="BF"/>
+        </w:rPr>
+      </w:pPr>
+    </w:p>
+    <w:p>
+      <w:pPr>
+        <w:pStyle w:val="Intestazione"/>
         <w:rPr>
           <w:color w:val="0070C0"/>
-          <w:sz w:val="22"/>
-          <w:szCs w:val="22"/>
-          <w:u w:color="0070C0"/>
-        </w:rPr>
-        <w:t xml:space="preserve"> </w:t>
-      </w:r>
+          <w:u w:color="0070C0"/>
+        </w:rPr>
+      </w:pPr>
       <w:proofErr w:type="spellStart"/>
       <w:r>
         <w:rPr>
           <w:color w:val="0070C0"/>
-          <w:sz w:val="22"/>
-          <w:szCs w:val="22"/>
-          <w:u w:color="0070C0"/>
-        </w:rPr>
-        <w:t>requirements</w:t>
+          <w:u w:color="0070C0"/>
+        </w:rPr>
+        <w:lastRenderedPageBreak/>
+        <w:t>Criteri</w:t>
       </w:r>
       <w:proofErr w:type="spellEnd"/>
+      <w:r>
+        <w:rPr>
+          <w:color w:val="0070C0"/>
+          <w:u w:color="0070C0"/>
+        </w:rPr>
+        <w:t xml:space="preserve"> di </w:t>
+      </w:r>
+      <w:proofErr w:type="spellStart"/>
+      <w:r>
+        <w:rPr>
+          <w:color w:val="0070C0"/>
+          <w:u w:color="0070C0"/>
+        </w:rPr>
+        <w:t>Accetazione</w:t>
+      </w:r>
+      <w:proofErr w:type="spellEnd"/>
+      <w:r>
+        <w:rPr>
+          <w:color w:val="0070C0"/>
+          <w:u w:color="0070C0"/>
+        </w:rPr>
+        <w:t>/Acceptance Criteria</w:t>
+      </w:r>
     </w:p>
     <w:p>
       <w:pPr>
@@ -1452,432 +2363,84 @@
         <w:ind w:left="426"/>
         <w:rPr>
           <w:color w:val="404040" w:themeColor="text1" w:themeTint="BF"/>
-          <w:u w:color="0070C0"/>
-        </w:rPr>
-      </w:pPr>
-      <w:r>
-        <w:rPr>
-          <w:color w:val="404040" w:themeColor="text1" w:themeTint="BF"/>
-          <w:u w:color="0070C0"/>
-        </w:rPr>
-        <w:t>L</w:t>
-      </w:r>
-      <w:r>
-        <w:rPr>
-          <w:color w:val="404040" w:themeColor="text1" w:themeTint="BF"/>
-          <w:u w:color="0070C0"/>
-        </w:rPr>
-        <w:t xml:space="preserve">e informazioni personali </w:t>
-      </w:r>
-      <w:r>
-        <w:rPr>
-          <w:color w:val="404040" w:themeColor="text1" w:themeTint="BF"/>
-          <w:u w:color="0070C0"/>
-        </w:rPr>
-        <w:t>vengono</w:t>
-      </w:r>
-      <w:r>
-        <w:rPr>
-          <w:color w:val="404040" w:themeColor="text1" w:themeTint="BF"/>
-          <w:u w:color="0070C0"/>
-        </w:rPr>
-        <w:t xml:space="preserve"> utilizzate solo in fase di validazione per poi essere eliminate.</w:t>
-      </w:r>
-    </w:p>
-    <w:p>
-      <w:pPr>
-        <w:pStyle w:val="Corpo"/>
-        <w:numPr>
-          <w:ilvl w:val="0"/>
-          <w:numId w:val="5"/>
-        </w:numPr>
-        <w:ind w:left="426"/>
-        <w:rPr>
-          <w:color w:val="404040" w:themeColor="text1" w:themeTint="BF"/>
-          <w:u w:color="0070C0"/>
-        </w:rPr>
-      </w:pPr>
-      <w:r>
-        <w:rPr>
-          <w:color w:val="404040" w:themeColor="text1" w:themeTint="BF"/>
-          <w:u w:color="0070C0"/>
-        </w:rPr>
-        <w:t>La trasmissione dei codici e la validazione devono avvenire in tempi inferiori ad una soglia da definire.</w:t>
-      </w:r>
-    </w:p>
-    <w:p>
-      <w:pPr>
-        <w:pStyle w:val="Corpo"/>
-        <w:numPr>
-          <w:ilvl w:val="0"/>
-          <w:numId w:val="4"/>
-        </w:numPr>
-        <w:spacing w:after="0"/>
-        <w:ind w:left="426"/>
-        <w:rPr>
-          <w:color w:val="0070C0"/>
-          <w:sz w:val="22"/>
-          <w:szCs w:val="22"/>
-          <w:u w:color="0070C0"/>
-        </w:rPr>
-      </w:pPr>
+          <w:lang w:val="en-US"/>
+        </w:rPr>
+      </w:pPr>
+      <w:r>
+        <w:rPr>
+          <w:color w:val="404040" w:themeColor="text1" w:themeTint="BF"/>
+          <w:lang w:val="en-US"/>
+        </w:rPr>
+        <w:t xml:space="preserve">Branch coverage </w:t>
+      </w:r>
       <w:proofErr w:type="spellStart"/>
       <w:r>
         <w:rPr>
-          <w:color w:val="0070C0"/>
-          <w:sz w:val="22"/>
-          <w:szCs w:val="22"/>
-          <w:u w:color="0070C0"/>
-        </w:rPr>
-        <w:t>Constraints</w:t>
+          <w:color w:val="404040" w:themeColor="text1" w:themeTint="BF"/>
+          <w:lang w:val="en-US"/>
+        </w:rPr>
+        <w:t>dei</w:t>
       </w:r>
       <w:proofErr w:type="spellEnd"/>
-    </w:p>
-    <w:p>
-      <w:pPr>
-        <w:pStyle w:val="Corpo"/>
-        <w:spacing w:after="0"/>
-        <w:ind w:left="426"/>
-        <w:rPr>
-          <w:color w:val="404040" w:themeColor="text1" w:themeTint="BF"/>
-          <w:u w:color="0070C0"/>
-        </w:rPr>
-      </w:pPr>
-      <w:r>
-        <w:rPr>
-          <w:color w:val="404040" w:themeColor="text1" w:themeTint="BF"/>
-          <w:u w:color="0070C0"/>
-        </w:rPr>
-        <w:t>Il sistema Software deve:</w:t>
-      </w:r>
-    </w:p>
-    <w:p>
-      <w:pPr>
-        <w:pStyle w:val="Corpo"/>
-        <w:numPr>
-          <w:ilvl w:val="0"/>
-          <w:numId w:val="5"/>
-        </w:numPr>
-        <w:spacing w:after="0"/>
-        <w:rPr>
-          <w:color w:val="404040" w:themeColor="text1" w:themeTint="BF"/>
-          <w:sz w:val="22"/>
-          <w:szCs w:val="22"/>
-          <w:u w:color="0070C0"/>
-        </w:rPr>
-      </w:pPr>
-      <w:r>
-        <w:rPr>
-          <w:color w:val="404040" w:themeColor="text1" w:themeTint="BF"/>
-          <w:u w:color="0070C0"/>
-        </w:rPr>
-        <w:t>rispettare la privacy dello studente;</w:t>
-      </w:r>
-    </w:p>
-    <w:p>
-      <w:pPr>
-        <w:pStyle w:val="Corpo"/>
-        <w:numPr>
-          <w:ilvl w:val="0"/>
-          <w:numId w:val="5"/>
-        </w:numPr>
-        <w:spacing w:after="0"/>
-        <w:rPr>
-          <w:color w:val="404040" w:themeColor="text1" w:themeTint="BF"/>
-          <w:sz w:val="22"/>
-          <w:szCs w:val="22"/>
-          <w:u w:color="0070C0"/>
-        </w:rPr>
-      </w:pPr>
-      <w:r>
-        <w:rPr>
-          <w:color w:val="404040" w:themeColor="text1" w:themeTint="BF"/>
-          <w:u w:color="0070C0"/>
-        </w:rPr>
-        <w:t xml:space="preserve">essere realizzato come una </w:t>
+      <w:r>
+        <w:rPr>
+          <w:color w:val="404040" w:themeColor="text1" w:themeTint="BF"/>
+          <w:lang w:val="en-US"/>
+        </w:rPr>
+        <w:t xml:space="preserve"> </w:t>
       </w:r>
       <w:proofErr w:type="spellStart"/>
       <w:r>
         <w:rPr>
           <w:color w:val="404040" w:themeColor="text1" w:themeTint="BF"/>
-          <w:u w:color="0070C0"/>
-        </w:rPr>
-        <w:t>WebApp</w:t>
+          <w:lang w:val="en-US"/>
+        </w:rPr>
+        <w:t>casi</w:t>
       </w:r>
       <w:proofErr w:type="spellEnd"/>
       <w:r>
         <w:rPr>
           <w:color w:val="404040" w:themeColor="text1" w:themeTint="BF"/>
-          <w:u w:color="0070C0"/>
-        </w:rPr>
-        <w:t>.</w:t>
-      </w:r>
-    </w:p>
-    <w:p>
-      <w:pPr>
-        <w:pStyle w:val="Intestazione"/>
-        <w:rPr>
-          <w:color w:val="0070C0"/>
-          <w:u w:color="0070C0"/>
-        </w:rPr>
-      </w:pPr>
-      <w:r>
-        <w:rPr>
-          <w:color w:val="0070C0"/>
-          <w:u w:color="0070C0"/>
-        </w:rPr>
-        <w:lastRenderedPageBreak/>
-        <w:t>Deliverables</w:t>
-      </w:r>
-    </w:p>
-    <w:p>
-      <w:pPr>
-        <w:pStyle w:val="Corpo"/>
-        <w:rPr>
-          <w:color w:val="404040" w:themeColor="text1" w:themeTint="BF"/>
-        </w:rPr>
-      </w:pPr>
-      <w:r>
-        <w:rPr>
-          <w:color w:val="404040" w:themeColor="text1" w:themeTint="BF"/>
-        </w:rPr>
-        <w:t xml:space="preserve">RAD, SDD, ODD, Matrice di Tracciabilità, Test Plan, Test Case </w:t>
+          <w:lang w:val="en-US"/>
+        </w:rPr>
+        <w:t xml:space="preserve"> di test: </w:t>
       </w:r>
       <w:proofErr w:type="spellStart"/>
       <w:r>
         <w:rPr>
           <w:color w:val="404040" w:themeColor="text1" w:themeTint="BF"/>
-        </w:rPr>
-        <w:t>Specification</w:t>
+          <w:lang w:val="en-US"/>
+        </w:rPr>
+        <w:t>almeno</w:t>
       </w:r>
       <w:proofErr w:type="spellEnd"/>
       <w:r>
         <w:rPr>
           <w:color w:val="404040" w:themeColor="text1" w:themeTint="BF"/>
-        </w:rPr>
-        <w:t xml:space="preserve">, Test </w:t>
-      </w:r>
-      <w:proofErr w:type="spellStart"/>
-      <w:r>
-        <w:rPr>
-          <w:color w:val="404040" w:themeColor="text1" w:themeTint="BF"/>
-        </w:rPr>
-        <w:t>incident</w:t>
-      </w:r>
-      <w:proofErr w:type="spellEnd"/>
-      <w:r>
-        <w:rPr>
-          <w:color w:val="404040" w:themeColor="text1" w:themeTint="BF"/>
-        </w:rPr>
-        <w:t xml:space="preserve"> Report, Test </w:t>
-      </w:r>
-      <w:proofErr w:type="spellStart"/>
-      <w:r>
-        <w:rPr>
-          <w:color w:val="404040" w:themeColor="text1" w:themeTint="BF"/>
-        </w:rPr>
-        <w:t>Summary</w:t>
-      </w:r>
-      <w:proofErr w:type="spellEnd"/>
-      <w:r>
-        <w:rPr>
-          <w:color w:val="404040" w:themeColor="text1" w:themeTint="BF"/>
-        </w:rPr>
-        <w:t xml:space="preserve"> Report, Manuale D’Uso, Manuale Installazione.</w:t>
-      </w:r>
-    </w:p>
-    <w:p>
-      <w:pPr>
-        <w:pStyle w:val="Corpo"/>
-        <w:rPr>
-          <w:sz w:val="14"/>
-          <w:szCs w:val="14"/>
-        </w:rPr>
-      </w:pPr>
-    </w:p>
-    <w:p>
-      <w:pPr>
-        <w:pStyle w:val="Intestazione"/>
-        <w:rPr>
-          <w:color w:val="0070C0"/>
-          <w:u w:color="0070C0"/>
-        </w:rPr>
-      </w:pPr>
-      <w:r>
-        <w:rPr>
-          <w:color w:val="0070C0"/>
-          <w:u w:color="0070C0"/>
-        </w:rPr>
-        <w:t>Target environment</w:t>
-      </w:r>
-    </w:p>
-    <w:p>
-      <w:pPr>
-        <w:pStyle w:val="Corpo"/>
-        <w:spacing w:after="0"/>
-        <w:rPr>
-          <w:color w:val="404040" w:themeColor="text1" w:themeTint="BF"/>
-        </w:rPr>
-      </w:pPr>
-      <w:r>
-        <w:rPr>
-          <w:color w:val="404040" w:themeColor="text1" w:themeTint="BF"/>
-        </w:rPr>
-        <w:t xml:space="preserve">Il Software </w:t>
-      </w:r>
-      <w:r>
-        <w:rPr>
-          <w:color w:val="404040" w:themeColor="text1" w:themeTint="BF"/>
-        </w:rPr>
-        <w:t xml:space="preserve">viene realizzato con l’obiettivo di essere utilizzato in ambiente universitario, </w:t>
-      </w:r>
-      <w:r>
-        <w:rPr>
-          <w:color w:val="404040" w:themeColor="text1" w:themeTint="BF"/>
-        </w:rPr>
-        <w:t>in cui</w:t>
-      </w:r>
-      <w:r>
-        <w:rPr>
-          <w:color w:val="404040" w:themeColor="text1" w:themeTint="BF"/>
-        </w:rPr>
-        <w:t xml:space="preserve"> gli studenti sono soggetti ad un controllo sul Green Pass da parte dei docenti. </w:t>
-      </w:r>
-    </w:p>
-    <w:p>
-      <w:pPr>
-        <w:pStyle w:val="Corpo"/>
-        <w:rPr>
-          <w:color w:val="404040" w:themeColor="text1" w:themeTint="BF"/>
-        </w:rPr>
-      </w:pPr>
-      <w:r>
-        <w:rPr>
-          <w:color w:val="404040" w:themeColor="text1" w:themeTint="BF"/>
-        </w:rPr>
-        <w:t>Tale Software è scalabile in quanto i controlli possono essere effettuati anche in altri contesti</w:t>
-      </w:r>
-      <w:r>
-        <w:rPr>
-          <w:color w:val="404040" w:themeColor="text1" w:themeTint="BF"/>
+          <w:lang w:val="en-US"/>
         </w:rPr>
         <w:t xml:space="preserve"> </w:t>
       </w:r>
-      <w:r>
-        <w:rPr>
-          <w:color w:val="404040" w:themeColor="text1" w:themeTint="BF"/>
-        </w:rPr>
-        <w:t>con la medesima modalità.</w:t>
-      </w:r>
-    </w:p>
-    <w:p>
-      <w:pPr>
-        <w:pStyle w:val="Corpo"/>
-        <w:rPr>
-          <w:sz w:val="14"/>
-          <w:szCs w:val="14"/>
-        </w:rPr>
-      </w:pPr>
-    </w:p>
-    <w:p>
-      <w:pPr>
-        <w:pStyle w:val="Intestazione"/>
-        <w:rPr>
-          <w:color w:val="0070C0"/>
-          <w:u w:color="0070C0"/>
-        </w:rPr>
-      </w:pPr>
-      <w:r>
-        <w:rPr>
-          <w:color w:val="0070C0"/>
-          <w:u w:color="0070C0"/>
-        </w:rPr>
-        <w:t>Project schedule</w:t>
-      </w:r>
-    </w:p>
-    <w:p>
-      <w:pPr>
-        <w:pStyle w:val="Corpo"/>
-        <w:spacing w:after="0"/>
-        <w:rPr>
-          <w:color w:val="404040" w:themeColor="text1" w:themeTint="BF"/>
-        </w:rPr>
-      </w:pPr>
-      <w:r>
-        <w:rPr>
-          <w:color w:val="404040" w:themeColor="text1" w:themeTint="BF"/>
-        </w:rPr>
-        <w:t>Inizio: Ottobre 2021</w:t>
-      </w:r>
+      <w:proofErr w:type="gramStart"/>
+      <w:r>
+        <w:rPr>
+          <w:color w:val="404040" w:themeColor="text1" w:themeTint="BF"/>
+          <w:lang w:val="en-US"/>
+        </w:rPr>
+        <w:t>75%;</w:t>
+      </w:r>
+      <w:proofErr w:type="gramEnd"/>
     </w:p>
     <w:p>
       <w:pPr>
         <w:pStyle w:val="Corpo"/>
         <w:spacing w:after="0" w:line="240" w:lineRule="auto"/>
-        <w:rPr>
-          <w:color w:val="404040" w:themeColor="text1" w:themeTint="BF"/>
-        </w:rPr>
-      </w:pPr>
-    </w:p>
-    <w:p>
-      <w:pPr>
-        <w:pStyle w:val="Corpo"/>
-        <w:rPr>
-          <w:color w:val="404040" w:themeColor="text1" w:themeTint="BF"/>
-        </w:rPr>
-      </w:pPr>
-      <w:r>
-        <w:rPr>
-          <w:color w:val="404040" w:themeColor="text1" w:themeTint="BF"/>
-        </w:rPr>
-        <w:t>Fine: Gennaio 2022</w:t>
-      </w:r>
-    </w:p>
-    <w:p>
-      <w:pPr>
-        <w:pStyle w:val="Corpo"/>
-        <w:rPr>
-          <w:color w:val="auto"/>
-          <w:sz w:val="14"/>
-          <w:szCs w:val="14"/>
-        </w:rPr>
-      </w:pPr>
-    </w:p>
-    <w:p>
-      <w:pPr>
-        <w:pStyle w:val="GpsTitolo"/>
-        <w:rPr>
-          <w:color w:val="0070C0"/>
-        </w:rPr>
-      </w:pPr>
-      <w:r>
-        <w:rPr>
-          <w:color w:val="0070C0"/>
-        </w:rPr>
-        <w:t>Criteri di Accettazione/</w:t>
-      </w:r>
-      <w:proofErr w:type="spellStart"/>
-      <w:r>
-        <w:rPr>
-          <w:color w:val="0070C0"/>
-        </w:rPr>
-        <w:t>Acceptance</w:t>
-      </w:r>
-      <w:proofErr w:type="spellEnd"/>
-      <w:r>
-        <w:rPr>
-          <w:color w:val="0070C0"/>
-        </w:rPr>
-        <w:t xml:space="preserve"> </w:t>
-      </w:r>
-      <w:proofErr w:type="spellStart"/>
-      <w:r>
-        <w:rPr>
-          <w:color w:val="0070C0"/>
-        </w:rPr>
-        <w:t>Criteria</w:t>
-      </w:r>
-      <w:proofErr w:type="spellEnd"/>
+        <w:ind w:left="426"/>
+        <w:rPr>
+          <w:color w:val="404040" w:themeColor="text1" w:themeTint="BF"/>
+          <w:lang w:val="en-US"/>
+        </w:rPr>
+      </w:pPr>
     </w:p>
     <w:p>
       <w:pPr>
@@ -1893,20 +2456,30 @@
           <w:lang w:val="en-US"/>
         </w:rPr>
       </w:pPr>
+      <w:proofErr w:type="spellStart"/>
       <w:r>
         <w:rPr>
           <w:color w:val="404040" w:themeColor="text1" w:themeTint="BF"/>
           <w:lang w:val="en-US"/>
         </w:rPr>
-        <w:t xml:space="preserve">Branch coverage </w:t>
+        <w:t>Buona</w:t>
+      </w:r>
+      <w:proofErr w:type="spellEnd"/>
+      <w:r>
+        <w:rPr>
+          <w:color w:val="404040" w:themeColor="text1" w:themeTint="BF"/>
+          <w:lang w:val="en-US"/>
+        </w:rPr>
+        <w:t xml:space="preserve"> </w:t>
       </w:r>
       <w:proofErr w:type="spellStart"/>
+      <w:proofErr w:type="gramStart"/>
       <w:r>
         <w:rPr>
           <w:color w:val="404040" w:themeColor="text1" w:themeTint="BF"/>
           <w:lang w:val="en-US"/>
         </w:rPr>
-        <w:t>dei</w:t>
+        <w:t>manutenibilità</w:t>
       </w:r>
       <w:proofErr w:type="spellEnd"/>
       <w:r>
@@ -1914,98 +2487,9 @@
           <w:color w:val="404040" w:themeColor="text1" w:themeTint="BF"/>
           <w:lang w:val="en-US"/>
         </w:rPr>
-        <w:t xml:space="preserve"> </w:t>
-      </w:r>
-      <w:proofErr w:type="spellStart"/>
-      <w:r>
-        <w:rPr>
-          <w:color w:val="404040" w:themeColor="text1" w:themeTint="BF"/>
-          <w:lang w:val="en-US"/>
-        </w:rPr>
-        <w:t>casi</w:t>
-      </w:r>
-      <w:proofErr w:type="spellEnd"/>
-      <w:r>
-        <w:rPr>
-          <w:color w:val="404040" w:themeColor="text1" w:themeTint="BF"/>
-          <w:lang w:val="en-US"/>
-        </w:rPr>
-        <w:t xml:space="preserve"> di test: </w:t>
-      </w:r>
-      <w:proofErr w:type="spellStart"/>
-      <w:r>
-        <w:rPr>
-          <w:color w:val="404040" w:themeColor="text1" w:themeTint="BF"/>
-          <w:lang w:val="en-US"/>
-        </w:rPr>
-        <w:t>almeno</w:t>
-      </w:r>
-      <w:proofErr w:type="spellEnd"/>
-      <w:r>
-        <w:rPr>
-          <w:color w:val="404040" w:themeColor="text1" w:themeTint="BF"/>
-          <w:lang w:val="en-US"/>
-        </w:rPr>
-        <w:t xml:space="preserve"> 75%;</w:t>
-      </w:r>
-    </w:p>
-    <w:p>
-      <w:pPr>
-        <w:pStyle w:val="Corpo"/>
-        <w:spacing w:after="0" w:line="240" w:lineRule="auto"/>
-        <w:ind w:left="426"/>
-        <w:rPr>
-          <w:color w:val="404040" w:themeColor="text1" w:themeTint="BF"/>
-          <w:lang w:val="en-US"/>
-        </w:rPr>
-      </w:pPr>
-    </w:p>
-    <w:p>
-      <w:pPr>
-        <w:pStyle w:val="Corpo"/>
-        <w:numPr>
-          <w:ilvl w:val="0"/>
-          <w:numId w:val="5"/>
-        </w:numPr>
-        <w:spacing w:after="0"/>
-        <w:ind w:left="426"/>
-        <w:rPr>
-          <w:color w:val="404040" w:themeColor="text1" w:themeTint="BF"/>
-          <w:lang w:val="en-US"/>
-        </w:rPr>
-      </w:pPr>
-      <w:proofErr w:type="spellStart"/>
-      <w:r>
-        <w:rPr>
-          <w:color w:val="404040" w:themeColor="text1" w:themeTint="BF"/>
-          <w:lang w:val="en-US"/>
-        </w:rPr>
-        <w:t>Buona</w:t>
-      </w:r>
-      <w:proofErr w:type="spellEnd"/>
-      <w:r>
-        <w:rPr>
-          <w:color w:val="404040" w:themeColor="text1" w:themeTint="BF"/>
-          <w:lang w:val="en-US"/>
-        </w:rPr>
-        <w:t xml:space="preserve"> </w:t>
-      </w:r>
-      <w:proofErr w:type="spellStart"/>
-      <w:r>
-        <w:rPr>
-          <w:color w:val="404040" w:themeColor="text1" w:themeTint="BF"/>
-          <w:lang w:val="en-US"/>
-        </w:rPr>
-        <w:t>manutenibilità</w:t>
-      </w:r>
-      <w:proofErr w:type="spellEnd"/>
-      <w:r>
-        <w:rPr>
-          <w:color w:val="404040" w:themeColor="text1" w:themeTint="BF"/>
-          <w:lang w:val="en-US"/>
-        </w:rPr>
         <w:t>;</w:t>
       </w:r>
+      <w:proofErr w:type="gramEnd"/>
     </w:p>
     <w:p>
       <w:pPr>
@@ -2756,6 +3240,95 @@
     </w:lvl>
   </w:abstractNum>
   <w:abstractNum w:abstractNumId="1" w15:restartNumberingAfterBreak="0">
+    <w:nsid w:val="17D5058E"/>
+    <w:multiLevelType w:val="hybridMultilevel"/>
+    <w:tmpl w:val="C5F02574"/>
+    <w:lvl w:ilvl="0" w:tplc="0410000F">
+      <w:start w:val="1"/>
+      <w:numFmt w:val="decimal"/>
+      <w:lvlText w:val="%1."/>
+      <w:lvlJc w:val="left"/>
+      <w:pPr>
+        <w:ind w:left="720" w:hanging="360"/>
+      </w:pPr>
+      <w:rPr>
+        <w:rFonts w:hint="default"/>
+      </w:rPr>
+    </w:lvl>
+    <w:lvl w:ilvl="1" w:tplc="04100019" w:tentative="1">
+      <w:start w:val="1"/>
+      <w:numFmt w:val="lowerLetter"/>
+      <w:lvlText w:val="%2."/>
+      <w:lvlJc w:val="left"/>
+      <w:pPr>
+        <w:ind w:left="1440" w:hanging="360"/>
+      </w:pPr>
+    </w:lvl>
+    <w:lvl w:ilvl="2" w:tplc="0410001B" w:tentative="1">
+      <w:start w:val="1"/>
+      <w:numFmt w:val="lowerRoman"/>
+      <w:lvlText w:val="%3."/>
+      <w:lvlJc w:val="right"/>
+      <w:pPr>
+        <w:ind w:left="2160" w:hanging="180"/>
+      </w:pPr>
+    </w:lvl>
+    <w:lvl w:ilvl="3" w:tplc="0410000F" w:tentative="1">
+      <w:start w:val="1"/>
+      <w:numFmt w:val="decimal"/>
+      <w:lvlText w:val="%4."/>
+      <w:lvlJc w:val="left"/>
+      <w:pPr>
+        <w:ind w:left="2880" w:hanging="360"/>
+      </w:pPr>
+    </w:lvl>
+    <w:lvl w:ilvl="4" w:tplc="04100019" w:tentative="1">
+      <w:start w:val="1"/>
+      <w:numFmt w:val="lowerLetter"/>
+      <w:lvlText w:val="%5."/>
+      <w:lvlJc w:val="left"/>
+      <w:pPr>
+        <w:ind w:left="3600" w:hanging="360"/>
+      </w:pPr>
+    </w:lvl>
+    <w:lvl w:ilvl="5" w:tplc="0410001B" w:tentative="1">
+      <w:start w:val="1"/>
+      <w:numFmt w:val="lowerRoman"/>
+      <w:lvlText w:val="%6."/>
+      <w:lvlJc w:val="right"/>
+      <w:pPr>
+        <w:ind w:left="4320" w:hanging="180"/>
+      </w:pPr>
+    </w:lvl>
+    <w:lvl w:ilvl="6" w:tplc="0410000F" w:tentative="1">
+      <w:start w:val="1"/>
+      <w:numFmt w:val="decimal"/>
+      <w:lvlText w:val="%7."/>
+      <w:lvlJc w:val="left"/>
+      <w:pPr>
+        <w:ind w:left="5040" w:hanging="360"/>
+      </w:pPr>
+    </w:lvl>
+    <w:lvl w:ilvl="7" w:tplc="04100019" w:tentative="1">
+      <w:start w:val="1"/>
+      <w:numFmt w:val="lowerLetter"/>
+      <w:lvlText w:val="%8."/>
+      <w:lvlJc w:val="left"/>
+      <w:pPr>
+        <w:ind w:left="5760" w:hanging="360"/>
+      </w:pPr>
+    </w:lvl>
+    <w:lvl w:ilvl="8" w:tplc="0410001B" w:tentative="1">
+      <w:start w:val="1"/>
+      <w:numFmt w:val="lowerRoman"/>
+      <w:lvlText w:val="%9."/>
+      <w:lvlJc w:val="right"/>
+      <w:pPr>
+        <w:ind w:left="6480" w:hanging="180"/>
+      </w:pPr>
+    </w:lvl>
+  </w:abstractNum>
+  <w:abstractNum w:abstractNumId="2" w15:restartNumberingAfterBreak="0">
     <w:nsid w:val="1A722EAF"/>
     <w:multiLevelType w:val="hybridMultilevel"/>
     <w:tmpl w:val="5E2E7546"/>
@@ -3022,13 +3595,126 @@
       </w:rPr>
     </w:lvl>
   </w:abstractNum>
-  <w:abstractNum w:abstractNumId="2" w15:restartNumberingAfterBreak="0">
+  <w:abstractNum w:abstractNumId="3" w15:restartNumberingAfterBreak="0">
+    <w:nsid w:val="206152F4"/>
+    <w:multiLevelType w:val="hybridMultilevel"/>
+    <w:tmpl w:val="181ADE8E"/>
+    <w:lvl w:ilvl="0" w:tplc="7624DC3A">
+      <w:start w:val="1"/>
+      <w:numFmt w:val="bullet"/>
+      <w:lvlText w:val=""/>
+      <w:lvlJc w:val="left"/>
+      <w:pPr>
+        <w:ind w:left="720" w:hanging="360"/>
+      </w:pPr>
+      <w:rPr>
+        <w:rFonts w:ascii="Symbol" w:eastAsia="Arial Unicode MS" w:hAnsi="Symbol" w:cs="Arial Unicode MS" w:hint="default"/>
+      </w:rPr>
+    </w:lvl>
+    <w:lvl w:ilvl="1" w:tplc="04100003" w:tentative="1">
+      <w:start w:val="1"/>
+      <w:numFmt w:val="bullet"/>
+      <w:lvlText w:val="o"/>
+      <w:lvlJc w:val="left"/>
+      <w:pPr>
+        <w:ind w:left="1440" w:hanging="360"/>
+      </w:pPr>
+      <w:rPr>
+        <w:rFonts w:ascii="Courier New" w:hAnsi="Courier New" w:cs="Courier New" w:hint="default"/>
+      </w:rPr>
+    </w:lvl>
+    <w:lvl w:ilvl="2" w:tplc="04100005" w:tentative="1">
+      <w:start w:val="1"/>
+      <w:numFmt w:val="bullet"/>
+      <w:lvlText w:val=""/>
+      <w:lvlJc w:val="left"/>
+      <w:pPr>
+        <w:ind w:left="2160" w:hanging="360"/>
+      </w:pPr>
+      <w:rPr>
+        <w:rFonts w:ascii="Wingdings" w:hAnsi="Wingdings" w:hint="default"/>
+      </w:rPr>
+    </w:lvl>
+    <w:lvl w:ilvl="3" w:tplc="04100001" w:tentative="1">
+      <w:start w:val="1"/>
+      <w:numFmt w:val="bullet"/>
+      <w:lvlText w:val=""/>
+      <w:lvlJc w:val="left"/>
+      <w:pPr>
+        <w:ind w:left="2880" w:hanging="360"/>
+      </w:pPr>
+      <w:rPr>
+        <w:rFonts w:ascii="Symbol" w:hAnsi="Symbol" w:hint="default"/>
+      </w:rPr>
+    </w:lvl>
+    <w:lvl w:ilvl="4" w:tplc="04100003" w:tentative="1">
+      <w:start w:val="1"/>
+      <w:numFmt w:val="bullet"/>
+      <w:lvlText w:val="o"/>
+      <w:lvlJc w:val="left"/>
+      <w:pPr>
+        <w:ind w:left="3600" w:hanging="360"/>
+      </w:pPr>
+      <w:rPr>
+        <w:rFonts w:ascii="Courier New" w:hAnsi="Courier New" w:cs="Courier New" w:hint="default"/>
+      </w:rPr>
+    </w:lvl>
+    <w:lvl w:ilvl="5" w:tplc="04100005" w:tentative="1">
+      <w:start w:val="1"/>
+      <w:numFmt w:val="bullet"/>
+      <w:lvlText w:val=""/>
+      <w:lvlJc w:val="left"/>
+      <w:pPr>
+        <w:ind w:left="4320" w:hanging="360"/>
+      </w:pPr>
+      <w:rPr>
+        <w:rFonts w:ascii="Wingdings" w:hAnsi="Wingdings" w:hint="default"/>
+      </w:rPr>
+    </w:lvl>
+    <w:lvl w:ilvl="6" w:tplc="04100001" w:tentative="1">
+      <w:start w:val="1"/>
+      <w:numFmt w:val="bullet"/>
+      <w:lvlText w:val=""/>
+      <w:lvlJc w:val="left"/>
+      <w:pPr>
+        <w:ind w:left="5040" w:hanging="360"/>
+      </w:pPr>
+      <w:rPr>
+        <w:rFonts w:ascii="Symbol" w:hAnsi="Symbol" w:hint="default"/>
+      </w:rPr>
+    </w:lvl>
+    <w:lvl w:ilvl="7" w:tplc="04100003" w:tentative="1">
+      <w:start w:val="1"/>
+      <w:numFmt w:val="bullet"/>
+      <w:lvlText w:val="o"/>
+      <w:lvlJc w:val="left"/>
+      <w:pPr>
+        <w:ind w:left="5760" w:hanging="360"/>
+      </w:pPr>
+      <w:rPr>
+        <w:rFonts w:ascii="Courier New" w:hAnsi="Courier New" w:cs="Courier New" w:hint="default"/>
+      </w:rPr>
+    </w:lvl>
+    <w:lvl w:ilvl="8" w:tplc="04100005" w:tentative="1">
+      <w:start w:val="1"/>
+      <w:numFmt w:val="bullet"/>
+      <w:lvlText w:val=""/>
+      <w:lvlJc w:val="left"/>
+      <w:pPr>
+        <w:ind w:left="6480" w:hanging="360"/>
+      </w:pPr>
+      <w:rPr>
+        <w:rFonts w:ascii="Wingdings" w:hAnsi="Wingdings" w:hint="default"/>
+      </w:rPr>
+    </w:lvl>
+  </w:abstractNum>
+  <w:abstractNum w:abstractNumId="4" w15:restartNumberingAfterBreak="0">
     <w:nsid w:val="5508525C"/>
     <w:multiLevelType w:val="hybridMultilevel"/>
     <w:tmpl w:val="5E2E7546"/>
     <w:numStyleLink w:val="Stileimportato1"/>
   </w:abstractNum>
-  <w:abstractNum w:abstractNumId="3" w15:restartNumberingAfterBreak="0">
+  <w:abstractNum w:abstractNumId="5" w15:restartNumberingAfterBreak="0">
     <w:nsid w:val="795F0A12"/>
     <w:multiLevelType w:val="hybridMultilevel"/>
     <w:tmpl w:val="1DB4E4A4"/>
@@ -3141,11 +3827,11 @@
       </w:rPr>
     </w:lvl>
   </w:abstractNum>
-  <w:abstractNum w:abstractNumId="4" w15:restartNumberingAfterBreak="0">
+  <w:abstractNum w:abstractNumId="6" w15:restartNumberingAfterBreak="0">
     <w:nsid w:val="7C483A98"/>
     <w:multiLevelType w:val="hybridMultilevel"/>
-    <w:tmpl w:val="A8E4BCC4"/>
-    <w:lvl w:ilvl="0" w:tplc="A886B64A">
+    <w:tmpl w:val="9A5C3DB4"/>
+    <w:lvl w:ilvl="0" w:tplc="AECC7A2E">
       <w:numFmt w:val="bullet"/>
       <w:lvlText w:val="-"/>
       <w:lvlJc w:val="left"/>
@@ -3154,6 +3840,8 @@
       </w:pPr>
       <w:rPr>
         <w:rFonts w:ascii="Century Gothic" w:eastAsia="Arial Unicode MS" w:hAnsi="Century Gothic" w:cs="Arial Unicode MS" w:hint="default"/>
+        <w:b w:val="0"/>
+        <w:bCs w:val="0"/>
       </w:rPr>
     </w:lvl>
     <w:lvl w:ilvl="1" w:tplc="04100003" w:tentative="1">
@@ -3254,19 +3942,25 @@
     </w:lvl>
   </w:abstractNum>
   <w:num w:numId="1">
-    <w:abstractNumId w:val="1"/>
+    <w:abstractNumId w:val="2"/>
   </w:num>
   <w:num w:numId="2">
-    <w:abstractNumId w:val="2"/>
+    <w:abstractNumId w:val="4"/>
   </w:num>
   <w:num w:numId="3">
     <w:abstractNumId w:val="0"/>
   </w:num>
   <w:num w:numId="4">
-    <w:abstractNumId w:val="3"/>
+    <w:abstractNumId w:val="5"/>
   </w:num>
   <w:num w:numId="5">
-    <w:abstractNumId w:val="4"/>
+    <w:abstractNumId w:val="6"/>
+  </w:num>
+  <w:num w:numId="6">
+    <w:abstractNumId w:val="1"/>
+  </w:num>
+  <w:num w:numId="7">
+    <w:abstractNumId w:val="3"/>
   </w:num>
 </w:numbering>
 </file>

--- a/Documentazione/statement_of_work.docx
+++ b/Documentazione/statement_of_work.docx
@@ -250,90 +250,19 @@
         <w:rPr>
           <w:rFonts w:ascii="Century Gothic" w:hAnsi="Century Gothic"/>
         </w:rPr>
-        <w:t xml:space="preserve">di un </w:t>
-      </w:r>
-      <w:proofErr w:type="spellStart"/>
+        <w:t>di un progetto per</w:t>
+      </w:r>
       <w:r>
         <w:rPr>
           <w:rFonts w:ascii="Century Gothic" w:hAnsi="Century Gothic"/>
         </w:rPr>
-        <w:t>progetto</w:t>
-      </w:r>
-      <w:proofErr w:type="spellEnd"/>
+        <w:t xml:space="preserve"> </w:t>
+      </w:r>
       <w:r>
         <w:rPr>
           <w:rFonts w:ascii="Century Gothic" w:hAnsi="Century Gothic"/>
         </w:rPr>
-        <w:t xml:space="preserve"> per</w:t>
-      </w:r>
-      <w:r>
-        <w:rPr>
-          <w:rFonts w:ascii="Century Gothic" w:hAnsi="Century Gothic"/>
-        </w:rPr>
-        <w:t xml:space="preserve"> </w:t>
-      </w:r>
-      <w:proofErr w:type="spellStart"/>
-      <w:r>
-        <w:rPr>
-          <w:rFonts w:ascii="Century Gothic" w:hAnsi="Century Gothic"/>
-        </w:rPr>
-        <w:t>l’informatizzazione</w:t>
-      </w:r>
-      <w:proofErr w:type="spellEnd"/>
-      <w:r>
-        <w:rPr>
-          <w:rFonts w:ascii="Century Gothic" w:hAnsi="Century Gothic"/>
-        </w:rPr>
-        <w:t xml:space="preserve"> del </w:t>
-      </w:r>
-      <w:proofErr w:type="spellStart"/>
-      <w:r>
-        <w:rPr>
-          <w:rFonts w:ascii="Century Gothic" w:hAnsi="Century Gothic"/>
-        </w:rPr>
-        <w:t>controllo</w:t>
-      </w:r>
-      <w:proofErr w:type="spellEnd"/>
-      <w:r>
-        <w:rPr>
-          <w:rFonts w:ascii="Century Gothic" w:hAnsi="Century Gothic"/>
-        </w:rPr>
-        <w:t xml:space="preserve"> </w:t>
-      </w:r>
-      <w:proofErr w:type="spellStart"/>
-      <w:r>
-        <w:rPr>
-          <w:rFonts w:ascii="Century Gothic" w:hAnsi="Century Gothic"/>
-        </w:rPr>
-        <w:t>sul</w:t>
-      </w:r>
-      <w:proofErr w:type="spellEnd"/>
-      <w:r>
-        <w:rPr>
-          <w:rFonts w:ascii="Century Gothic" w:hAnsi="Century Gothic"/>
-        </w:rPr>
-        <w:t xml:space="preserve"> Green Pass </w:t>
-      </w:r>
-      <w:proofErr w:type="spellStart"/>
-      <w:r>
-        <w:rPr>
-          <w:rFonts w:ascii="Century Gothic" w:hAnsi="Century Gothic"/>
-        </w:rPr>
-        <w:t>destinato</w:t>
-      </w:r>
-      <w:proofErr w:type="spellEnd"/>
-      <w:r>
-        <w:rPr>
-          <w:rFonts w:ascii="Century Gothic" w:hAnsi="Century Gothic"/>
-        </w:rPr>
-        <w:t xml:space="preserve"> </w:t>
-      </w:r>
-      <w:proofErr w:type="spellStart"/>
-      <w:r>
-        <w:rPr>
-          <w:rFonts w:ascii="Century Gothic" w:hAnsi="Century Gothic"/>
-        </w:rPr>
-        <w:t>all’</w:t>
+        <w:t>l’informatizzazione del controllo sul Green Pass destinato all’</w:t>
       </w:r>
       <w:r>
         <w:rPr>
@@ -341,34 +270,7 @@
           <w:color w:val="0070C0"/>
           <w:u w:color="0070C0"/>
         </w:rPr>
-        <w:t>Università</w:t>
-      </w:r>
-      <w:proofErr w:type="spellEnd"/>
-      <w:r>
-        <w:rPr>
-          <w:rFonts w:ascii="Century Gothic" w:hAnsi="Century Gothic"/>
-          <w:color w:val="0070C0"/>
-          <w:u w:color="0070C0"/>
-        </w:rPr>
-        <w:t xml:space="preserve"> </w:t>
-      </w:r>
-      <w:proofErr w:type="spellStart"/>
-      <w:r>
-        <w:rPr>
-          <w:rFonts w:ascii="Century Gothic" w:hAnsi="Century Gothic"/>
-          <w:color w:val="0070C0"/>
-          <w:u w:color="0070C0"/>
-        </w:rPr>
-        <w:t>degli</w:t>
-      </w:r>
-      <w:proofErr w:type="spellEnd"/>
-      <w:r>
-        <w:rPr>
-          <w:rFonts w:ascii="Century Gothic" w:hAnsi="Century Gothic"/>
-          <w:color w:val="0070C0"/>
-          <w:u w:color="0070C0"/>
-        </w:rPr>
-        <w:t xml:space="preserve"> Studi di Salerno</w:t>
+        <w:t>Università degli Studi di Salerno</w:t>
       </w:r>
     </w:p>
     <w:tbl>
@@ -449,7 +351,6 @@
             <w:pPr>
               <w:pStyle w:val="FormHeading"/>
             </w:pPr>
-            <w:proofErr w:type="spellStart"/>
             <w:r>
               <w:rPr>
                 <w:color w:val="0070C0"/>
@@ -457,7 +358,6 @@
               </w:rPr>
               <w:t>Docente</w:t>
             </w:r>
-            <w:proofErr w:type="spellEnd"/>
             <w:r>
               <w:rPr>
                 <w:color w:val="0070C0"/>
@@ -619,16 +519,8 @@
               <w:rPr>
                 <w:rFonts w:ascii="Century Gothic" w:hAnsi="Century Gothic"/>
               </w:rPr>
-              <w:t xml:space="preserve">Alberto </w:t>
+              <w:t>Alberto Montefusco</w:t>
             </w:r>
-            <w:proofErr w:type="spellStart"/>
-            <w:r>
-              <w:rPr>
-                <w:rFonts w:ascii="Century Gothic" w:hAnsi="Century Gothic"/>
-              </w:rPr>
-              <w:t>Montefusco</w:t>
-            </w:r>
-            <w:proofErr w:type="spellEnd"/>
             <w:r>
               <w:rPr>
                 <w:rFonts w:ascii="Century Gothic" w:eastAsia="Century Gothic" w:hAnsi="Century Gothic" w:cs="Century Gothic"/>
@@ -686,7 +578,6 @@
           <w:u w:color="0070C0"/>
         </w:rPr>
       </w:pPr>
-      <w:proofErr w:type="spellStart"/>
       <w:r>
         <w:rPr>
           <w:color w:val="0070C0"/>
@@ -694,17 +585,7 @@
           <w:szCs w:val="30"/>
           <w:u w:color="0070C0"/>
         </w:rPr>
-        <w:t>Revision</w:t>
-      </w:r>
-      <w:proofErr w:type="spellEnd"/>
-      <w:r>
-        <w:rPr>
-          <w:color w:val="0070C0"/>
-          <w:sz w:val="36"/>
-          <w:szCs w:val="30"/>
-          <w:u w:color="0070C0"/>
-        </w:rPr>
-        <w:t xml:space="preserve"> </w:t>
+        <w:t xml:space="preserve">Revision </w:t>
       </w:r>
       <w:r>
         <w:rPr>
@@ -776,7 +657,6 @@
                 <w:color w:val="FFFFFF" w:themeColor="background1"/>
               </w:rPr>
             </w:pPr>
-            <w:proofErr w:type="spellStart"/>
             <w:r>
               <w:rPr>
                 <w:rFonts w:ascii="Century Gothic" w:eastAsia="Droid Sans" w:hAnsi="Century Gothic" w:cs="Droid Sans"/>
@@ -787,7 +667,6 @@
               </w:rPr>
               <w:t>Versione</w:t>
             </w:r>
-            <w:proofErr w:type="spellEnd"/>
           </w:p>
         </w:tc>
         <w:tc>
@@ -805,7 +684,6 @@
                 <w:color w:val="FFFFFF" w:themeColor="background1"/>
               </w:rPr>
             </w:pPr>
-            <w:proofErr w:type="spellStart"/>
             <w:r>
               <w:rPr>
                 <w:rFonts w:ascii="Century Gothic" w:eastAsia="Droid Sans" w:hAnsi="Century Gothic" w:cs="Droid Sans"/>
@@ -816,7 +694,6 @@
               </w:rPr>
               <w:t>Descrizione</w:t>
             </w:r>
-            <w:proofErr w:type="spellEnd"/>
           </w:p>
         </w:tc>
         <w:tc>
@@ -834,7 +711,6 @@
                 <w:color w:val="FFFFFF" w:themeColor="background1"/>
               </w:rPr>
             </w:pPr>
-            <w:proofErr w:type="spellStart"/>
             <w:r>
               <w:rPr>
                 <w:rFonts w:ascii="Century Gothic" w:eastAsia="Droid Sans" w:hAnsi="Century Gothic" w:cs="Droid Sans"/>
@@ -845,7 +721,6 @@
               </w:rPr>
               <w:t>Autori</w:t>
             </w:r>
-            <w:proofErr w:type="spellEnd"/>
           </w:p>
         </w:tc>
       </w:tr>
@@ -918,16 +793,8 @@
               <w:rPr>
                 <w:rFonts w:ascii="Century Gothic" w:eastAsia="Droid Sans" w:hAnsi="Century Gothic" w:cs="Droid Sans"/>
               </w:rPr>
-              <w:t xml:space="preserve">Prima </w:t>
+              <w:t>Prima stesura</w:t>
             </w:r>
-            <w:proofErr w:type="spellStart"/>
-            <w:r>
-              <w:rPr>
-                <w:rFonts w:ascii="Century Gothic" w:eastAsia="Droid Sans" w:hAnsi="Century Gothic" w:cs="Droid Sans"/>
-              </w:rPr>
-              <w:t>stesura</w:t>
-            </w:r>
-            <w:proofErr w:type="spellEnd"/>
           </w:p>
         </w:tc>
         <w:tc>
@@ -1135,17 +1002,8 @@
           <w:color w:val="2F6EBB"/>
           <w:lang w:val="it-IT"/>
         </w:rPr>
-        <w:t xml:space="preserve">Obiettivi di Business/Business </w:t>
-      </w:r>
-      <w:proofErr w:type="spellStart"/>
-      <w:r>
-        <w:rPr>
-          <w:color w:val="2F6EBB"/>
-          <w:lang w:val="it-IT"/>
-        </w:rPr>
-        <w:t>Needs</w:t>
-      </w:r>
-      <w:proofErr w:type="spellEnd"/>
+        <w:t>Obiettivi di Business/Business Needs</w:t>
+      </w:r>
     </w:p>
     <w:p>
       <w:pPr>
@@ -1201,37 +1059,12 @@
           <w:u w:color="0070C0"/>
         </w:rPr>
       </w:pPr>
-      <w:proofErr w:type="spellStart"/>
       <w:r>
         <w:rPr>
           <w:color w:val="0070C0"/>
           <w:u w:color="0070C0"/>
         </w:rPr>
-        <w:t>Ambito</w:t>
-      </w:r>
-      <w:proofErr w:type="spellEnd"/>
-      <w:r>
-        <w:rPr>
-          <w:color w:val="0070C0"/>
-          <w:u w:color="0070C0"/>
-        </w:rPr>
-        <w:t xml:space="preserve"> del </w:t>
-      </w:r>
-      <w:proofErr w:type="spellStart"/>
-      <w:r>
-        <w:rPr>
-          <w:color w:val="0070C0"/>
-          <w:u w:color="0070C0"/>
-        </w:rPr>
-        <w:t>Prodotto</w:t>
-      </w:r>
-      <w:proofErr w:type="spellEnd"/>
-      <w:r>
-        <w:rPr>
-          <w:color w:val="0070C0"/>
-          <w:u w:color="0070C0"/>
-        </w:rPr>
-        <w:t>/Product Scope</w:t>
+        <w:t>Ambito del Prodotto/Product Scope</w:t>
       </w:r>
     </w:p>
     <w:p>
@@ -1247,23 +1080,7 @@
           <w:color w:val="404040" w:themeColor="text1" w:themeTint="BF"/>
           <w:u w:color="0070C0"/>
         </w:rPr>
-        <w:t xml:space="preserve">L’obiettivo del progetto è di realizzare una </w:t>
-      </w:r>
-      <w:proofErr w:type="spellStart"/>
-      <w:r>
-        <w:rPr>
-          <w:color w:val="404040" w:themeColor="text1" w:themeTint="BF"/>
-          <w:u w:color="0070C0"/>
-        </w:rPr>
-        <w:t>WebApp</w:t>
-      </w:r>
-      <w:proofErr w:type="spellEnd"/>
-      <w:r>
-        <w:rPr>
-          <w:color w:val="404040" w:themeColor="text1" w:themeTint="BF"/>
-          <w:u w:color="0070C0"/>
-        </w:rPr>
-        <w:t xml:space="preserve"> </w:t>
+        <w:t xml:space="preserve">L’obiettivo del progetto è di realizzare una WebApp </w:t>
       </w:r>
       <w:r>
         <w:rPr>
@@ -1515,7 +1332,21 @@
           <w:color w:val="404040" w:themeColor="text1" w:themeTint="BF"/>
           <w:u w:color="0070C0"/>
         </w:rPr>
-        <w:t>Il docente Carmine Gravino, dopo essersi registrato sul sito, effettua il login alla sua area personale. Dopodiché crea una nuova sessione (tramite una area dedicata) per controllare i Green Pass per la lezione che sta per iniziare.</w:t>
+        <w:t>Il docente Carmine Gravino, dopo essersi registrato sul sito, effettua il login alla sua area personale</w:t>
+      </w:r>
+      <w:r>
+        <w:rPr>
+          <w:color w:val="404040" w:themeColor="text1" w:themeTint="BF"/>
+          <w:u w:color="0070C0"/>
+        </w:rPr>
+        <w:t xml:space="preserve"> e </w:t>
+      </w:r>
+      <w:r>
+        <w:rPr>
+          <w:color w:val="404040" w:themeColor="text1" w:themeTint="BF"/>
+          <w:u w:color="0070C0"/>
+        </w:rPr>
+        <w:t>crea una nuova sessione per controllare i Green Pass per la lezione che sta per iniziare.</w:t>
       </w:r>
     </w:p>
     <w:p>
@@ -1591,35 +1422,7 @@
           <w:color w:val="404040" w:themeColor="text1" w:themeTint="BF"/>
           <w:u w:color="0070C0"/>
         </w:rPr>
-        <w:t xml:space="preserve">del numero e dell’esito della validazione dei Green Pass, decide di terminare la sessione. Il sistema, al termine della sessione, genera un report della sessione con gli esiti delle validazioni effettuate e lo inoltra al capo del Dipartimento, </w:t>
-      </w:r>
-      <w:r>
-        <w:rPr>
-          <w:color w:val="404040" w:themeColor="text1" w:themeTint="BF"/>
-          <w:u w:color="0070C0"/>
-        </w:rPr>
-        <w:t>Luisa Gargano</w:t>
-      </w:r>
-      <w:r>
-        <w:rPr>
-          <w:color w:val="404040" w:themeColor="text1" w:themeTint="BF"/>
-          <w:u w:color="0070C0"/>
-        </w:rPr>
-        <w:t>,</w:t>
-      </w:r>
-      <w:r>
-        <w:rPr>
-          <w:color w:val="404040" w:themeColor="text1" w:themeTint="BF"/>
-          <w:u w:color="0070C0"/>
-        </w:rPr>
-        <w:t xml:space="preserve"> </w:t>
-      </w:r>
-      <w:r>
-        <w:rPr>
-          <w:color w:val="404040" w:themeColor="text1" w:themeTint="BF"/>
-          <w:u w:color="0070C0"/>
-        </w:rPr>
-        <w:t>a cui appartiene il Prof. Carmine Gravino.</w:t>
+        <w:t>del numero e dell’esito della validazione dei Green Pass, decide di terminare la sessione.</w:t>
       </w:r>
     </w:p>
     <w:p>
@@ -1631,6 +1434,13 @@
           <w:u w:color="0070C0"/>
         </w:rPr>
       </w:pPr>
+      <w:r>
+        <w:rPr>
+          <w:color w:val="404040" w:themeColor="text1" w:themeTint="BF"/>
+          <w:u w:color="0070C0"/>
+        </w:rPr>
+        <w:t xml:space="preserve"> Il sistema, al termine della sessione, genera un report della sessione con gli esiti delle validazioni effettuate e lo inoltra al capo del Dipartimento, Luisa Gargano, a cui appartiene il Prof. Carmine Gravino.</w:t>
+      </w:r>
     </w:p>
     <w:p>
       <w:pPr>
@@ -1662,10 +1472,6 @@
     <w:p>
       <w:pPr>
         <w:pStyle w:val="Corpo"/>
-        <w:numPr>
-          <w:ilvl w:val="0"/>
-          <w:numId w:val="7"/>
-        </w:numPr>
         <w:spacing w:after="0"/>
         <w:rPr>
           <w:color w:val="404040" w:themeColor="text1" w:themeTint="BF"/>
@@ -1677,7 +1483,21 @@
           <w:color w:val="404040" w:themeColor="text1" w:themeTint="BF"/>
           <w:u w:color="0070C0"/>
         </w:rPr>
+        <w:t>(*</w:t>
+      </w:r>
+      <w:r>
+        <w:rPr>
+          <w:color w:val="404040" w:themeColor="text1" w:themeTint="BF"/>
+          <w:u w:color="0070C0"/>
+        </w:rPr>
         <w:t>FIA</w:t>
+      </w:r>
+      <w:r>
+        <w:rPr>
+          <w:color w:val="404040" w:themeColor="text1" w:themeTint="BF"/>
+          <w:u w:color="0070C0"/>
+        </w:rPr>
+        <w:t>)</w:t>
       </w:r>
     </w:p>
     <w:p>
@@ -1703,23 +1523,7 @@
           <w:color w:val="0070C0"/>
           <w:u w:color="0070C0"/>
         </w:rPr>
-        <w:t xml:space="preserve">Data di </w:t>
-      </w:r>
-      <w:proofErr w:type="spellStart"/>
-      <w:r>
-        <w:rPr>
-          <w:color w:val="0070C0"/>
-          <w:u w:color="0070C0"/>
-        </w:rPr>
-        <w:t>Inizio</w:t>
-      </w:r>
-      <w:proofErr w:type="spellEnd"/>
-      <w:r>
-        <w:rPr>
-          <w:color w:val="0070C0"/>
-          <w:u w:color="0070C0"/>
-        </w:rPr>
-        <w:t xml:space="preserve"> e di Fine</w:t>
+        <w:t>Data di Inizio e di Fine</w:t>
       </w:r>
     </w:p>
     <w:p>
@@ -1734,21 +1538,7 @@
         <w:rPr>
           <w:color w:val="404040" w:themeColor="text1" w:themeTint="BF"/>
         </w:rPr>
-        <w:t xml:space="preserve">Inizio: </w:t>
-      </w:r>
-      <w:proofErr w:type="gramStart"/>
-      <w:r>
-        <w:rPr>
-          <w:color w:val="404040" w:themeColor="text1" w:themeTint="BF"/>
-        </w:rPr>
-        <w:t>Ottobre</w:t>
-      </w:r>
-      <w:proofErr w:type="gramEnd"/>
-      <w:r>
-        <w:rPr>
-          <w:color w:val="404040" w:themeColor="text1" w:themeTint="BF"/>
-        </w:rPr>
-        <w:t xml:space="preserve"> 2021</w:t>
+        <w:t>Inizio: Ottobre 2021</w:t>
       </w:r>
     </w:p>
     <w:p>
@@ -1771,21 +1561,7 @@
         <w:rPr>
           <w:color w:val="404040" w:themeColor="text1" w:themeTint="BF"/>
         </w:rPr>
-        <w:t xml:space="preserve">Fine: </w:t>
-      </w:r>
-      <w:proofErr w:type="gramStart"/>
-      <w:r>
-        <w:rPr>
-          <w:color w:val="404040" w:themeColor="text1" w:themeTint="BF"/>
-        </w:rPr>
-        <w:t>Gennaio</w:t>
-      </w:r>
-      <w:proofErr w:type="gramEnd"/>
-      <w:r>
-        <w:rPr>
-          <w:color w:val="404040" w:themeColor="text1" w:themeTint="BF"/>
-        </w:rPr>
-        <w:t xml:space="preserve"> 2022</w:t>
+        <w:t>Fine: Gennaio 2022</w:t>
       </w:r>
     </w:p>
     <w:p>
@@ -1824,49 +1600,7 @@
         <w:rPr>
           <w:color w:val="404040" w:themeColor="text1" w:themeTint="BF"/>
         </w:rPr>
-        <w:t xml:space="preserve">RAD, SDD, ODD, Matrice di Tracciabilità, Test Plan, Test Case </w:t>
-      </w:r>
-      <w:proofErr w:type="spellStart"/>
-      <w:r>
-        <w:rPr>
-          <w:color w:val="404040" w:themeColor="text1" w:themeTint="BF"/>
-        </w:rPr>
-        <w:t>Specification</w:t>
-      </w:r>
-      <w:proofErr w:type="spellEnd"/>
-      <w:r>
-        <w:rPr>
-          <w:color w:val="404040" w:themeColor="text1" w:themeTint="BF"/>
-        </w:rPr>
-        <w:t xml:space="preserve">, Test </w:t>
-      </w:r>
-      <w:proofErr w:type="spellStart"/>
-      <w:r>
-        <w:rPr>
-          <w:color w:val="404040" w:themeColor="text1" w:themeTint="BF"/>
-        </w:rPr>
-        <w:t>incident</w:t>
-      </w:r>
-      <w:proofErr w:type="spellEnd"/>
-      <w:r>
-        <w:rPr>
-          <w:color w:val="404040" w:themeColor="text1" w:themeTint="BF"/>
-        </w:rPr>
-        <w:t xml:space="preserve"> Report, Test </w:t>
-      </w:r>
-      <w:proofErr w:type="spellStart"/>
-      <w:r>
-        <w:rPr>
-          <w:color w:val="404040" w:themeColor="text1" w:themeTint="BF"/>
-        </w:rPr>
-        <w:t>Summary</w:t>
-      </w:r>
-      <w:proofErr w:type="spellEnd"/>
-      <w:r>
-        <w:rPr>
-          <w:color w:val="404040" w:themeColor="text1" w:themeTint="BF"/>
-        </w:rPr>
-        <w:t xml:space="preserve"> Report, Manuale D’Uso, Manuale Installazione.</w:t>
+        <w:t>RAD, SDD, ODD, Matrice di Tracciabilità, Test Plan, Test Case Specification, Test incident Report, Test Summary Report, Manuale D’Uso, Manuale Installazione.</w:t>
       </w:r>
     </w:p>
     <w:p>
@@ -1885,21 +1619,12 @@
           <w:u w:color="0070C0"/>
         </w:rPr>
       </w:pPr>
-      <w:proofErr w:type="spellStart"/>
       <w:r>
         <w:rPr>
           <w:color w:val="0070C0"/>
           <w:u w:color="0070C0"/>
         </w:rPr>
-        <w:t>Vincoli</w:t>
-      </w:r>
-      <w:proofErr w:type="spellEnd"/>
-      <w:r>
-        <w:rPr>
-          <w:color w:val="0070C0"/>
-          <w:u w:color="0070C0"/>
-        </w:rPr>
-        <w:t>/Constraints</w:t>
+        <w:t>Vincoli/Constraints</w:t>
       </w:r>
     </w:p>
     <w:p>
@@ -1943,30 +1668,8 @@
         <w:rPr>
           <w:color w:val="404040" w:themeColor="text1" w:themeTint="BF"/>
         </w:rPr>
-        <w:t>Budget/</w:t>
-      </w:r>
-      <w:proofErr w:type="spellStart"/>
-      <w:r>
-        <w:rPr>
-          <w:color w:val="404040" w:themeColor="text1" w:themeTint="BF"/>
-        </w:rPr>
-        <w:t>Effort</w:t>
-      </w:r>
-      <w:proofErr w:type="spellEnd"/>
-      <w:r>
-        <w:rPr>
-          <w:color w:val="404040" w:themeColor="text1" w:themeTint="BF"/>
-        </w:rPr>
-        <w:t xml:space="preserve"> non superiore a 50*n ore dove n sono i membri </w:t>
-      </w:r>
-      <w:proofErr w:type="gramStart"/>
-      <w:r>
-        <w:rPr>
-          <w:color w:val="404040" w:themeColor="text1" w:themeTint="BF"/>
-        </w:rPr>
-        <w:t>del team</w:t>
-      </w:r>
-      <w:proofErr w:type="gramEnd"/>
+        <w:t>Budget/Effort non superiore a 50*n ore dove n sono i membri del team</w:t>
+      </w:r>
       <w:r>
         <w:rPr>
           <w:color w:val="404040" w:themeColor="text1" w:themeTint="BF"/>
@@ -2040,35 +1743,7 @@
         <w:rPr>
           <w:color w:val="404040" w:themeColor="text1" w:themeTint="BF"/>
         </w:rPr>
-        <w:t xml:space="preserve">Utilizzo di un sistema di </w:t>
-      </w:r>
-      <w:proofErr w:type="spellStart"/>
-      <w:r>
-        <w:rPr>
-          <w:color w:val="404040" w:themeColor="text1" w:themeTint="BF"/>
-        </w:rPr>
-        <w:t>versioning</w:t>
-      </w:r>
-      <w:proofErr w:type="spellEnd"/>
-      <w:r>
-        <w:rPr>
-          <w:color w:val="404040" w:themeColor="text1" w:themeTint="BF"/>
-        </w:rPr>
-        <w:t xml:space="preserve">, dove tutti i membri </w:t>
-      </w:r>
-      <w:proofErr w:type="gramStart"/>
-      <w:r>
-        <w:rPr>
-          <w:color w:val="404040" w:themeColor="text1" w:themeTint="BF"/>
-        </w:rPr>
-        <w:t>del team</w:t>
-      </w:r>
-      <w:proofErr w:type="gramEnd"/>
-      <w:r>
-        <w:rPr>
-          <w:color w:val="404040" w:themeColor="text1" w:themeTint="BF"/>
-        </w:rPr>
-        <w:t xml:space="preserve"> forniscono il lor</w:t>
+        <w:t>Utilizzo di un sistema di versioning, dove tutti i membri del team forniscono il lor</w:t>
       </w:r>
       <w:r>
         <w:rPr>
@@ -2105,21 +1780,7 @@
         <w:rPr>
           <w:color w:val="404040" w:themeColor="text1" w:themeTint="BF"/>
         </w:rPr>
-        <w:t>Utilizzo di tool di management (</w:t>
-      </w:r>
-      <w:proofErr w:type="spellStart"/>
-      <w:r>
-        <w:rPr>
-          <w:color w:val="404040" w:themeColor="text1" w:themeTint="BF"/>
-        </w:rPr>
-        <w:t>Trello</w:t>
-      </w:r>
-      <w:proofErr w:type="spellEnd"/>
-      <w:r>
-        <w:rPr>
-          <w:color w:val="404040" w:themeColor="text1" w:themeTint="BF"/>
-        </w:rPr>
-        <w:t>) per divisione compiti;</w:t>
+        <w:t>Utilizzo di tool di management (Trello) per divisione compiti;</w:t>
       </w:r>
     </w:p>
     <w:p>
@@ -2140,33 +1801,11 @@
         </w:rPr>
         <w:t xml:space="preserve">Utilizzo di </w:t>
       </w:r>
-      <w:proofErr w:type="spellStart"/>
-      <w:r>
-        <w:rPr>
-          <w:color w:val="404040" w:themeColor="text1" w:themeTint="BF"/>
-        </w:rPr>
-        <w:t>quality</w:t>
-      </w:r>
-      <w:proofErr w:type="spellEnd"/>
-      <w:r>
-        <w:rPr>
-          <w:color w:val="404040" w:themeColor="text1" w:themeTint="BF"/>
-        </w:rPr>
-        <w:t xml:space="preserve"> tool come </w:t>
-      </w:r>
-      <w:proofErr w:type="spellStart"/>
-      <w:r>
-        <w:rPr>
-          <w:color w:val="404040" w:themeColor="text1" w:themeTint="BF"/>
-        </w:rPr>
-        <w:t>Checkstyle</w:t>
-      </w:r>
-      <w:proofErr w:type="spellEnd"/>
-      <w:r>
-        <w:rPr>
-          <w:color w:val="404040" w:themeColor="text1" w:themeTint="BF"/>
-        </w:rPr>
-        <w:t>.</w:t>
+      <w:r>
+        <w:rPr>
+          <w:color w:val="404040" w:themeColor="text1" w:themeTint="BF"/>
+        </w:rPr>
+        <w:t>quality tool come Checkstyle.</w:t>
       </w:r>
     </w:p>
     <w:p>
@@ -2182,31 +1821,13 @@
           <w:u w:color="0070C0"/>
         </w:rPr>
       </w:pPr>
-      <w:proofErr w:type="spellStart"/>
       <w:r>
         <w:rPr>
           <w:color w:val="0070C0"/>
           <w:u w:color="0070C0"/>
         </w:rPr>
-        <w:t>Criteri</w:t>
-      </w:r>
-      <w:proofErr w:type="spellEnd"/>
-      <w:r>
-        <w:rPr>
-          <w:color w:val="0070C0"/>
-          <w:u w:color="0070C0"/>
-        </w:rPr>
-        <w:t xml:space="preserve"> di </w:t>
-      </w:r>
-      <w:proofErr w:type="spellStart"/>
-      <w:r>
-        <w:rPr>
-          <w:color w:val="0070C0"/>
-          <w:u w:color="0070C0"/>
-        </w:rPr>
-        <w:t>premialità</w:t>
-      </w:r>
-      <w:proofErr w:type="spellEnd"/>
+        <w:t>Criteri di premialità</w:t>
+      </w:r>
     </w:p>
     <w:p>
       <w:pPr>
@@ -2224,35 +1845,7 @@
         <w:rPr>
           <w:color w:val="404040" w:themeColor="text1" w:themeTint="BF"/>
         </w:rPr>
-        <w:t xml:space="preserve">Utilizzo di sistemi di build, come </w:t>
-      </w:r>
-      <w:proofErr w:type="spellStart"/>
-      <w:r>
-        <w:rPr>
-          <w:color w:val="404040" w:themeColor="text1" w:themeTint="BF"/>
-        </w:rPr>
-        <w:t>Maven</w:t>
-      </w:r>
-      <w:proofErr w:type="spellEnd"/>
-      <w:r>
-        <w:rPr>
-          <w:color w:val="404040" w:themeColor="text1" w:themeTint="BF"/>
-        </w:rPr>
-        <w:t xml:space="preserve"> o </w:t>
-      </w:r>
-      <w:proofErr w:type="spellStart"/>
-      <w:r>
-        <w:rPr>
-          <w:color w:val="404040" w:themeColor="text1" w:themeTint="BF"/>
-        </w:rPr>
-        <w:t>Gradle</w:t>
-      </w:r>
-      <w:proofErr w:type="spellEnd"/>
-      <w:r>
-        <w:rPr>
-          <w:color w:val="404040" w:themeColor="text1" w:themeTint="BF"/>
-        </w:rPr>
-        <w:t>;</w:t>
+        <w:t>Utilizzo di sistemi di build, come Maven o Gradle;</w:t>
       </w:r>
     </w:p>
     <w:p>
@@ -2271,35 +1864,7 @@
         <w:rPr>
           <w:color w:val="404040" w:themeColor="text1" w:themeTint="BF"/>
         </w:rPr>
-        <w:t>Utilizzo del pull-</w:t>
-      </w:r>
-      <w:proofErr w:type="spellStart"/>
-      <w:r>
-        <w:rPr>
-          <w:color w:val="404040" w:themeColor="text1" w:themeTint="BF"/>
-        </w:rPr>
-        <w:t>based</w:t>
-      </w:r>
-      <w:proofErr w:type="spellEnd"/>
-      <w:r>
-        <w:rPr>
-          <w:color w:val="404040" w:themeColor="text1" w:themeTint="BF"/>
-        </w:rPr>
-        <w:t xml:space="preserve"> </w:t>
-      </w:r>
-      <w:proofErr w:type="spellStart"/>
-      <w:r>
-        <w:rPr>
-          <w:color w:val="404040" w:themeColor="text1" w:themeTint="BF"/>
-        </w:rPr>
-        <w:t>development</w:t>
-      </w:r>
-      <w:proofErr w:type="spellEnd"/>
-      <w:r>
-        <w:rPr>
-          <w:color w:val="404040" w:themeColor="text1" w:themeTint="BF"/>
-        </w:rPr>
-        <w:t xml:space="preserve"> tramite l’applicazione di code review;</w:t>
+        <w:t>Utilizzo del pull-based development tramite l’applicazione di code review;</w:t>
       </w:r>
     </w:p>
     <w:p>
@@ -2318,38 +1883,13 @@
           <w:u w:color="0070C0"/>
         </w:rPr>
       </w:pPr>
-      <w:proofErr w:type="spellStart"/>
       <w:r>
         <w:rPr>
           <w:color w:val="0070C0"/>
           <w:u w:color="0070C0"/>
         </w:rPr>
         <w:lastRenderedPageBreak/>
-        <w:t>Criteri</w:t>
-      </w:r>
-      <w:proofErr w:type="spellEnd"/>
-      <w:r>
-        <w:rPr>
-          <w:color w:val="0070C0"/>
-          <w:u w:color="0070C0"/>
-        </w:rPr>
-        <w:t xml:space="preserve"> di </w:t>
-      </w:r>
-      <w:proofErr w:type="spellStart"/>
-      <w:r>
-        <w:rPr>
-          <w:color w:val="0070C0"/>
-          <w:u w:color="0070C0"/>
-        </w:rPr>
-        <w:t>Accetazione</w:t>
-      </w:r>
-      <w:proofErr w:type="spellEnd"/>
-      <w:r>
-        <w:rPr>
-          <w:color w:val="0070C0"/>
-          <w:u w:color="0070C0"/>
-        </w:rPr>
-        <w:t>/Acceptance Criteria</w:t>
+        <w:t>Criteri di Accetazione/Acceptance Criteria</w:t>
       </w:r>
     </w:p>
     <w:p>
@@ -2371,65 +1911,8 @@
           <w:color w:val="404040" w:themeColor="text1" w:themeTint="BF"/>
           <w:lang w:val="en-US"/>
         </w:rPr>
-        <w:t xml:space="preserve">Branch coverage </w:t>
-      </w:r>
-      <w:proofErr w:type="spellStart"/>
-      <w:r>
-        <w:rPr>
-          <w:color w:val="404040" w:themeColor="text1" w:themeTint="BF"/>
-          <w:lang w:val="en-US"/>
-        </w:rPr>
-        <w:t>dei</w:t>
-      </w:r>
-      <w:proofErr w:type="spellEnd"/>
-      <w:r>
-        <w:rPr>
-          <w:color w:val="404040" w:themeColor="text1" w:themeTint="BF"/>
-          <w:lang w:val="en-US"/>
-        </w:rPr>
-        <w:t xml:space="preserve"> </w:t>
-      </w:r>
-      <w:proofErr w:type="spellStart"/>
-      <w:r>
-        <w:rPr>
-          <w:color w:val="404040" w:themeColor="text1" w:themeTint="BF"/>
-          <w:lang w:val="en-US"/>
-        </w:rPr>
-        <w:t>casi</w:t>
-      </w:r>
-      <w:proofErr w:type="spellEnd"/>
-      <w:r>
-        <w:rPr>
-          <w:color w:val="404040" w:themeColor="text1" w:themeTint="BF"/>
-          <w:lang w:val="en-US"/>
-        </w:rPr>
-        <w:t xml:space="preserve"> di test: </w:t>
-      </w:r>
-      <w:proofErr w:type="spellStart"/>
-      <w:r>
-        <w:rPr>
-          <w:color w:val="404040" w:themeColor="text1" w:themeTint="BF"/>
-          <w:lang w:val="en-US"/>
-        </w:rPr>
-        <w:t>almeno</w:t>
-      </w:r>
-      <w:proofErr w:type="spellEnd"/>
-      <w:r>
-        <w:rPr>
-          <w:color w:val="404040" w:themeColor="text1" w:themeTint="BF"/>
-          <w:lang w:val="en-US"/>
-        </w:rPr>
-        <w:t xml:space="preserve"> </w:t>
-      </w:r>
-      <w:proofErr w:type="gramStart"/>
-      <w:r>
-        <w:rPr>
-          <w:color w:val="404040" w:themeColor="text1" w:themeTint="BF"/>
-          <w:lang w:val="en-US"/>
-        </w:rPr>
-        <w:t>75%;</w:t>
-      </w:r>
-      <w:proofErr w:type="gramEnd"/>
+        <w:t>Branch coverage dei casi di test: almeno 75%;</w:t>
+      </w:r>
     </w:p>
     <w:p>
       <w:pPr>
@@ -2456,40 +1939,13 @@
           <w:lang w:val="en-US"/>
         </w:rPr>
       </w:pPr>
-      <w:proofErr w:type="spellStart"/>
       <w:r>
         <w:rPr>
           <w:color w:val="404040" w:themeColor="text1" w:themeTint="BF"/>
           <w:lang w:val="en-US"/>
         </w:rPr>
-        <w:t>Buona</w:t>
-      </w:r>
-      <w:proofErr w:type="spellEnd"/>
-      <w:r>
-        <w:rPr>
-          <w:color w:val="404040" w:themeColor="text1" w:themeTint="BF"/>
-          <w:lang w:val="en-US"/>
-        </w:rPr>
-        <w:t xml:space="preserve"> </w:t>
-      </w:r>
-      <w:proofErr w:type="spellStart"/>
-      <w:proofErr w:type="gramStart"/>
-      <w:r>
-        <w:rPr>
-          <w:color w:val="404040" w:themeColor="text1" w:themeTint="BF"/>
-          <w:lang w:val="en-US"/>
-        </w:rPr>
-        <w:t>manutenibilità</w:t>
-      </w:r>
-      <w:proofErr w:type="spellEnd"/>
-      <w:r>
-        <w:rPr>
-          <w:color w:val="404040" w:themeColor="text1" w:themeTint="BF"/>
-          <w:lang w:val="en-US"/>
-        </w:rPr>
-        <w:t>;</w:t>
-      </w:r>
-      <w:proofErr w:type="gramEnd"/>
+        <w:t>Buona manutenibilità;</w:t>
+      </w:r>
     </w:p>
     <w:p>
       <w:pPr>
@@ -2520,39 +1976,7 @@
           <w:color w:val="404040" w:themeColor="text1" w:themeTint="BF"/>
           <w:lang w:val="en-US"/>
         </w:rPr>
-        <w:t xml:space="preserve">Rispetto </w:t>
-      </w:r>
-      <w:proofErr w:type="spellStart"/>
-      <w:r>
-        <w:rPr>
-          <w:color w:val="404040" w:themeColor="text1" w:themeTint="BF"/>
-          <w:lang w:val="en-US"/>
-        </w:rPr>
-        <w:t>delle</w:t>
-      </w:r>
-      <w:proofErr w:type="spellEnd"/>
-      <w:r>
-        <w:rPr>
-          <w:color w:val="404040" w:themeColor="text1" w:themeTint="BF"/>
-          <w:lang w:val="en-US"/>
-        </w:rPr>
-        <w:t xml:space="preserve"> </w:t>
-      </w:r>
-      <w:proofErr w:type="spellStart"/>
-      <w:r>
-        <w:rPr>
-          <w:color w:val="404040" w:themeColor="text1" w:themeTint="BF"/>
-          <w:lang w:val="en-US"/>
-        </w:rPr>
-        <w:t>norme</w:t>
-      </w:r>
-      <w:proofErr w:type="spellEnd"/>
-      <w:r>
-        <w:rPr>
-          <w:color w:val="404040" w:themeColor="text1" w:themeTint="BF"/>
-          <w:lang w:val="en-US"/>
-        </w:rPr>
-        <w:t xml:space="preserve"> del GDPR.</w:t>
+        <w:t>Rispetto delle norme del GDPR.</w:t>
       </w:r>
     </w:p>
     <w:sectPr>
@@ -2782,6 +2206,9 @@
     <w:pPr>
       <w:pStyle w:val="Intestazioneepidipagina"/>
       <w:jc w:val="center"/>
+      <w:rPr>
+        <w:rFonts w:hint="eastAsia"/>
+      </w:rPr>
     </w:pPr>
     <w:r>
       <w:rPr>
@@ -2857,6 +2284,9 @@
     <w:pPr>
       <w:pStyle w:val="Intestazioneepidipagina"/>
       <w:jc w:val="center"/>
+      <w:rPr>
+        <w:rFonts w:hint="eastAsia"/>
+      </w:rPr>
     </w:pPr>
     <w:r>
       <w:t xml:space="preserve">Corso di Ingegneria del Software </w:t>
@@ -2865,6 +2295,9 @@
   <w:p>
     <w:pPr>
       <w:pStyle w:val="Intestazioneepidipagina"/>
+      <w:rPr>
+        <w:rFonts w:hint="eastAsia"/>
+      </w:rPr>
     </w:pPr>
     <w:r>
       <w:rPr>

--- a/Documentazione/statement_of_work.docx
+++ b/Documentazione/statement_of_work.docx
@@ -1456,7 +1456,35 @@
           <w:color w:val="404040" w:themeColor="text1" w:themeTint="BF"/>
           <w:u w:color="0070C0"/>
         </w:rPr>
-        <w:t>Luisa Gargano accede al suo account, precedentemente registrato, e chiede al sistema di visualizzare tutti i report generati dai docenti del dipartimento di Informatica.</w:t>
+        <w:t>Luisa Gargano accede al suo account, precedentemente registrat</w:t>
+      </w:r>
+      <w:r>
+        <w:rPr>
+          <w:color w:val="404040" w:themeColor="text1" w:themeTint="BF"/>
+          <w:u w:color="0070C0"/>
+        </w:rPr>
+        <w:t>a</w:t>
+      </w:r>
+      <w:r>
+        <w:rPr>
+          <w:color w:val="404040" w:themeColor="text1" w:themeTint="BF"/>
+          <w:u w:color="0070C0"/>
+        </w:rPr>
+        <w:t xml:space="preserve">, e chiede al sistema di visualizzare tutti i report generati dai docenti del </w:t>
+      </w:r>
+      <w:r>
+        <w:rPr>
+          <w:color w:val="404040" w:themeColor="text1" w:themeTint="BF"/>
+          <w:u w:color="0070C0"/>
+        </w:rPr>
+        <w:t>D</w:t>
+      </w:r>
+      <w:r>
+        <w:rPr>
+          <w:color w:val="404040" w:themeColor="text1" w:themeTint="BF"/>
+          <w:u w:color="0070C0"/>
+        </w:rPr>
+        <w:t>ipartimento di Informatica.</w:t>
       </w:r>
     </w:p>
     <w:p>

--- a/Documentazione/statement_of_work.docx
+++ b/Documentazione/statement_of_work.docx
@@ -250,19 +250,90 @@
         <w:rPr>
           <w:rFonts w:ascii="Century Gothic" w:hAnsi="Century Gothic"/>
         </w:rPr>
-        <w:t>di un progetto per</w:t>
-      </w:r>
+        <w:t xml:space="preserve">di un </w:t>
+      </w:r>
+      <w:proofErr w:type="spellStart"/>
       <w:r>
         <w:rPr>
           <w:rFonts w:ascii="Century Gothic" w:hAnsi="Century Gothic"/>
         </w:rPr>
+        <w:t>progetto</w:t>
+      </w:r>
+      <w:proofErr w:type="spellEnd"/>
+      <w:r>
+        <w:rPr>
+          <w:rFonts w:ascii="Century Gothic" w:hAnsi="Century Gothic"/>
+        </w:rPr>
+        <w:t xml:space="preserve"> per</w:t>
+      </w:r>
+      <w:r>
+        <w:rPr>
+          <w:rFonts w:ascii="Century Gothic" w:hAnsi="Century Gothic"/>
+        </w:rPr>
         <w:t xml:space="preserve"> </w:t>
       </w:r>
+      <w:proofErr w:type="spellStart"/>
       <w:r>
         <w:rPr>
           <w:rFonts w:ascii="Century Gothic" w:hAnsi="Century Gothic"/>
         </w:rPr>
-        <w:t>l’informatizzazione del controllo sul Green Pass destinato all’</w:t>
+        <w:t>l’informatizzazione</w:t>
+      </w:r>
+      <w:proofErr w:type="spellEnd"/>
+      <w:r>
+        <w:rPr>
+          <w:rFonts w:ascii="Century Gothic" w:hAnsi="Century Gothic"/>
+        </w:rPr>
+        <w:t xml:space="preserve"> del </w:t>
+      </w:r>
+      <w:proofErr w:type="spellStart"/>
+      <w:r>
+        <w:rPr>
+          <w:rFonts w:ascii="Century Gothic" w:hAnsi="Century Gothic"/>
+        </w:rPr>
+        <w:t>controllo</w:t>
+      </w:r>
+      <w:proofErr w:type="spellEnd"/>
+      <w:r>
+        <w:rPr>
+          <w:rFonts w:ascii="Century Gothic" w:hAnsi="Century Gothic"/>
+        </w:rPr>
+        <w:t xml:space="preserve"> </w:t>
+      </w:r>
+      <w:proofErr w:type="spellStart"/>
+      <w:r>
+        <w:rPr>
+          <w:rFonts w:ascii="Century Gothic" w:hAnsi="Century Gothic"/>
+        </w:rPr>
+        <w:t>sul</w:t>
+      </w:r>
+      <w:proofErr w:type="spellEnd"/>
+      <w:r>
+        <w:rPr>
+          <w:rFonts w:ascii="Century Gothic" w:hAnsi="Century Gothic"/>
+        </w:rPr>
+        <w:t xml:space="preserve"> Green Pass </w:t>
+      </w:r>
+      <w:proofErr w:type="spellStart"/>
+      <w:r>
+        <w:rPr>
+          <w:rFonts w:ascii="Century Gothic" w:hAnsi="Century Gothic"/>
+        </w:rPr>
+        <w:t>destinato</w:t>
+      </w:r>
+      <w:proofErr w:type="spellEnd"/>
+      <w:r>
+        <w:rPr>
+          <w:rFonts w:ascii="Century Gothic" w:hAnsi="Century Gothic"/>
+        </w:rPr>
+        <w:t xml:space="preserve"> </w:t>
+      </w:r>
+      <w:proofErr w:type="spellStart"/>
+      <w:r>
+        <w:rPr>
+          <w:rFonts w:ascii="Century Gothic" w:hAnsi="Century Gothic"/>
+        </w:rPr>
+        <w:t>all’</w:t>
       </w:r>
       <w:r>
         <w:rPr>
@@ -270,7 +341,34 @@
           <w:color w:val="0070C0"/>
           <w:u w:color="0070C0"/>
         </w:rPr>
-        <w:t>Università degli Studi di Salerno</w:t>
+        <w:t>Università</w:t>
+      </w:r>
+      <w:proofErr w:type="spellEnd"/>
+      <w:r>
+        <w:rPr>
+          <w:rFonts w:ascii="Century Gothic" w:hAnsi="Century Gothic"/>
+          <w:color w:val="0070C0"/>
+          <w:u w:color="0070C0"/>
+        </w:rPr>
+        <w:t xml:space="preserve"> </w:t>
+      </w:r>
+      <w:proofErr w:type="spellStart"/>
+      <w:r>
+        <w:rPr>
+          <w:rFonts w:ascii="Century Gothic" w:hAnsi="Century Gothic"/>
+          <w:color w:val="0070C0"/>
+          <w:u w:color="0070C0"/>
+        </w:rPr>
+        <w:t>degli</w:t>
+      </w:r>
+      <w:proofErr w:type="spellEnd"/>
+      <w:r>
+        <w:rPr>
+          <w:rFonts w:ascii="Century Gothic" w:hAnsi="Century Gothic"/>
+          <w:color w:val="0070C0"/>
+          <w:u w:color="0070C0"/>
+        </w:rPr>
+        <w:t xml:space="preserve"> Studi di Salerno</w:t>
       </w:r>
     </w:p>
     <w:tbl>
@@ -351,6 +449,7 @@
             <w:pPr>
               <w:pStyle w:val="FormHeading"/>
             </w:pPr>
+            <w:proofErr w:type="spellStart"/>
             <w:r>
               <w:rPr>
                 <w:color w:val="0070C0"/>
@@ -358,6 +457,7 @@
               </w:rPr>
               <w:t>Docente</w:t>
             </w:r>
+            <w:proofErr w:type="spellEnd"/>
             <w:r>
               <w:rPr>
                 <w:color w:val="0070C0"/>
@@ -519,8 +619,16 @@
               <w:rPr>
                 <w:rFonts w:ascii="Century Gothic" w:hAnsi="Century Gothic"/>
               </w:rPr>
-              <w:t>Alberto Montefusco</w:t>
+              <w:t xml:space="preserve">Alberto </w:t>
             </w:r>
+            <w:proofErr w:type="spellStart"/>
+            <w:r>
+              <w:rPr>
+                <w:rFonts w:ascii="Century Gothic" w:hAnsi="Century Gothic"/>
+              </w:rPr>
+              <w:t>Montefusco</w:t>
+            </w:r>
+            <w:proofErr w:type="spellEnd"/>
             <w:r>
               <w:rPr>
                 <w:rFonts w:ascii="Century Gothic" w:eastAsia="Century Gothic" w:hAnsi="Century Gothic" w:cs="Century Gothic"/>
@@ -578,6 +686,7 @@
           <w:u w:color="0070C0"/>
         </w:rPr>
       </w:pPr>
+      <w:proofErr w:type="spellStart"/>
       <w:r>
         <w:rPr>
           <w:color w:val="0070C0"/>
@@ -585,7 +694,17 @@
           <w:szCs w:val="30"/>
           <w:u w:color="0070C0"/>
         </w:rPr>
-        <w:t xml:space="preserve">Revision </w:t>
+        <w:t>Revision</w:t>
+      </w:r>
+      <w:proofErr w:type="spellEnd"/>
+      <w:r>
+        <w:rPr>
+          <w:color w:val="0070C0"/>
+          <w:sz w:val="36"/>
+          <w:szCs w:val="30"/>
+          <w:u w:color="0070C0"/>
+        </w:rPr>
+        <w:t xml:space="preserve"> </w:t>
       </w:r>
       <w:r>
         <w:rPr>
@@ -657,6 +776,7 @@
                 <w:color w:val="FFFFFF" w:themeColor="background1"/>
               </w:rPr>
             </w:pPr>
+            <w:proofErr w:type="spellStart"/>
             <w:r>
               <w:rPr>
                 <w:rFonts w:ascii="Century Gothic" w:eastAsia="Droid Sans" w:hAnsi="Century Gothic" w:cs="Droid Sans"/>
@@ -667,6 +787,7 @@
               </w:rPr>
               <w:t>Versione</w:t>
             </w:r>
+            <w:proofErr w:type="spellEnd"/>
           </w:p>
         </w:tc>
         <w:tc>
@@ -684,6 +805,7 @@
                 <w:color w:val="FFFFFF" w:themeColor="background1"/>
               </w:rPr>
             </w:pPr>
+            <w:proofErr w:type="spellStart"/>
             <w:r>
               <w:rPr>
                 <w:rFonts w:ascii="Century Gothic" w:eastAsia="Droid Sans" w:hAnsi="Century Gothic" w:cs="Droid Sans"/>
@@ -694,6 +816,7 @@
               </w:rPr>
               <w:t>Descrizione</w:t>
             </w:r>
+            <w:proofErr w:type="spellEnd"/>
           </w:p>
         </w:tc>
         <w:tc>
@@ -711,6 +834,7 @@
                 <w:color w:val="FFFFFF" w:themeColor="background1"/>
               </w:rPr>
             </w:pPr>
+            <w:proofErr w:type="spellStart"/>
             <w:r>
               <w:rPr>
                 <w:rFonts w:ascii="Century Gothic" w:eastAsia="Droid Sans" w:hAnsi="Century Gothic" w:cs="Droid Sans"/>
@@ -721,6 +845,7 @@
               </w:rPr>
               <w:t>Autori</w:t>
             </w:r>
+            <w:proofErr w:type="spellEnd"/>
           </w:p>
         </w:tc>
       </w:tr>
@@ -793,8 +918,16 @@
               <w:rPr>
                 <w:rFonts w:ascii="Century Gothic" w:eastAsia="Droid Sans" w:hAnsi="Century Gothic" w:cs="Droid Sans"/>
               </w:rPr>
-              <w:t>Prima stesura</w:t>
+              <w:t xml:space="preserve">Prima </w:t>
             </w:r>
+            <w:proofErr w:type="spellStart"/>
+            <w:r>
+              <w:rPr>
+                <w:rFonts w:ascii="Century Gothic" w:eastAsia="Droid Sans" w:hAnsi="Century Gothic" w:cs="Droid Sans"/>
+              </w:rPr>
+              <w:t>stesura</w:t>
+            </w:r>
+            <w:proofErr w:type="spellEnd"/>
           </w:p>
         </w:tc>
         <w:tc>
@@ -1002,8 +1135,17 @@
           <w:color w:val="2F6EBB"/>
           <w:lang w:val="it-IT"/>
         </w:rPr>
-        <w:t>Obiettivi di Business/Business Needs</w:t>
-      </w:r>
+        <w:t xml:space="preserve">Obiettivi di Business/Business </w:t>
+      </w:r>
+      <w:proofErr w:type="spellStart"/>
+      <w:r>
+        <w:rPr>
+          <w:color w:val="2F6EBB"/>
+          <w:lang w:val="it-IT"/>
+        </w:rPr>
+        <w:t>Needs</w:t>
+      </w:r>
+      <w:proofErr w:type="spellEnd"/>
     </w:p>
     <w:p>
       <w:pPr>
@@ -1059,12 +1201,37 @@
           <w:u w:color="0070C0"/>
         </w:rPr>
       </w:pPr>
+      <w:proofErr w:type="spellStart"/>
       <w:r>
         <w:rPr>
           <w:color w:val="0070C0"/>
           <w:u w:color="0070C0"/>
         </w:rPr>
-        <w:t>Ambito del Prodotto/Product Scope</w:t>
+        <w:t>Ambito</w:t>
+      </w:r>
+      <w:proofErr w:type="spellEnd"/>
+      <w:r>
+        <w:rPr>
+          <w:color w:val="0070C0"/>
+          <w:u w:color="0070C0"/>
+        </w:rPr>
+        <w:t xml:space="preserve"> del </w:t>
+      </w:r>
+      <w:proofErr w:type="spellStart"/>
+      <w:r>
+        <w:rPr>
+          <w:color w:val="0070C0"/>
+          <w:u w:color="0070C0"/>
+        </w:rPr>
+        <w:t>Prodotto</w:t>
+      </w:r>
+      <w:proofErr w:type="spellEnd"/>
+      <w:r>
+        <w:rPr>
+          <w:color w:val="0070C0"/>
+          <w:u w:color="0070C0"/>
+        </w:rPr>
+        <w:t>/Product Scope</w:t>
       </w:r>
     </w:p>
     <w:p>
@@ -1080,7 +1247,23 @@
           <w:color w:val="404040" w:themeColor="text1" w:themeTint="BF"/>
           <w:u w:color="0070C0"/>
         </w:rPr>
-        <w:t xml:space="preserve">L’obiettivo del progetto è di realizzare una WebApp </w:t>
+        <w:t xml:space="preserve">L’obiettivo del progetto è di realizzare una </w:t>
+      </w:r>
+      <w:proofErr w:type="spellStart"/>
+      <w:r>
+        <w:rPr>
+          <w:color w:val="404040" w:themeColor="text1" w:themeTint="BF"/>
+          <w:u w:color="0070C0"/>
+        </w:rPr>
+        <w:t>WebApp</w:t>
+      </w:r>
+      <w:proofErr w:type="spellEnd"/>
+      <w:r>
+        <w:rPr>
+          <w:color w:val="404040" w:themeColor="text1" w:themeTint="BF"/>
+          <w:u w:color="0070C0"/>
+        </w:rPr>
+        <w:t xml:space="preserve"> </w:t>
       </w:r>
       <w:r>
         <w:rPr>
@@ -1206,7 +1389,7 @@
           <w:color w:val="404040" w:themeColor="text1" w:themeTint="BF"/>
           <w:u w:color="0070C0"/>
         </w:rPr>
-        <w:t>il meccanismo di invio del Green Pass da parte dello studente al server di validazione del Ministero della Salute;</w:t>
+        <w:t>il meccanismo di invio del Green Pass da parte dello studente;</w:t>
       </w:r>
     </w:p>
     <w:p>
@@ -1401,7 +1584,22 @@
           <w:color w:val="404040" w:themeColor="text1" w:themeTint="BF"/>
           <w:u w:color="0070C0"/>
         </w:rPr>
-        <w:t>Gennaro Spina, che si trova tra gli studenti selezionati, inquadra il QR code con il suo dispositivo e il sistema lo rimanda ad una pagina con un box di inserimento. Gennaro seleziona il suo Green Pass tra i suoi file sul dispositivo e lo invia per la validazione. Il sistema inoltra questo Green Pass al server del Ministero della Salute e riceve l’esito della validazione. Il sistema inoltra l’esito al Prof. Carmine Gravino</w:t>
+        <w:t xml:space="preserve">Gennaro Spina, che si trova tra gli studenti selezionati, inquadra il QR code con il suo dispositivo e il sistema lo rimanda ad una pagina con un box di inserimento. Gennaro seleziona il suo Green Pass tra i suoi file sul dispositivo e lo invia per la validazione. </w:t>
+      </w:r>
+      <w:r>
+        <w:rPr>
+          <w:strike/>
+          <w:color w:val="404040" w:themeColor="text1" w:themeTint="BF"/>
+          <w:u w:color="0070C0"/>
+        </w:rPr>
+        <w:t>Il sistema inoltra questo Green Pass al server del Ministero della Salute e riceve l’esito della validazione</w:t>
+      </w:r>
+      <w:r>
+        <w:rPr>
+          <w:color w:val="404040" w:themeColor="text1" w:themeTint="BF"/>
+          <w:u w:color="0070C0"/>
+        </w:rPr>
+        <w:t>. Il sistema inoltra l’esito al Prof. Carmine Gravino</w:t>
       </w:r>
       <w:r>
         <w:rPr>
@@ -1551,7 +1749,23 @@
           <w:color w:val="0070C0"/>
           <w:u w:color="0070C0"/>
         </w:rPr>
-        <w:t>Data di Inizio e di Fine</w:t>
+        <w:t xml:space="preserve">Data di </w:t>
+      </w:r>
+      <w:proofErr w:type="spellStart"/>
+      <w:r>
+        <w:rPr>
+          <w:color w:val="0070C0"/>
+          <w:u w:color="0070C0"/>
+        </w:rPr>
+        <w:t>Inizio</w:t>
+      </w:r>
+      <w:proofErr w:type="spellEnd"/>
+      <w:r>
+        <w:rPr>
+          <w:color w:val="0070C0"/>
+          <w:u w:color="0070C0"/>
+        </w:rPr>
+        <w:t xml:space="preserve"> e di Fine</w:t>
       </w:r>
     </w:p>
     <w:p>
@@ -1566,7 +1780,21 @@
         <w:rPr>
           <w:color w:val="404040" w:themeColor="text1" w:themeTint="BF"/>
         </w:rPr>
-        <w:t>Inizio: Ottobre 2021</w:t>
+        <w:t xml:space="preserve">Inizio: </w:t>
+      </w:r>
+      <w:proofErr w:type="gramStart"/>
+      <w:r>
+        <w:rPr>
+          <w:color w:val="404040" w:themeColor="text1" w:themeTint="BF"/>
+        </w:rPr>
+        <w:t>Ottobre</w:t>
+      </w:r>
+      <w:proofErr w:type="gramEnd"/>
+      <w:r>
+        <w:rPr>
+          <w:color w:val="404040" w:themeColor="text1" w:themeTint="BF"/>
+        </w:rPr>
+        <w:t xml:space="preserve"> 2021</w:t>
       </w:r>
     </w:p>
     <w:p>
@@ -1589,7 +1817,21 @@
         <w:rPr>
           <w:color w:val="404040" w:themeColor="text1" w:themeTint="BF"/>
         </w:rPr>
-        <w:t>Fine: Gennaio 2022</w:t>
+        <w:t xml:space="preserve">Fine: </w:t>
+      </w:r>
+      <w:proofErr w:type="gramStart"/>
+      <w:r>
+        <w:rPr>
+          <w:color w:val="404040" w:themeColor="text1" w:themeTint="BF"/>
+        </w:rPr>
+        <w:t>Gennaio</w:t>
+      </w:r>
+      <w:proofErr w:type="gramEnd"/>
+      <w:r>
+        <w:rPr>
+          <w:color w:val="404040" w:themeColor="text1" w:themeTint="BF"/>
+        </w:rPr>
+        <w:t xml:space="preserve"> 2022</w:t>
       </w:r>
     </w:p>
     <w:p>
@@ -1628,7 +1870,49 @@
         <w:rPr>
           <w:color w:val="404040" w:themeColor="text1" w:themeTint="BF"/>
         </w:rPr>
-        <w:t>RAD, SDD, ODD, Matrice di Tracciabilità, Test Plan, Test Case Specification, Test incident Report, Test Summary Report, Manuale D’Uso, Manuale Installazione.</w:t>
+        <w:t xml:space="preserve">RAD, SDD, ODD, Matrice di Tracciabilità, Test Plan, Test Case </w:t>
+      </w:r>
+      <w:proofErr w:type="spellStart"/>
+      <w:r>
+        <w:rPr>
+          <w:color w:val="404040" w:themeColor="text1" w:themeTint="BF"/>
+        </w:rPr>
+        <w:t>Specification</w:t>
+      </w:r>
+      <w:proofErr w:type="spellEnd"/>
+      <w:r>
+        <w:rPr>
+          <w:color w:val="404040" w:themeColor="text1" w:themeTint="BF"/>
+        </w:rPr>
+        <w:t xml:space="preserve">, Test </w:t>
+      </w:r>
+      <w:proofErr w:type="spellStart"/>
+      <w:r>
+        <w:rPr>
+          <w:color w:val="404040" w:themeColor="text1" w:themeTint="BF"/>
+        </w:rPr>
+        <w:t>incident</w:t>
+      </w:r>
+      <w:proofErr w:type="spellEnd"/>
+      <w:r>
+        <w:rPr>
+          <w:color w:val="404040" w:themeColor="text1" w:themeTint="BF"/>
+        </w:rPr>
+        <w:t xml:space="preserve"> Report, Test </w:t>
+      </w:r>
+      <w:proofErr w:type="spellStart"/>
+      <w:r>
+        <w:rPr>
+          <w:color w:val="404040" w:themeColor="text1" w:themeTint="BF"/>
+        </w:rPr>
+        <w:t>Summary</w:t>
+      </w:r>
+      <w:proofErr w:type="spellEnd"/>
+      <w:r>
+        <w:rPr>
+          <w:color w:val="404040" w:themeColor="text1" w:themeTint="BF"/>
+        </w:rPr>
+        <w:t xml:space="preserve"> Report, Manuale D’Uso, Manuale Installazione.</w:t>
       </w:r>
     </w:p>
     <w:p>
@@ -1647,12 +1931,21 @@
           <w:u w:color="0070C0"/>
         </w:rPr>
       </w:pPr>
+      <w:proofErr w:type="spellStart"/>
       <w:r>
         <w:rPr>
           <w:color w:val="0070C0"/>
           <w:u w:color="0070C0"/>
         </w:rPr>
-        <w:t>Vincoli/Constraints</w:t>
+        <w:t>Vincoli</w:t>
+      </w:r>
+      <w:proofErr w:type="spellEnd"/>
+      <w:r>
+        <w:rPr>
+          <w:color w:val="0070C0"/>
+          <w:u w:color="0070C0"/>
+        </w:rPr>
+        <w:t>/Constraints</w:t>
       </w:r>
     </w:p>
     <w:p>
@@ -1696,8 +1989,30 @@
         <w:rPr>
           <w:color w:val="404040" w:themeColor="text1" w:themeTint="BF"/>
         </w:rPr>
-        <w:t>Budget/Effort non superiore a 50*n ore dove n sono i membri del team</w:t>
-      </w:r>
+        <w:t>Budget/</w:t>
+      </w:r>
+      <w:proofErr w:type="spellStart"/>
+      <w:r>
+        <w:rPr>
+          <w:color w:val="404040" w:themeColor="text1" w:themeTint="BF"/>
+        </w:rPr>
+        <w:t>Effort</w:t>
+      </w:r>
+      <w:proofErr w:type="spellEnd"/>
+      <w:r>
+        <w:rPr>
+          <w:color w:val="404040" w:themeColor="text1" w:themeTint="BF"/>
+        </w:rPr>
+        <w:t xml:space="preserve"> non superiore a 50*n ore dove n sono i membri </w:t>
+      </w:r>
+      <w:proofErr w:type="gramStart"/>
+      <w:r>
+        <w:rPr>
+          <w:color w:val="404040" w:themeColor="text1" w:themeTint="BF"/>
+        </w:rPr>
+        <w:t>del team</w:t>
+      </w:r>
+      <w:proofErr w:type="gramEnd"/>
       <w:r>
         <w:rPr>
           <w:color w:val="404040" w:themeColor="text1" w:themeTint="BF"/>
@@ -1771,7 +2086,35 @@
         <w:rPr>
           <w:color w:val="404040" w:themeColor="text1" w:themeTint="BF"/>
         </w:rPr>
-        <w:t>Utilizzo di un sistema di versioning, dove tutti i membri del team forniscono il lor</w:t>
+        <w:t xml:space="preserve">Utilizzo di un sistema di </w:t>
+      </w:r>
+      <w:proofErr w:type="spellStart"/>
+      <w:r>
+        <w:rPr>
+          <w:color w:val="404040" w:themeColor="text1" w:themeTint="BF"/>
+        </w:rPr>
+        <w:t>versioning</w:t>
+      </w:r>
+      <w:proofErr w:type="spellEnd"/>
+      <w:r>
+        <w:rPr>
+          <w:color w:val="404040" w:themeColor="text1" w:themeTint="BF"/>
+        </w:rPr>
+        <w:t xml:space="preserve">, dove tutti i membri </w:t>
+      </w:r>
+      <w:proofErr w:type="gramStart"/>
+      <w:r>
+        <w:rPr>
+          <w:color w:val="404040" w:themeColor="text1" w:themeTint="BF"/>
+        </w:rPr>
+        <w:t>del team</w:t>
+      </w:r>
+      <w:proofErr w:type="gramEnd"/>
+      <w:r>
+        <w:rPr>
+          <w:color w:val="404040" w:themeColor="text1" w:themeTint="BF"/>
+        </w:rPr>
+        <w:t xml:space="preserve"> forniscono il lor</w:t>
       </w:r>
       <w:r>
         <w:rPr>
@@ -1808,7 +2151,21 @@
         <w:rPr>
           <w:color w:val="404040" w:themeColor="text1" w:themeTint="BF"/>
         </w:rPr>
-        <w:t>Utilizzo di tool di management (Trello) per divisione compiti;</w:t>
+        <w:t>Utilizzo di tool di management (</w:t>
+      </w:r>
+      <w:proofErr w:type="spellStart"/>
+      <w:r>
+        <w:rPr>
+          <w:color w:val="404040" w:themeColor="text1" w:themeTint="BF"/>
+        </w:rPr>
+        <w:t>Trello</w:t>
+      </w:r>
+      <w:proofErr w:type="spellEnd"/>
+      <w:r>
+        <w:rPr>
+          <w:color w:val="404040" w:themeColor="text1" w:themeTint="BF"/>
+        </w:rPr>
+        <w:t>) per divisione compiti;</w:t>
       </w:r>
     </w:p>
     <w:p>
@@ -1829,11 +2186,33 @@
         </w:rPr>
         <w:t xml:space="preserve">Utilizzo di </w:t>
       </w:r>
-      <w:r>
-        <w:rPr>
-          <w:color w:val="404040" w:themeColor="text1" w:themeTint="BF"/>
-        </w:rPr>
-        <w:t>quality tool come Checkstyle.</w:t>
+      <w:proofErr w:type="spellStart"/>
+      <w:r>
+        <w:rPr>
+          <w:color w:val="404040" w:themeColor="text1" w:themeTint="BF"/>
+        </w:rPr>
+        <w:t>quality</w:t>
+      </w:r>
+      <w:proofErr w:type="spellEnd"/>
+      <w:r>
+        <w:rPr>
+          <w:color w:val="404040" w:themeColor="text1" w:themeTint="BF"/>
+        </w:rPr>
+        <w:t xml:space="preserve"> tool come </w:t>
+      </w:r>
+      <w:proofErr w:type="spellStart"/>
+      <w:r>
+        <w:rPr>
+          <w:color w:val="404040" w:themeColor="text1" w:themeTint="BF"/>
+        </w:rPr>
+        <w:t>Checkstyle</w:t>
+      </w:r>
+      <w:proofErr w:type="spellEnd"/>
+      <w:r>
+        <w:rPr>
+          <w:color w:val="404040" w:themeColor="text1" w:themeTint="BF"/>
+        </w:rPr>
+        <w:t>.</w:t>
       </w:r>
     </w:p>
     <w:p>
@@ -1849,13 +2228,31 @@
           <w:u w:color="0070C0"/>
         </w:rPr>
       </w:pPr>
+      <w:proofErr w:type="spellStart"/>
       <w:r>
         <w:rPr>
           <w:color w:val="0070C0"/>
           <w:u w:color="0070C0"/>
         </w:rPr>
-        <w:t>Criteri di premialità</w:t>
-      </w:r>
+        <w:t>Criteri</w:t>
+      </w:r>
+      <w:proofErr w:type="spellEnd"/>
+      <w:r>
+        <w:rPr>
+          <w:color w:val="0070C0"/>
+          <w:u w:color="0070C0"/>
+        </w:rPr>
+        <w:t xml:space="preserve"> di </w:t>
+      </w:r>
+      <w:proofErr w:type="spellStart"/>
+      <w:r>
+        <w:rPr>
+          <w:color w:val="0070C0"/>
+          <w:u w:color="0070C0"/>
+        </w:rPr>
+        <w:t>premialità</w:t>
+      </w:r>
+      <w:proofErr w:type="spellEnd"/>
     </w:p>
     <w:p>
       <w:pPr>
@@ -1873,7 +2270,35 @@
         <w:rPr>
           <w:color w:val="404040" w:themeColor="text1" w:themeTint="BF"/>
         </w:rPr>
-        <w:t>Utilizzo di sistemi di build, come Maven o Gradle;</w:t>
+        <w:t xml:space="preserve">Utilizzo di sistemi di build, come </w:t>
+      </w:r>
+      <w:proofErr w:type="spellStart"/>
+      <w:r>
+        <w:rPr>
+          <w:color w:val="404040" w:themeColor="text1" w:themeTint="BF"/>
+        </w:rPr>
+        <w:t>Maven</w:t>
+      </w:r>
+      <w:proofErr w:type="spellEnd"/>
+      <w:r>
+        <w:rPr>
+          <w:color w:val="404040" w:themeColor="text1" w:themeTint="BF"/>
+        </w:rPr>
+        <w:t xml:space="preserve"> o </w:t>
+      </w:r>
+      <w:proofErr w:type="spellStart"/>
+      <w:r>
+        <w:rPr>
+          <w:color w:val="404040" w:themeColor="text1" w:themeTint="BF"/>
+        </w:rPr>
+        <w:t>Gradle</w:t>
+      </w:r>
+      <w:proofErr w:type="spellEnd"/>
+      <w:r>
+        <w:rPr>
+          <w:color w:val="404040" w:themeColor="text1" w:themeTint="BF"/>
+        </w:rPr>
+        <w:t>;</w:t>
       </w:r>
     </w:p>
     <w:p>
@@ -1892,7 +2317,35 @@
         <w:rPr>
           <w:color w:val="404040" w:themeColor="text1" w:themeTint="BF"/>
         </w:rPr>
-        <w:t>Utilizzo del pull-based development tramite l’applicazione di code review;</w:t>
+        <w:t>Utilizzo del pull-</w:t>
+      </w:r>
+      <w:proofErr w:type="spellStart"/>
+      <w:r>
+        <w:rPr>
+          <w:color w:val="404040" w:themeColor="text1" w:themeTint="BF"/>
+        </w:rPr>
+        <w:t>based</w:t>
+      </w:r>
+      <w:proofErr w:type="spellEnd"/>
+      <w:r>
+        <w:rPr>
+          <w:color w:val="404040" w:themeColor="text1" w:themeTint="BF"/>
+        </w:rPr>
+        <w:t xml:space="preserve"> </w:t>
+      </w:r>
+      <w:proofErr w:type="spellStart"/>
+      <w:r>
+        <w:rPr>
+          <w:color w:val="404040" w:themeColor="text1" w:themeTint="BF"/>
+        </w:rPr>
+        <w:t>development</w:t>
+      </w:r>
+      <w:proofErr w:type="spellEnd"/>
+      <w:r>
+        <w:rPr>
+          <w:color w:val="404040" w:themeColor="text1" w:themeTint="BF"/>
+        </w:rPr>
+        <w:t xml:space="preserve"> tramite l’applicazione di code review;</w:t>
       </w:r>
     </w:p>
     <w:p>
@@ -1911,13 +2364,38 @@
           <w:u w:color="0070C0"/>
         </w:rPr>
       </w:pPr>
+      <w:proofErr w:type="spellStart"/>
       <w:r>
         <w:rPr>
           <w:color w:val="0070C0"/>
           <w:u w:color="0070C0"/>
         </w:rPr>
         <w:lastRenderedPageBreak/>
-        <w:t>Criteri di Accetazione/Acceptance Criteria</w:t>
+        <w:t>Criteri</w:t>
+      </w:r>
+      <w:proofErr w:type="spellEnd"/>
+      <w:r>
+        <w:rPr>
+          <w:color w:val="0070C0"/>
+          <w:u w:color="0070C0"/>
+        </w:rPr>
+        <w:t xml:space="preserve"> di </w:t>
+      </w:r>
+      <w:proofErr w:type="spellStart"/>
+      <w:r>
+        <w:rPr>
+          <w:color w:val="0070C0"/>
+          <w:u w:color="0070C0"/>
+        </w:rPr>
+        <w:t>Accetazione</w:t>
+      </w:r>
+      <w:proofErr w:type="spellEnd"/>
+      <w:r>
+        <w:rPr>
+          <w:color w:val="0070C0"/>
+          <w:u w:color="0070C0"/>
+        </w:rPr>
+        <w:t>/Acceptance Criteria</w:t>
       </w:r>
     </w:p>
     <w:p>
@@ -1939,8 +2417,65 @@
           <w:color w:val="404040" w:themeColor="text1" w:themeTint="BF"/>
           <w:lang w:val="en-US"/>
         </w:rPr>
-        <w:t>Branch coverage dei casi di test: almeno 75%;</w:t>
-      </w:r>
+        <w:t xml:space="preserve">Branch coverage </w:t>
+      </w:r>
+      <w:proofErr w:type="spellStart"/>
+      <w:r>
+        <w:rPr>
+          <w:color w:val="404040" w:themeColor="text1" w:themeTint="BF"/>
+          <w:lang w:val="en-US"/>
+        </w:rPr>
+        <w:t>dei</w:t>
+      </w:r>
+      <w:proofErr w:type="spellEnd"/>
+      <w:r>
+        <w:rPr>
+          <w:color w:val="404040" w:themeColor="text1" w:themeTint="BF"/>
+          <w:lang w:val="en-US"/>
+        </w:rPr>
+        <w:t xml:space="preserve"> </w:t>
+      </w:r>
+      <w:proofErr w:type="spellStart"/>
+      <w:r>
+        <w:rPr>
+          <w:color w:val="404040" w:themeColor="text1" w:themeTint="BF"/>
+          <w:lang w:val="en-US"/>
+        </w:rPr>
+        <w:t>casi</w:t>
+      </w:r>
+      <w:proofErr w:type="spellEnd"/>
+      <w:r>
+        <w:rPr>
+          <w:color w:val="404040" w:themeColor="text1" w:themeTint="BF"/>
+          <w:lang w:val="en-US"/>
+        </w:rPr>
+        <w:t xml:space="preserve"> di test: </w:t>
+      </w:r>
+      <w:proofErr w:type="spellStart"/>
+      <w:r>
+        <w:rPr>
+          <w:color w:val="404040" w:themeColor="text1" w:themeTint="BF"/>
+          <w:lang w:val="en-US"/>
+        </w:rPr>
+        <w:t>almeno</w:t>
+      </w:r>
+      <w:proofErr w:type="spellEnd"/>
+      <w:r>
+        <w:rPr>
+          <w:color w:val="404040" w:themeColor="text1" w:themeTint="BF"/>
+          <w:lang w:val="en-US"/>
+        </w:rPr>
+        <w:t xml:space="preserve"> </w:t>
+      </w:r>
+      <w:proofErr w:type="gramStart"/>
+      <w:r>
+        <w:rPr>
+          <w:color w:val="404040" w:themeColor="text1" w:themeTint="BF"/>
+          <w:lang w:val="en-US"/>
+        </w:rPr>
+        <w:t>75%;</w:t>
+      </w:r>
+      <w:proofErr w:type="gramEnd"/>
     </w:p>
     <w:p>
       <w:pPr>
@@ -1967,13 +2502,40 @@
           <w:lang w:val="en-US"/>
         </w:rPr>
       </w:pPr>
+      <w:proofErr w:type="spellStart"/>
       <w:r>
         <w:rPr>
           <w:color w:val="404040" w:themeColor="text1" w:themeTint="BF"/>
           <w:lang w:val="en-US"/>
         </w:rPr>
-        <w:t>Buona manutenibilità;</w:t>
-      </w:r>
+        <w:t>Buona</w:t>
+      </w:r>
+      <w:proofErr w:type="spellEnd"/>
+      <w:r>
+        <w:rPr>
+          <w:color w:val="404040" w:themeColor="text1" w:themeTint="BF"/>
+          <w:lang w:val="en-US"/>
+        </w:rPr>
+        <w:t xml:space="preserve"> </w:t>
+      </w:r>
+      <w:proofErr w:type="spellStart"/>
+      <w:proofErr w:type="gramStart"/>
+      <w:r>
+        <w:rPr>
+          <w:color w:val="404040" w:themeColor="text1" w:themeTint="BF"/>
+          <w:lang w:val="en-US"/>
+        </w:rPr>
+        <w:t>manutenibilità</w:t>
+      </w:r>
+      <w:proofErr w:type="spellEnd"/>
+      <w:r>
+        <w:rPr>
+          <w:color w:val="404040" w:themeColor="text1" w:themeTint="BF"/>
+          <w:lang w:val="en-US"/>
+        </w:rPr>
+        <w:t>;</w:t>
+      </w:r>
+      <w:proofErr w:type="gramEnd"/>
     </w:p>
     <w:p>
       <w:pPr>
@@ -2004,7 +2566,39 @@
           <w:color w:val="404040" w:themeColor="text1" w:themeTint="BF"/>
           <w:lang w:val="en-US"/>
         </w:rPr>
-        <w:t>Rispetto delle norme del GDPR.</w:t>
+        <w:t xml:space="preserve">Rispetto </w:t>
+      </w:r>
+      <w:proofErr w:type="spellStart"/>
+      <w:r>
+        <w:rPr>
+          <w:color w:val="404040" w:themeColor="text1" w:themeTint="BF"/>
+          <w:lang w:val="en-US"/>
+        </w:rPr>
+        <w:t>delle</w:t>
+      </w:r>
+      <w:proofErr w:type="spellEnd"/>
+      <w:r>
+        <w:rPr>
+          <w:color w:val="404040" w:themeColor="text1" w:themeTint="BF"/>
+          <w:lang w:val="en-US"/>
+        </w:rPr>
+        <w:t xml:space="preserve"> </w:t>
+      </w:r>
+      <w:proofErr w:type="spellStart"/>
+      <w:r>
+        <w:rPr>
+          <w:color w:val="404040" w:themeColor="text1" w:themeTint="BF"/>
+          <w:lang w:val="en-US"/>
+        </w:rPr>
+        <w:t>norme</w:t>
+      </w:r>
+      <w:proofErr w:type="spellEnd"/>
+      <w:r>
+        <w:rPr>
+          <w:color w:val="404040" w:themeColor="text1" w:themeTint="BF"/>
+          <w:lang w:val="en-US"/>
+        </w:rPr>
+        <w:t xml:space="preserve"> del GDPR.</w:t>
       </w:r>
     </w:p>
     <w:sectPr>

--- a/Documentazione/statement_of_work.docx
+++ b/Documentazione/statement_of_work.docx
@@ -151,7 +151,7 @@
                 <w:sz w:val="72"/>
                 <w:szCs w:val="94"/>
               </w:rPr>
-              <w:t>tatement</w:t>
+              <w:t xml:space="preserve">tatement </w:t>
             </w:r>
             <w:r>
               <w:rPr>
@@ -161,20 +161,10 @@
                 <w:sz w:val="72"/>
                 <w:szCs w:val="94"/>
               </w:rPr>
-              <w:t xml:space="preserve"> </w:t>
-            </w:r>
-            <w:r>
-              <w:rPr>
-                <w:color w:val="3E762A" w:themeColor="accent1" w:themeShade="BF"/>
-                <w:sz w:val="72"/>
-                <w:szCs w:val="94"/>
-              </w:rPr>
               <w:t>of</w:t>
             </w:r>
             <w:r>
               <w:rPr>
-                <w:b/>
-                <w:bCs/>
                 <w:color w:val="3E762A" w:themeColor="accent1" w:themeShade="BF"/>
                 <w:sz w:val="72"/>
                 <w:szCs w:val="94"/>
@@ -187,6 +177,8 @@
               <w:pStyle w:val="TitoloDocumento"/>
               <w:framePr w:hSpace="0" w:wrap="auto" w:vAnchor="margin" w:hAnchor="text" w:yAlign="inline"/>
               <w:rPr>
+                <w:b/>
+                <w:bCs/>
                 <w:color w:val="3E762A" w:themeColor="accent1" w:themeShade="BF"/>
                 <w:sz w:val="72"/>
                 <w:szCs w:val="94"/>
@@ -1067,14 +1059,7 @@
                 <w:rStyle w:val="Collegamentoipertestuale"/>
                 <w:noProof/>
               </w:rPr>
-              <w:t>Obiettivi di Business</w:t>
-            </w:r>
-            <w:r>
-              <w:rPr>
-                <w:rStyle w:val="Collegamentoipertestuale"/>
-                <w:noProof/>
-              </w:rPr>
-              <w:t xml:space="preserve"> </w:t>
+              <w:t xml:space="preserve">Obiettivi di Business </w:t>
             </w:r>
             <w:r>
               <w:rPr>
@@ -1109,14 +1094,7 @@
                 <w:rStyle w:val="Collegamentoipertestuale"/>
                 <w:noProof/>
               </w:rPr>
-              <w:t>Ambito del prodotto</w:t>
-            </w:r>
-            <w:r>
-              <w:rPr>
-                <w:rStyle w:val="Collegamentoipertestuale"/>
-                <w:noProof/>
-              </w:rPr>
-              <w:t xml:space="preserve"> </w:t>
+              <w:t xml:space="preserve">Ambito del prodotto </w:t>
             </w:r>
             <w:r>
               <w:rPr>
@@ -1757,10 +1735,7 @@
         <w:ind w:left="426"/>
       </w:pPr>
       <w:r>
-        <w:t>le operazioni di gestione e amministrazione del cado di Dipartimento</w:t>
-      </w:r>
-      <w:r>
-        <w:t>.</w:t>
+        <w:t>le operazioni di gestione e amministrazione del cado di Dipartimento.</w:t>
       </w:r>
     </w:p>
     <w:p>
@@ -1875,13 +1850,7 @@
         <w:ind w:left="426"/>
       </w:pPr>
       <w:r>
-        <w:t xml:space="preserve">Rispetto </w:t>
-      </w:r>
-      <w:r>
-        <w:t xml:space="preserve">delle </w:t>
-      </w:r>
-      <w:r>
-        <w:t>scadenze;</w:t>
+        <w:t>Rispetto delle scadenze;</w:t>
       </w:r>
     </w:p>
     <w:p>
@@ -1986,10 +1955,7 @@
       </w:r>
       <w:proofErr w:type="spellEnd"/>
       <w:r>
-        <w:t>) per divisione compiti</w:t>
-      </w:r>
-      <w:r>
-        <w:t>.</w:t>
+        <w:t>) per divisione compiti.</w:t>
       </w:r>
     </w:p>
     <w:p>
@@ -2039,10 +2005,7 @@
         <w:pStyle w:val="GpsTitolo1"/>
       </w:pPr>
       <w:r>
-        <w:t xml:space="preserve">Criteri di </w:t>
-      </w:r>
-      <w:r>
-        <w:t>Accettazione</w:t>
+        <w:t>Criteri di Accettazione</w:t>
       </w:r>
     </w:p>
     <w:p>
